--- a/分析设计/项目开发计划/PRD2017G09-软件工程系列课程辅助学习网站-项目开发计划V0.2.docx
+++ b/分析设计/项目开发计划/PRD2017G09-软件工程系列课程辅助学习网站-项目开发计划V0.2.docx
@@ -85,7 +85,7 @@
           <w:szCs w:val="48"/>
           <w:lang w:val="en-US" w:eastAsia="zh-CN"/>
         </w:rPr>
-        <w:t>软件工程系列课程学习辅助网站</w:t>
+        <w:t>软件工程系列课程教学辅助网站</w:t>
       </w:r>
     </w:p>
     <w:p>
@@ -478,8 +478,6 @@
               </w:rPr>
               <w:t>G09-projectcharter</w:t>
             </w:r>
-            <w:bookmarkStart w:id="26" w:name="_GoBack"/>
-            <w:bookmarkEnd w:id="26"/>
           </w:p>
         </w:tc>
       </w:tr>
@@ -853,12 +851,6 @@
             <w:insideV w:val="single" w:color="auto" w:sz="4" w:space="0"/>
           </w:tblBorders>
           <w:tblLayout w:type="fixed"/>
-          <w:tblCellMar>
-            <w:top w:w="0" w:type="dxa"/>
-            <w:left w:w="108" w:type="dxa"/>
-            <w:bottom w:w="0" w:type="dxa"/>
-            <w:right w:w="108" w:type="dxa"/>
-          </w:tblCellMar>
         </w:tblPrEx>
         <w:tc>
           <w:tcPr>
@@ -991,7 +983,22 @@
                 <w:sz w:val="24"/>
                 <w:lang w:val="en-US" w:eastAsia="zh-CN"/>
               </w:rPr>
-              <w:t>V0.2</w:t>
+              <w:t>V</w:t>
+            </w:r>
+            <w:r>
+              <w:rPr>
+                <w:rFonts w:hint="eastAsia" w:ascii="宋体" w:hAnsi="宋体"/>
+                <w:sz w:val="24"/>
+              </w:rPr>
+              <w:t>0.</w:t>
+            </w:r>
+            <w:r>
+              <w:rPr>
+                <w:rFonts w:hint="eastAsia" w:ascii="宋体" w:hAnsi="宋体"/>
+                <w:sz w:val="24"/>
+                <w:lang w:val="en-US" w:eastAsia="zh-CN"/>
+              </w:rPr>
+              <w:t>1</w:t>
             </w:r>
           </w:p>
         </w:tc>
@@ -1015,7 +1022,7 @@
                 <w:sz w:val="24"/>
                 <w:lang w:val="en-US" w:eastAsia="zh-CN"/>
               </w:rPr>
-              <w:t>曾雨晴</w:t>
+              <w:t>曾雨晴 于欣汝</w:t>
             </w:r>
           </w:p>
         </w:tc>
@@ -1039,7 +1046,7 @@
                 <w:sz w:val="24"/>
                 <w:lang w:val="en-US" w:eastAsia="zh-CN"/>
               </w:rPr>
-              <w:t>2017年10月20日</w:t>
+              <w:t>2017年10月14日</w:t>
             </w:r>
           </w:p>
         </w:tc>
@@ -1063,7 +1070,142 @@
                 <w:sz w:val="24"/>
                 <w:lang w:val="en-US" w:eastAsia="zh-CN"/>
               </w:rPr>
-              <w:t>修改软件开发过程，添加WBC，LRC等</w:t>
+              <w:t>项目开发计划的初步编写</w:t>
+            </w:r>
+            <w:bookmarkStart w:id="26" w:name="_GoBack"/>
+            <w:bookmarkEnd w:id="26"/>
+          </w:p>
+        </w:tc>
+      </w:tr>
+      <w:tr>
+        <w:tblPrEx>
+          <w:tblBorders>
+            <w:top w:val="single" w:color="auto" w:sz="4" w:space="0"/>
+            <w:left w:val="single" w:color="auto" w:sz="4" w:space="0"/>
+            <w:bottom w:val="single" w:color="auto" w:sz="4" w:space="0"/>
+            <w:right w:val="single" w:color="auto" w:sz="4" w:space="0"/>
+            <w:insideH w:val="single" w:color="auto" w:sz="4" w:space="0"/>
+            <w:insideV w:val="single" w:color="auto" w:sz="4" w:space="0"/>
+          </w:tblBorders>
+          <w:tblLayout w:type="fixed"/>
+          <w:tblCellMar>
+            <w:top w:w="0" w:type="dxa"/>
+            <w:left w:w="108" w:type="dxa"/>
+            <w:bottom w:w="0" w:type="dxa"/>
+            <w:right w:w="108" w:type="dxa"/>
+          </w:tblCellMar>
+        </w:tblPrEx>
+        <w:tc>
+          <w:tcPr>
+            <w:tcW w:w="1413" w:type="dxa"/>
+            <w:vAlign w:val="top"/>
+          </w:tcPr>
+          <w:p>
+            <w:pPr>
+              <w:jc w:val="left"/>
+              <w:rPr>
+                <w:rFonts w:hint="eastAsia" w:ascii="宋体" w:hAnsi="宋体"/>
+                <w:sz w:val="24"/>
+                <w:lang w:val="en-US" w:eastAsia="zh-CN"/>
+              </w:rPr>
+            </w:pPr>
+            <w:r>
+              <w:rPr>
+                <w:rFonts w:hint="eastAsia" w:ascii="宋体" w:hAnsi="宋体"/>
+                <w:sz w:val="24"/>
+                <w:lang w:val="en-US" w:eastAsia="zh-CN"/>
+              </w:rPr>
+              <w:t>V0.2</w:t>
+            </w:r>
+          </w:p>
+        </w:tc>
+        <w:tc>
+          <w:tcPr>
+            <w:tcW w:w="2693" w:type="dxa"/>
+            <w:vAlign w:val="top"/>
+          </w:tcPr>
+          <w:p>
+            <w:pPr>
+              <w:jc w:val="left"/>
+              <w:rPr>
+                <w:rFonts w:hint="eastAsia" w:ascii="宋体" w:hAnsi="宋体"/>
+                <w:sz w:val="24"/>
+                <w:lang w:val="en-US" w:eastAsia="zh-CN"/>
+              </w:rPr>
+            </w:pPr>
+            <w:r>
+              <w:rPr>
+                <w:rFonts w:hint="eastAsia" w:ascii="宋体" w:hAnsi="宋体"/>
+                <w:sz w:val="24"/>
+                <w:lang w:val="en-US" w:eastAsia="zh-CN"/>
+              </w:rPr>
+              <w:t>曾雨晴，张旗</w:t>
+            </w:r>
+          </w:p>
+        </w:tc>
+        <w:tc>
+          <w:tcPr>
+            <w:tcW w:w="1843" w:type="dxa"/>
+            <w:vAlign w:val="top"/>
+          </w:tcPr>
+          <w:p>
+            <w:pPr>
+              <w:jc w:val="left"/>
+              <w:rPr>
+                <w:rFonts w:hint="eastAsia" w:ascii="宋体" w:hAnsi="宋体"/>
+                <w:sz w:val="24"/>
+                <w:lang w:val="en-US" w:eastAsia="zh-CN"/>
+              </w:rPr>
+            </w:pPr>
+            <w:r>
+              <w:rPr>
+                <w:rFonts w:hint="eastAsia" w:ascii="宋体" w:hAnsi="宋体"/>
+                <w:sz w:val="24"/>
+                <w:lang w:val="en-US" w:eastAsia="zh-CN"/>
+              </w:rPr>
+              <w:t>2017年10月20日</w:t>
+            </w:r>
+          </w:p>
+        </w:tc>
+        <w:tc>
+          <w:tcPr>
+            <w:tcW w:w="2835" w:type="dxa"/>
+            <w:vAlign w:val="top"/>
+          </w:tcPr>
+          <w:p>
+            <w:pPr>
+              <w:jc w:val="left"/>
+              <w:rPr>
+                <w:rFonts w:hint="eastAsia" w:ascii="宋体" w:hAnsi="宋体"/>
+                <w:sz w:val="24"/>
+                <w:lang w:val="en-US" w:eastAsia="zh-CN"/>
+              </w:rPr>
+            </w:pPr>
+            <w:r>
+              <w:rPr>
+                <w:rFonts w:hint="eastAsia" w:ascii="宋体" w:hAnsi="宋体"/>
+                <w:sz w:val="24"/>
+                <w:lang w:val="en-US" w:eastAsia="zh-CN"/>
+              </w:rPr>
+              <w:t>修改软件开发过程，添加</w:t>
+            </w:r>
+          </w:p>
+          <w:p>
+            <w:pPr>
+              <w:jc w:val="left"/>
+              <w:rPr>
+                <w:rFonts w:hint="eastAsia" w:ascii="宋体" w:hAnsi="宋体"/>
+                <w:sz w:val="24"/>
+                <w:lang w:val="en-US" w:eastAsia="zh-CN"/>
+              </w:rPr>
+            </w:pPr>
+            <w:r>
+              <w:rPr>
+                <w:rFonts w:hint="eastAsia" w:ascii="宋体" w:hAnsi="宋体"/>
+                <w:sz w:val="24"/>
+                <w:lang w:val="en-US" w:eastAsia="zh-CN"/>
+              </w:rPr>
+              <w:t>WBC，LRC等</w:t>
             </w:r>
           </w:p>
         </w:tc>
@@ -3488,6 +3630,61 @@
       <w:pPr>
         <w:ind w:firstLine="420" w:firstLineChars="0"/>
         <w:rPr>
+          <w:rFonts w:hint="eastAsia" w:eastAsia="宋体"/>
+          <w:sz w:val="24"/>
+          <w:szCs w:val="24"/>
+          <w:lang w:val="en-US" w:eastAsia="zh-CN"/>
+        </w:rPr>
+      </w:pPr>
+      <w:r>
+        <w:rPr>
+          <w:rFonts w:hint="eastAsia"/>
+          <w:sz w:val="24"/>
+          <w:szCs w:val="24"/>
+          <w:lang w:val="en-US" w:eastAsia="zh-CN"/>
+        </w:rPr>
+        <w:t>用      户：</w:t>
+      </w:r>
+      <w:r>
+        <w:rPr>
+          <w:rFonts w:hint="eastAsia"/>
+        </w:rPr>
+        <w:t>软件工程教师，</w:t>
+      </w:r>
+      <w:r>
+        <w:rPr>
+          <w:rFonts w:hint="eastAsia"/>
+          <w:lang w:val="en-US" w:eastAsia="zh-CN"/>
+        </w:rPr>
+        <w:t>选了课程的</w:t>
+      </w:r>
+      <w:r>
+        <w:rPr>
+          <w:rFonts w:hint="eastAsia"/>
+        </w:rPr>
+        <w:t>学生，以及</w:t>
+      </w:r>
+      <w:r>
+        <w:rPr>
+          <w:rFonts w:hint="eastAsia" w:ascii="宋体" w:hAnsi="Times New Roman"/>
+          <w:sz w:val="21"/>
+          <w:lang w:val="zh-CN"/>
+        </w:rPr>
+        <w:t>当前学期未选该课程，但对该课程有兴趣的学生</w:t>
+      </w:r>
+      <w:r>
+        <w:rPr>
+          <w:rFonts w:hint="eastAsia" w:ascii="宋体"/>
+          <w:sz w:val="21"/>
+          <w:lang w:val="zh-CN"/>
+        </w:rPr>
+        <w:t>。</w:t>
+      </w:r>
+    </w:p>
+    <w:p>
+      <w:pPr>
+        <w:ind w:firstLine="420" w:firstLineChars="0"/>
+        <w:rPr>
           <w:rFonts w:hint="eastAsia"/>
           <w:sz w:val="24"/>
           <w:szCs w:val="24"/>
@@ -3597,6 +3794,9 @@
     </w:p>
     <w:p>
       <w:pPr>
+        <w:tabs>
+          <w:tab w:val="left" w:pos="343"/>
+        </w:tabs>
         <w:ind w:firstLine="420" w:firstLineChars="0"/>
         <w:rPr>
           <w:rFonts w:hint="eastAsia"/>
@@ -3607,6 +3807,107 @@
       </w:pPr>
       <w:r>
         <w:rPr>
+          <w:rFonts w:hint="eastAsia" w:ascii="宋体" w:hAnsi="Times New Roman"/>
+          <w:sz w:val="24"/>
+          <w:szCs w:val="24"/>
+          <w:lang w:val="zh-CN"/>
+        </w:rPr>
+        <w:t>网站作为一个开课的辅助工具</w:t>
+      </w:r>
+      <w:r>
+        <w:rPr>
+          <w:rFonts w:hint="default" w:ascii="宋体" w:hAnsi="Times New Roman"/>
+          <w:sz w:val="24"/>
+          <w:szCs w:val="24"/>
+          <w:lang w:val="en-US"/>
+        </w:rPr>
+        <w:t>,</w:t>
+      </w:r>
+      <w:r>
+        <w:rPr>
+          <w:rFonts w:hint="eastAsia" w:ascii="宋体" w:hAnsi="Times New Roman"/>
+          <w:sz w:val="24"/>
+          <w:szCs w:val="24"/>
+          <w:lang w:val="zh-CN"/>
+        </w:rPr>
+        <w:t>网站作为一个开课的辅助工具</w:t>
+      </w:r>
+      <w:r>
+        <w:rPr>
+          <w:rFonts w:hint="default" w:ascii="宋体" w:hAnsi="Times New Roman"/>
+          <w:sz w:val="24"/>
+          <w:szCs w:val="24"/>
+          <w:lang w:val="en-US"/>
+        </w:rPr>
+        <w:t>,</w:t>
+      </w:r>
+      <w:r>
+        <w:rPr>
+          <w:rFonts w:hint="eastAsia"/>
+          <w:sz w:val="24"/>
+          <w:szCs w:val="24"/>
+          <w:lang w:val="en-US" w:eastAsia="zh-CN"/>
+        </w:rPr>
+        <w:t>网站主要实现：</w:t>
+      </w:r>
+      <w:r>
+        <w:rPr>
+          <w:rFonts w:hint="eastAsia" w:ascii="宋体" w:hAnsi="Times New Roman"/>
+          <w:sz w:val="24"/>
+          <w:szCs w:val="24"/>
+          <w:lang w:val="zh-CN"/>
+        </w:rPr>
+        <w:t>信息发布</w:t>
+      </w:r>
+      <w:r>
+        <w:rPr>
+          <w:rFonts w:hint="eastAsia" w:ascii="宋体"/>
+          <w:sz w:val="24"/>
+          <w:szCs w:val="24"/>
+          <w:lang w:val="zh-CN"/>
+        </w:rPr>
+        <w:t>、</w:t>
+      </w:r>
+      <w:r>
+        <w:rPr>
+          <w:rFonts w:hint="eastAsia" w:ascii="宋体" w:hAnsi="Times New Roman"/>
+          <w:sz w:val="24"/>
+          <w:szCs w:val="24"/>
+          <w:lang w:val="zh-CN"/>
+        </w:rPr>
+        <w:t>资料下载</w:t>
+      </w:r>
+      <w:r>
+        <w:rPr>
+          <w:rFonts w:hint="eastAsia" w:ascii="宋体"/>
+          <w:sz w:val="24"/>
+          <w:szCs w:val="24"/>
+          <w:lang w:val="zh-CN"/>
+        </w:rPr>
+        <w:t>、</w:t>
+      </w:r>
+      <w:r>
+        <w:rPr>
+          <w:rFonts w:hint="eastAsia" w:ascii="宋体" w:hAnsi="Times New Roman"/>
+          <w:sz w:val="24"/>
+          <w:szCs w:val="24"/>
+          <w:lang w:val="zh-CN"/>
+        </w:rPr>
+        <w:t>交流互动。</w:t>
+      </w:r>
+    </w:p>
+    <w:p>
+      <w:pPr>
+        <w:ind w:firstLine="420" w:firstLineChars="0"/>
+        <w:rPr>
+          <w:rFonts w:hint="eastAsia"/>
+          <w:sz w:val="24"/>
+          <w:szCs w:val="24"/>
+          <w:lang w:val="en-US" w:eastAsia="zh-CN"/>
+        </w:rPr>
+      </w:pPr>
+      <w:r>
+        <w:rPr>
           <w:rFonts w:hint="eastAsia"/>
           <w:sz w:val="24"/>
           <w:szCs w:val="24"/>
@@ -3663,276 +3964,1509 @@
           <w:lang w:val="en-US" w:eastAsia="zh-CN"/>
         </w:rPr>
       </w:pPr>
-      <w:r>
-        <w:rPr>
-          <w:rFonts w:hint="eastAsia"/>
-          <w:sz w:val="24"/>
-          <w:szCs w:val="24"/>
-          <w:lang w:val="en-US" w:eastAsia="zh-CN"/>
-        </w:rPr>
-        <w:t>《可行性分析报告》</w:t>
-      </w:r>
-    </w:p>
-    <w:p>
-      <w:pPr>
-        <w:ind w:firstLine="420" w:firstLineChars="0"/>
-        <w:rPr>
-          <w:rFonts w:hint="eastAsia"/>
-          <w:sz w:val="24"/>
-          <w:szCs w:val="24"/>
-          <w:lang w:val="en-US" w:eastAsia="zh-CN"/>
-        </w:rPr>
-      </w:pPr>
-      <w:r>
-        <w:rPr>
-          <w:rFonts w:hint="eastAsia"/>
-          <w:sz w:val="24"/>
-          <w:szCs w:val="24"/>
-          <w:lang w:val="en-US" w:eastAsia="zh-CN"/>
-        </w:rPr>
-        <w:t>《项目开发计划》</w:t>
-      </w:r>
-    </w:p>
-    <w:p>
-      <w:pPr>
-        <w:ind w:firstLine="420" w:firstLineChars="0"/>
-        <w:rPr>
-          <w:rFonts w:hint="eastAsia" w:ascii="宋体" w:hAnsi="宋体" w:eastAsia="宋体" w:cs="宋体"/>
-          <w:sz w:val="24"/>
-          <w:szCs w:val="24"/>
-          <w:lang w:val="en-US" w:eastAsia="zh-CN"/>
-        </w:rPr>
-      </w:pPr>
-      <w:r>
-        <w:rPr>
-          <w:rFonts w:hint="eastAsia" w:ascii="宋体" w:hAnsi="宋体" w:eastAsia="宋体" w:cs="宋体"/>
-          <w:sz w:val="24"/>
-          <w:szCs w:val="24"/>
-          <w:lang w:val="en-US" w:eastAsia="zh-CN"/>
-        </w:rPr>
-        <w:t>《需求开发计划》</w:t>
-      </w:r>
-    </w:p>
-    <w:p>
-      <w:pPr>
-        <w:ind w:firstLine="420" w:firstLineChars="0"/>
-        <w:rPr>
-          <w:rFonts w:hint="eastAsia" w:ascii="宋体" w:hAnsi="宋体" w:eastAsia="宋体" w:cs="宋体"/>
-          <w:sz w:val="24"/>
-          <w:szCs w:val="24"/>
-          <w:lang w:val="en-US" w:eastAsia="zh-CN"/>
-        </w:rPr>
-      </w:pPr>
-      <w:r>
-        <w:rPr>
-          <w:rFonts w:hint="eastAsia" w:ascii="宋体" w:hAnsi="宋体" w:eastAsia="宋体" w:cs="宋体"/>
-          <w:sz w:val="24"/>
-          <w:szCs w:val="24"/>
-          <w:lang w:val="en-US" w:eastAsia="zh-CN"/>
-        </w:rPr>
-        <w:t>《需求变更控制文档》</w:t>
-      </w:r>
-    </w:p>
-    <w:p>
-      <w:pPr>
-        <w:ind w:firstLine="420" w:firstLineChars="0"/>
-        <w:rPr>
-          <w:rFonts w:hint="eastAsia" w:ascii="宋体" w:hAnsi="宋体" w:eastAsia="宋体" w:cs="宋体"/>
-          <w:sz w:val="24"/>
-          <w:szCs w:val="24"/>
-          <w:lang w:val="en-US" w:eastAsia="zh-CN"/>
-        </w:rPr>
-      </w:pPr>
-      <w:r>
-        <w:rPr>
-          <w:rFonts w:hint="eastAsia" w:ascii="宋体" w:hAnsi="宋体" w:eastAsia="宋体" w:cs="宋体"/>
-          <w:sz w:val="24"/>
-          <w:szCs w:val="24"/>
-          <w:lang w:val="en-US" w:eastAsia="zh-CN"/>
-        </w:rPr>
-        <w:t>《需求规格说明书》</w:t>
-      </w:r>
-    </w:p>
-    <w:p>
-      <w:pPr>
-        <w:ind w:firstLine="420" w:firstLineChars="0"/>
-        <w:rPr>
-          <w:rFonts w:hint="eastAsia" w:ascii="宋体" w:hAnsi="宋体" w:eastAsia="宋体" w:cs="宋体"/>
-          <w:sz w:val="24"/>
-          <w:szCs w:val="24"/>
-          <w:lang w:val="en-US" w:eastAsia="zh-CN"/>
-        </w:rPr>
-      </w:pPr>
-      <w:r>
-        <w:rPr>
-          <w:rFonts w:hint="eastAsia" w:ascii="宋体" w:hAnsi="宋体" w:eastAsia="宋体" w:cs="宋体"/>
-          <w:sz w:val="24"/>
-          <w:szCs w:val="24"/>
-          <w:lang w:val="en-US" w:eastAsia="zh-CN"/>
-        </w:rPr>
-        <w:t>《系统设计计划》</w:t>
-      </w:r>
-    </w:p>
-    <w:p>
-      <w:pPr>
-        <w:ind w:firstLine="420" w:firstLineChars="0"/>
-        <w:rPr>
-          <w:rFonts w:hint="eastAsia" w:ascii="宋体" w:hAnsi="宋体" w:eastAsia="宋体" w:cs="宋体"/>
-          <w:sz w:val="24"/>
-          <w:szCs w:val="24"/>
-          <w:lang w:val="en-US" w:eastAsia="zh-CN"/>
-        </w:rPr>
-      </w:pPr>
-      <w:r>
-        <w:rPr>
-          <w:rFonts w:hint="eastAsia" w:ascii="宋体" w:hAnsi="宋体" w:eastAsia="宋体" w:cs="宋体"/>
-          <w:sz w:val="24"/>
-          <w:szCs w:val="24"/>
-          <w:lang w:val="en-US" w:eastAsia="zh-CN"/>
-        </w:rPr>
-        <w:t>《概要设计说明》</w:t>
-      </w:r>
-    </w:p>
-    <w:p>
-      <w:pPr>
-        <w:ind w:firstLine="420" w:firstLineChars="0"/>
-        <w:rPr>
-          <w:rFonts w:hint="eastAsia"/>
-          <w:sz w:val="24"/>
-          <w:szCs w:val="24"/>
-          <w:lang w:val="en-US" w:eastAsia="zh-CN"/>
-        </w:rPr>
-      </w:pPr>
-      <w:r>
-        <w:rPr>
-          <w:rFonts w:hint="eastAsia" w:ascii="宋体" w:hAnsi="宋体" w:eastAsia="宋体" w:cs="宋体"/>
-          <w:sz w:val="24"/>
-          <w:szCs w:val="24"/>
-          <w:lang w:val="en-US" w:eastAsia="zh-CN"/>
-        </w:rPr>
-        <w:t>《质量保证计划》</w:t>
-      </w:r>
-    </w:p>
-    <w:p>
-      <w:pPr>
-        <w:ind w:firstLine="420" w:firstLineChars="0"/>
-        <w:rPr>
-          <w:rFonts w:hint="eastAsia" w:ascii="宋体" w:hAnsi="宋体" w:eastAsia="宋体" w:cs="宋体"/>
-          <w:sz w:val="24"/>
-          <w:szCs w:val="24"/>
-          <w:lang w:val="en-US" w:eastAsia="zh-CN"/>
-        </w:rPr>
-      </w:pPr>
-      <w:r>
-        <w:rPr>
-          <w:rFonts w:hint="eastAsia" w:ascii="宋体" w:hAnsi="宋体" w:eastAsia="宋体" w:cs="宋体"/>
-          <w:sz w:val="24"/>
-          <w:szCs w:val="24"/>
-          <w:lang w:val="en-US" w:eastAsia="zh-CN"/>
-        </w:rPr>
-        <w:t>《编码与系统实现计划》</w:t>
-      </w:r>
-    </w:p>
-    <w:p>
-      <w:pPr>
-        <w:ind w:firstLine="420" w:firstLineChars="0"/>
-        <w:rPr>
-          <w:rFonts w:hint="eastAsia" w:ascii="宋体" w:hAnsi="宋体" w:eastAsia="宋体" w:cs="宋体"/>
-          <w:sz w:val="24"/>
-          <w:szCs w:val="24"/>
-          <w:lang w:val="en-US" w:eastAsia="zh-CN"/>
-        </w:rPr>
-      </w:pPr>
-      <w:r>
-        <w:rPr>
-          <w:rFonts w:hint="eastAsia" w:ascii="宋体" w:hAnsi="宋体" w:eastAsia="宋体" w:cs="宋体"/>
-          <w:sz w:val="24"/>
-          <w:szCs w:val="24"/>
-          <w:lang w:val="en-US" w:eastAsia="zh-CN"/>
-        </w:rPr>
-        <w:t>《测试计划》</w:t>
-      </w:r>
-    </w:p>
-    <w:p>
-      <w:pPr>
-        <w:ind w:firstLine="420" w:firstLineChars="0"/>
-        <w:rPr>
-          <w:rFonts w:hint="eastAsia" w:ascii="宋体" w:hAnsi="宋体" w:eastAsia="宋体" w:cs="宋体"/>
-          <w:sz w:val="24"/>
-          <w:szCs w:val="24"/>
-          <w:lang w:val="en-US" w:eastAsia="zh-CN"/>
-        </w:rPr>
-      </w:pPr>
-      <w:r>
-        <w:rPr>
-          <w:rFonts w:hint="eastAsia" w:ascii="宋体" w:hAnsi="宋体" w:eastAsia="宋体" w:cs="宋体"/>
-          <w:sz w:val="24"/>
-          <w:szCs w:val="24"/>
-          <w:lang w:val="en-US" w:eastAsia="zh-CN"/>
-        </w:rPr>
-        <w:t>《工程部署计划》</w:t>
-      </w:r>
-    </w:p>
-    <w:p>
-      <w:pPr>
-        <w:ind w:firstLine="420" w:firstLineChars="0"/>
-        <w:rPr>
-          <w:rFonts w:hint="eastAsia" w:ascii="宋体" w:hAnsi="宋体" w:eastAsia="宋体" w:cs="宋体"/>
-          <w:sz w:val="24"/>
-          <w:szCs w:val="24"/>
-          <w:lang w:val="en-US" w:eastAsia="zh-CN"/>
-        </w:rPr>
-      </w:pPr>
-      <w:r>
-        <w:rPr>
-          <w:rFonts w:hint="eastAsia" w:ascii="宋体" w:hAnsi="宋体" w:eastAsia="宋体" w:cs="宋体"/>
-          <w:sz w:val="24"/>
-          <w:szCs w:val="24"/>
-          <w:lang w:val="en-US" w:eastAsia="zh-CN"/>
-        </w:rPr>
-        <w:t>《培训计划》</w:t>
-      </w:r>
-    </w:p>
-    <w:p>
-      <w:pPr>
-        <w:ind w:firstLine="420" w:firstLineChars="0"/>
-        <w:rPr>
-          <w:rFonts w:hint="eastAsia"/>
-          <w:sz w:val="24"/>
-          <w:szCs w:val="24"/>
-          <w:lang w:val="en-US" w:eastAsia="zh-CN"/>
-        </w:rPr>
-      </w:pPr>
-      <w:r>
-        <w:rPr>
-          <w:rFonts w:hint="eastAsia"/>
-          <w:sz w:val="24"/>
-          <w:szCs w:val="24"/>
-          <w:lang w:val="en-US" w:eastAsia="zh-CN"/>
-        </w:rPr>
-        <w:t>《系统维护计划》</w:t>
-      </w:r>
-    </w:p>
-    <w:p>
-      <w:pPr>
-        <w:ind w:firstLine="420" w:firstLineChars="0"/>
-        <w:rPr>
-          <w:rFonts w:hint="eastAsia"/>
-          <w:sz w:val="24"/>
-          <w:szCs w:val="24"/>
-          <w:lang w:val="en-US" w:eastAsia="zh-CN"/>
-        </w:rPr>
-      </w:pPr>
-      <w:r>
-        <w:rPr>
-          <w:rFonts w:hint="eastAsia" w:ascii="宋体" w:hAnsi="宋体" w:eastAsia="宋体" w:cs="宋体"/>
-          <w:sz w:val="24"/>
-          <w:szCs w:val="24"/>
-          <w:lang w:val="en-US" w:eastAsia="zh-CN"/>
-        </w:rPr>
-        <w:t>《项目总结报告》</w:t>
-      </w:r>
-    </w:p>
+    </w:p>
+    <w:tbl>
+      <w:tblPr>
+        <w:tblStyle w:val="8"/>
+        <w:tblW w:w="6374" w:type="dxa"/>
+        <w:tblInd w:w="0" w:type="dxa"/>
+        <w:tblBorders>
+          <w:top w:val="single" w:color="auto" w:sz="4" w:space="0"/>
+          <w:left w:val="single" w:color="auto" w:sz="4" w:space="0"/>
+          <w:bottom w:val="single" w:color="auto" w:sz="4" w:space="0"/>
+          <w:right w:val="single" w:color="auto" w:sz="4" w:space="0"/>
+          <w:insideH w:val="single" w:color="auto" w:sz="4" w:space="0"/>
+          <w:insideV w:val="single" w:color="auto" w:sz="4" w:space="0"/>
+        </w:tblBorders>
+        <w:tblLayout w:type="fixed"/>
+        <w:tblCellMar>
+          <w:top w:w="0" w:type="dxa"/>
+          <w:left w:w="108" w:type="dxa"/>
+          <w:bottom w:w="0" w:type="dxa"/>
+          <w:right w:w="108" w:type="dxa"/>
+        </w:tblCellMar>
+      </w:tblPr>
+      <w:tblGrid>
+        <w:gridCol w:w="846"/>
+        <w:gridCol w:w="3302"/>
+        <w:gridCol w:w="809"/>
+        <w:gridCol w:w="1417"/>
+      </w:tblGrid>
+      <w:tr>
+        <w:tblPrEx>
+          <w:tblBorders>
+            <w:top w:val="single" w:color="auto" w:sz="4" w:space="0"/>
+            <w:left w:val="single" w:color="auto" w:sz="4" w:space="0"/>
+            <w:bottom w:val="single" w:color="auto" w:sz="4" w:space="0"/>
+            <w:right w:val="single" w:color="auto" w:sz="4" w:space="0"/>
+            <w:insideH w:val="single" w:color="auto" w:sz="4" w:space="0"/>
+            <w:insideV w:val="single" w:color="auto" w:sz="4" w:space="0"/>
+          </w:tblBorders>
+          <w:tblLayout w:type="fixed"/>
+          <w:tblCellMar>
+            <w:top w:w="0" w:type="dxa"/>
+            <w:left w:w="108" w:type="dxa"/>
+            <w:bottom w:w="0" w:type="dxa"/>
+            <w:right w:w="108" w:type="dxa"/>
+          </w:tblCellMar>
+        </w:tblPrEx>
+        <w:trPr>
+          <w:trHeight w:val="140" w:hRule="atLeast"/>
+        </w:trPr>
+        <w:tc>
+          <w:tcPr>
+            <w:tcW w:w="846" w:type="dxa"/>
+            <w:shd w:val="clear" w:color="auto" w:fill="D7D7D7"/>
+            <w:vAlign w:val="top"/>
+          </w:tcPr>
+          <w:p>
+            <w:r>
+              <w:rPr>
+                <w:rFonts w:hint="eastAsia"/>
+              </w:rPr>
+              <w:t>编号</w:t>
+            </w:r>
+          </w:p>
+        </w:tc>
+        <w:tc>
+          <w:tcPr>
+            <w:tcW w:w="3302" w:type="dxa"/>
+            <w:shd w:val="clear" w:color="auto" w:fill="D7D7D7"/>
+            <w:vAlign w:val="top"/>
+          </w:tcPr>
+          <w:p>
+            <w:r>
+              <w:rPr>
+                <w:rFonts w:hint="eastAsia"/>
+              </w:rPr>
+              <w:t>名称</w:t>
+            </w:r>
+          </w:p>
+        </w:tc>
+        <w:tc>
+          <w:tcPr>
+            <w:tcW w:w="809" w:type="dxa"/>
+            <w:shd w:val="clear" w:color="auto" w:fill="D7D7D7"/>
+            <w:vAlign w:val="top"/>
+          </w:tcPr>
+          <w:p>
+            <w:r>
+              <w:rPr>
+                <w:rFonts w:hint="eastAsia"/>
+              </w:rPr>
+              <w:t>形式</w:t>
+            </w:r>
+          </w:p>
+        </w:tc>
+        <w:tc>
+          <w:tcPr>
+            <w:tcW w:w="1417" w:type="dxa"/>
+            <w:shd w:val="clear" w:color="auto" w:fill="D7D7D7"/>
+            <w:vAlign w:val="top"/>
+          </w:tcPr>
+          <w:p>
+            <w:r>
+              <w:rPr>
+                <w:rFonts w:hint="eastAsia"/>
+              </w:rPr>
+              <w:t>介质</w:t>
+            </w:r>
+          </w:p>
+        </w:tc>
+      </w:tr>
+      <w:tr>
+        <w:tblPrEx>
+          <w:tblBorders>
+            <w:top w:val="single" w:color="auto" w:sz="4" w:space="0"/>
+            <w:left w:val="single" w:color="auto" w:sz="4" w:space="0"/>
+            <w:bottom w:val="single" w:color="auto" w:sz="4" w:space="0"/>
+            <w:right w:val="single" w:color="auto" w:sz="4" w:space="0"/>
+            <w:insideH w:val="single" w:color="auto" w:sz="4" w:space="0"/>
+            <w:insideV w:val="single" w:color="auto" w:sz="4" w:space="0"/>
+          </w:tblBorders>
+          <w:tblLayout w:type="fixed"/>
+          <w:tblCellMar>
+            <w:top w:w="0" w:type="dxa"/>
+            <w:left w:w="108" w:type="dxa"/>
+            <w:bottom w:w="0" w:type="dxa"/>
+            <w:right w:w="108" w:type="dxa"/>
+          </w:tblCellMar>
+        </w:tblPrEx>
+        <w:tc>
+          <w:tcPr>
+            <w:tcW w:w="846" w:type="dxa"/>
+            <w:shd w:val="clear" w:color="auto" w:fill="auto"/>
+            <w:vAlign w:val="top"/>
+          </w:tcPr>
+          <w:p>
+            <w:r>
+              <w:rPr>
+                <w:rFonts w:hint="eastAsia"/>
+              </w:rPr>
+              <w:t>1</w:t>
+            </w:r>
+          </w:p>
+        </w:tc>
+        <w:tc>
+          <w:tcPr>
+            <w:tcW w:w="3302" w:type="dxa"/>
+            <w:shd w:val="clear" w:color="auto" w:fill="auto"/>
+            <w:vAlign w:val="top"/>
+          </w:tcPr>
+          <w:p>
+            <w:r>
+              <w:rPr>
+                <w:rFonts w:hint="eastAsia"/>
+                <w:sz w:val="24"/>
+                <w:szCs w:val="24"/>
+                <w:lang w:val="en-US" w:eastAsia="zh-CN"/>
+              </w:rPr>
+              <w:t>《项目章程》</w:t>
+            </w:r>
+          </w:p>
+        </w:tc>
+        <w:tc>
+          <w:tcPr>
+            <w:tcW w:w="809" w:type="dxa"/>
+            <w:shd w:val="clear" w:color="auto" w:fill="auto"/>
+            <w:vAlign w:val="top"/>
+          </w:tcPr>
+          <w:p>
+            <w:r>
+              <w:rPr>
+                <w:rFonts w:hint="eastAsia"/>
+              </w:rPr>
+              <w:t>文档</w:t>
+            </w:r>
+          </w:p>
+        </w:tc>
+        <w:tc>
+          <w:tcPr>
+            <w:tcW w:w="1417" w:type="dxa"/>
+            <w:shd w:val="clear" w:color="auto" w:fill="auto"/>
+            <w:vAlign w:val="top"/>
+          </w:tcPr>
+          <w:p>
+            <w:r>
+              <w:rPr>
+                <w:rFonts w:hint="eastAsia"/>
+              </w:rPr>
+              <w:t>电子</w:t>
+            </w:r>
+          </w:p>
+        </w:tc>
+      </w:tr>
+      <w:tr>
+        <w:tblPrEx>
+          <w:tblBorders>
+            <w:top w:val="single" w:color="auto" w:sz="4" w:space="0"/>
+            <w:left w:val="single" w:color="auto" w:sz="4" w:space="0"/>
+            <w:bottom w:val="single" w:color="auto" w:sz="4" w:space="0"/>
+            <w:right w:val="single" w:color="auto" w:sz="4" w:space="0"/>
+            <w:insideH w:val="single" w:color="auto" w:sz="4" w:space="0"/>
+            <w:insideV w:val="single" w:color="auto" w:sz="4" w:space="0"/>
+          </w:tblBorders>
+          <w:tblLayout w:type="fixed"/>
+          <w:tblCellMar>
+            <w:top w:w="0" w:type="dxa"/>
+            <w:left w:w="108" w:type="dxa"/>
+            <w:bottom w:w="0" w:type="dxa"/>
+            <w:right w:w="108" w:type="dxa"/>
+          </w:tblCellMar>
+        </w:tblPrEx>
+        <w:tc>
+          <w:tcPr>
+            <w:tcW w:w="846" w:type="dxa"/>
+            <w:shd w:val="clear" w:color="auto" w:fill="auto"/>
+            <w:vAlign w:val="top"/>
+          </w:tcPr>
+          <w:p>
+            <w:r>
+              <w:rPr>
+                <w:rFonts w:hint="eastAsia"/>
+              </w:rPr>
+              <w:t>2</w:t>
+            </w:r>
+          </w:p>
+        </w:tc>
+        <w:tc>
+          <w:tcPr>
+            <w:tcW w:w="3302" w:type="dxa"/>
+            <w:shd w:val="clear" w:color="auto" w:fill="auto"/>
+            <w:vAlign w:val="top"/>
+          </w:tcPr>
+          <w:p>
+            <w:r>
+              <w:rPr>
+                <w:rFonts w:hint="eastAsia"/>
+                <w:sz w:val="24"/>
+                <w:szCs w:val="24"/>
+                <w:lang w:val="en-US" w:eastAsia="zh-CN"/>
+              </w:rPr>
+              <w:t>《可行性分析报告》</w:t>
+            </w:r>
+          </w:p>
+        </w:tc>
+        <w:tc>
+          <w:tcPr>
+            <w:tcW w:w="809" w:type="dxa"/>
+            <w:shd w:val="clear" w:color="auto" w:fill="auto"/>
+            <w:vAlign w:val="top"/>
+          </w:tcPr>
+          <w:p>
+            <w:r>
+              <w:rPr>
+                <w:rFonts w:hint="eastAsia"/>
+              </w:rPr>
+              <w:t>文档</w:t>
+            </w:r>
+          </w:p>
+        </w:tc>
+        <w:tc>
+          <w:tcPr>
+            <w:tcW w:w="1417" w:type="dxa"/>
+            <w:shd w:val="clear" w:color="auto" w:fill="auto"/>
+            <w:vAlign w:val="top"/>
+          </w:tcPr>
+          <w:p>
+            <w:r>
+              <w:rPr>
+                <w:rFonts w:hint="eastAsia"/>
+              </w:rPr>
+              <w:t>电子</w:t>
+            </w:r>
+          </w:p>
+        </w:tc>
+      </w:tr>
+      <w:tr>
+        <w:tblPrEx>
+          <w:tblBorders>
+            <w:top w:val="single" w:color="auto" w:sz="4" w:space="0"/>
+            <w:left w:val="single" w:color="auto" w:sz="4" w:space="0"/>
+            <w:bottom w:val="single" w:color="auto" w:sz="4" w:space="0"/>
+            <w:right w:val="single" w:color="auto" w:sz="4" w:space="0"/>
+            <w:insideH w:val="single" w:color="auto" w:sz="4" w:space="0"/>
+            <w:insideV w:val="single" w:color="auto" w:sz="4" w:space="0"/>
+          </w:tblBorders>
+          <w:tblLayout w:type="fixed"/>
+          <w:tblCellMar>
+            <w:top w:w="0" w:type="dxa"/>
+            <w:left w:w="108" w:type="dxa"/>
+            <w:bottom w:w="0" w:type="dxa"/>
+            <w:right w:w="108" w:type="dxa"/>
+          </w:tblCellMar>
+        </w:tblPrEx>
+        <w:tc>
+          <w:tcPr>
+            <w:tcW w:w="846" w:type="dxa"/>
+            <w:shd w:val="clear" w:color="auto" w:fill="auto"/>
+            <w:vAlign w:val="top"/>
+          </w:tcPr>
+          <w:p>
+            <w:r>
+              <w:rPr>
+                <w:rFonts w:hint="eastAsia"/>
+              </w:rPr>
+              <w:t>4</w:t>
+            </w:r>
+          </w:p>
+        </w:tc>
+        <w:tc>
+          <w:tcPr>
+            <w:tcW w:w="3302" w:type="dxa"/>
+            <w:shd w:val="clear" w:color="auto" w:fill="auto"/>
+            <w:vAlign w:val="top"/>
+          </w:tcPr>
+          <w:p>
+            <w:r>
+              <w:rPr>
+                <w:rFonts w:hint="eastAsia"/>
+                <w:sz w:val="24"/>
+                <w:szCs w:val="24"/>
+                <w:lang w:val="en-US" w:eastAsia="zh-CN"/>
+              </w:rPr>
+              <w:t>《总体项目计划》</w:t>
+            </w:r>
+          </w:p>
+        </w:tc>
+        <w:tc>
+          <w:tcPr>
+            <w:tcW w:w="809" w:type="dxa"/>
+            <w:shd w:val="clear" w:color="auto" w:fill="auto"/>
+            <w:vAlign w:val="top"/>
+          </w:tcPr>
+          <w:p>
+            <w:r>
+              <w:rPr>
+                <w:rFonts w:hint="eastAsia"/>
+              </w:rPr>
+              <w:t>文档</w:t>
+            </w:r>
+          </w:p>
+        </w:tc>
+        <w:tc>
+          <w:tcPr>
+            <w:tcW w:w="1417" w:type="dxa"/>
+            <w:shd w:val="clear" w:color="auto" w:fill="auto"/>
+            <w:vAlign w:val="top"/>
+          </w:tcPr>
+          <w:p>
+            <w:r>
+              <w:rPr>
+                <w:rFonts w:hint="eastAsia"/>
+              </w:rPr>
+              <w:t>电子</w:t>
+            </w:r>
+          </w:p>
+        </w:tc>
+      </w:tr>
+      <w:tr>
+        <w:tblPrEx>
+          <w:tblBorders>
+            <w:top w:val="single" w:color="auto" w:sz="4" w:space="0"/>
+            <w:left w:val="single" w:color="auto" w:sz="4" w:space="0"/>
+            <w:bottom w:val="single" w:color="auto" w:sz="4" w:space="0"/>
+            <w:right w:val="single" w:color="auto" w:sz="4" w:space="0"/>
+            <w:insideH w:val="single" w:color="auto" w:sz="4" w:space="0"/>
+            <w:insideV w:val="single" w:color="auto" w:sz="4" w:space="0"/>
+          </w:tblBorders>
+          <w:tblLayout w:type="fixed"/>
+          <w:tblCellMar>
+            <w:top w:w="0" w:type="dxa"/>
+            <w:left w:w="108" w:type="dxa"/>
+            <w:bottom w:w="0" w:type="dxa"/>
+            <w:right w:w="108" w:type="dxa"/>
+          </w:tblCellMar>
+        </w:tblPrEx>
+        <w:tc>
+          <w:tcPr>
+            <w:tcW w:w="846" w:type="dxa"/>
+            <w:shd w:val="clear" w:color="auto" w:fill="auto"/>
+            <w:vAlign w:val="top"/>
+          </w:tcPr>
+          <w:p>
+            <w:r>
+              <w:rPr>
+                <w:rFonts w:hint="eastAsia"/>
+              </w:rPr>
+              <w:t>5</w:t>
+            </w:r>
+          </w:p>
+        </w:tc>
+        <w:tc>
+          <w:tcPr>
+            <w:tcW w:w="3302" w:type="dxa"/>
+            <w:shd w:val="clear" w:color="auto" w:fill="auto"/>
+            <w:vAlign w:val="top"/>
+          </w:tcPr>
+          <w:p>
+            <w:r>
+              <w:rPr>
+                <w:rFonts w:hint="eastAsia" w:ascii="宋体" w:hAnsi="宋体" w:eastAsia="宋体" w:cs="宋体"/>
+                <w:sz w:val="24"/>
+                <w:szCs w:val="24"/>
+                <w:lang w:val="en-US" w:eastAsia="zh-CN"/>
+              </w:rPr>
+              <w:t>《需求开发计划》</w:t>
+            </w:r>
+          </w:p>
+        </w:tc>
+        <w:tc>
+          <w:tcPr>
+            <w:tcW w:w="809" w:type="dxa"/>
+            <w:shd w:val="clear" w:color="auto" w:fill="auto"/>
+            <w:vAlign w:val="top"/>
+          </w:tcPr>
+          <w:p>
+            <w:r>
+              <w:rPr>
+                <w:rFonts w:hint="eastAsia"/>
+              </w:rPr>
+              <w:t>文档</w:t>
+            </w:r>
+          </w:p>
+        </w:tc>
+        <w:tc>
+          <w:tcPr>
+            <w:tcW w:w="1417" w:type="dxa"/>
+            <w:shd w:val="clear" w:color="auto" w:fill="auto"/>
+            <w:vAlign w:val="top"/>
+          </w:tcPr>
+          <w:p>
+            <w:r>
+              <w:rPr>
+                <w:rFonts w:hint="eastAsia"/>
+              </w:rPr>
+              <w:t>电子</w:t>
+            </w:r>
+          </w:p>
+        </w:tc>
+      </w:tr>
+      <w:tr>
+        <w:tblPrEx>
+          <w:tblBorders>
+            <w:top w:val="single" w:color="auto" w:sz="4" w:space="0"/>
+            <w:left w:val="single" w:color="auto" w:sz="4" w:space="0"/>
+            <w:bottom w:val="single" w:color="auto" w:sz="4" w:space="0"/>
+            <w:right w:val="single" w:color="auto" w:sz="4" w:space="0"/>
+            <w:insideH w:val="single" w:color="auto" w:sz="4" w:space="0"/>
+            <w:insideV w:val="single" w:color="auto" w:sz="4" w:space="0"/>
+          </w:tblBorders>
+          <w:tblLayout w:type="fixed"/>
+          <w:tblCellMar>
+            <w:top w:w="0" w:type="dxa"/>
+            <w:left w:w="108" w:type="dxa"/>
+            <w:bottom w:w="0" w:type="dxa"/>
+            <w:right w:w="108" w:type="dxa"/>
+          </w:tblCellMar>
+        </w:tblPrEx>
+        <w:tc>
+          <w:tcPr>
+            <w:tcW w:w="846" w:type="dxa"/>
+            <w:shd w:val="clear" w:color="auto" w:fill="auto"/>
+            <w:vAlign w:val="top"/>
+          </w:tcPr>
+          <w:p>
+            <w:r>
+              <w:rPr>
+                <w:rFonts w:hint="eastAsia"/>
+              </w:rPr>
+              <w:t>6</w:t>
+            </w:r>
+          </w:p>
+        </w:tc>
+        <w:tc>
+          <w:tcPr>
+            <w:tcW w:w="3302" w:type="dxa"/>
+            <w:shd w:val="clear" w:color="auto" w:fill="auto"/>
+            <w:vAlign w:val="top"/>
+          </w:tcPr>
+          <w:p>
+            <w:r>
+              <w:rPr>
+                <w:rFonts w:hint="eastAsia" w:ascii="宋体" w:hAnsi="宋体" w:cs="宋体"/>
+                <w:sz w:val="24"/>
+                <w:szCs w:val="24"/>
+                <w:lang w:val="en-US" w:eastAsia="zh-CN"/>
+              </w:rPr>
+              <w:t>《</w:t>
+            </w:r>
+            <w:r>
+              <w:rPr>
+                <w:rFonts w:hint="eastAsia" w:ascii="宋体" w:hAnsi="宋体" w:eastAsia="宋体" w:cs="宋体"/>
+                <w:sz w:val="24"/>
+                <w:szCs w:val="24"/>
+                <w:lang w:val="en-US" w:eastAsia="zh-CN"/>
+              </w:rPr>
+              <w:t>需求变更控制文档》</w:t>
+            </w:r>
+          </w:p>
+        </w:tc>
+        <w:tc>
+          <w:tcPr>
+            <w:tcW w:w="809" w:type="dxa"/>
+            <w:shd w:val="clear" w:color="auto" w:fill="auto"/>
+            <w:vAlign w:val="top"/>
+          </w:tcPr>
+          <w:p>
+            <w:r>
+              <w:rPr>
+                <w:rFonts w:hint="eastAsia"/>
+              </w:rPr>
+              <w:t>文档</w:t>
+            </w:r>
+          </w:p>
+        </w:tc>
+        <w:tc>
+          <w:tcPr>
+            <w:tcW w:w="1417" w:type="dxa"/>
+            <w:shd w:val="clear" w:color="auto" w:fill="auto"/>
+            <w:vAlign w:val="top"/>
+          </w:tcPr>
+          <w:p>
+            <w:r>
+              <w:rPr>
+                <w:rFonts w:hint="eastAsia"/>
+              </w:rPr>
+              <w:t>电子</w:t>
+            </w:r>
+          </w:p>
+        </w:tc>
+      </w:tr>
+      <w:tr>
+        <w:tblPrEx>
+          <w:tblBorders>
+            <w:top w:val="single" w:color="auto" w:sz="4" w:space="0"/>
+            <w:left w:val="single" w:color="auto" w:sz="4" w:space="0"/>
+            <w:bottom w:val="single" w:color="auto" w:sz="4" w:space="0"/>
+            <w:right w:val="single" w:color="auto" w:sz="4" w:space="0"/>
+            <w:insideH w:val="single" w:color="auto" w:sz="4" w:space="0"/>
+            <w:insideV w:val="single" w:color="auto" w:sz="4" w:space="0"/>
+          </w:tblBorders>
+          <w:tblLayout w:type="fixed"/>
+          <w:tblCellMar>
+            <w:top w:w="0" w:type="dxa"/>
+            <w:left w:w="108" w:type="dxa"/>
+            <w:bottom w:w="0" w:type="dxa"/>
+            <w:right w:w="108" w:type="dxa"/>
+          </w:tblCellMar>
+        </w:tblPrEx>
+        <w:tc>
+          <w:tcPr>
+            <w:tcW w:w="846" w:type="dxa"/>
+            <w:shd w:val="clear" w:color="auto" w:fill="auto"/>
+            <w:vAlign w:val="top"/>
+          </w:tcPr>
+          <w:p>
+            <w:r>
+              <w:rPr>
+                <w:rFonts w:hint="eastAsia"/>
+              </w:rPr>
+              <w:t>7</w:t>
+            </w:r>
+          </w:p>
+        </w:tc>
+        <w:tc>
+          <w:tcPr>
+            <w:tcW w:w="3302" w:type="dxa"/>
+            <w:shd w:val="clear" w:color="auto" w:fill="auto"/>
+            <w:vAlign w:val="top"/>
+          </w:tcPr>
+          <w:p>
+            <w:r>
+              <w:rPr>
+                <w:rFonts w:hint="eastAsia" w:ascii="宋体" w:hAnsi="宋体" w:eastAsia="宋体" w:cs="宋体"/>
+                <w:sz w:val="24"/>
+                <w:szCs w:val="24"/>
+                <w:lang w:val="en-US" w:eastAsia="zh-CN"/>
+              </w:rPr>
+              <w:t>《需求规格说明书》</w:t>
+            </w:r>
+          </w:p>
+        </w:tc>
+        <w:tc>
+          <w:tcPr>
+            <w:tcW w:w="809" w:type="dxa"/>
+            <w:shd w:val="clear" w:color="auto" w:fill="auto"/>
+            <w:vAlign w:val="top"/>
+          </w:tcPr>
+          <w:p>
+            <w:r>
+              <w:rPr>
+                <w:rFonts w:hint="eastAsia"/>
+              </w:rPr>
+              <w:t>文档</w:t>
+            </w:r>
+          </w:p>
+        </w:tc>
+        <w:tc>
+          <w:tcPr>
+            <w:tcW w:w="1417" w:type="dxa"/>
+            <w:shd w:val="clear" w:color="auto" w:fill="auto"/>
+            <w:vAlign w:val="top"/>
+          </w:tcPr>
+          <w:p>
+            <w:r>
+              <w:rPr>
+                <w:rFonts w:hint="eastAsia"/>
+              </w:rPr>
+              <w:t>电子</w:t>
+            </w:r>
+          </w:p>
+        </w:tc>
+      </w:tr>
+      <w:tr>
+        <w:tblPrEx>
+          <w:tblBorders>
+            <w:top w:val="single" w:color="auto" w:sz="4" w:space="0"/>
+            <w:left w:val="single" w:color="auto" w:sz="4" w:space="0"/>
+            <w:bottom w:val="single" w:color="auto" w:sz="4" w:space="0"/>
+            <w:right w:val="single" w:color="auto" w:sz="4" w:space="0"/>
+            <w:insideH w:val="single" w:color="auto" w:sz="4" w:space="0"/>
+            <w:insideV w:val="single" w:color="auto" w:sz="4" w:space="0"/>
+          </w:tblBorders>
+          <w:tblLayout w:type="fixed"/>
+          <w:tblCellMar>
+            <w:top w:w="0" w:type="dxa"/>
+            <w:left w:w="108" w:type="dxa"/>
+            <w:bottom w:w="0" w:type="dxa"/>
+            <w:right w:w="108" w:type="dxa"/>
+          </w:tblCellMar>
+        </w:tblPrEx>
+        <w:tc>
+          <w:tcPr>
+            <w:tcW w:w="846" w:type="dxa"/>
+            <w:shd w:val="clear" w:color="auto" w:fill="auto"/>
+            <w:vAlign w:val="top"/>
+          </w:tcPr>
+          <w:p>
+            <w:r>
+              <w:rPr>
+                <w:rFonts w:hint="eastAsia"/>
+              </w:rPr>
+              <w:t>8</w:t>
+            </w:r>
+          </w:p>
+        </w:tc>
+        <w:tc>
+          <w:tcPr>
+            <w:tcW w:w="3302" w:type="dxa"/>
+            <w:shd w:val="clear" w:color="auto" w:fill="auto"/>
+            <w:vAlign w:val="top"/>
+          </w:tcPr>
+          <w:p>
+            <w:r>
+              <w:rPr>
+                <w:rFonts w:hint="eastAsia" w:ascii="宋体" w:hAnsi="宋体" w:eastAsia="宋体" w:cs="宋体"/>
+                <w:sz w:val="24"/>
+                <w:szCs w:val="24"/>
+                <w:lang w:val="en-US" w:eastAsia="zh-CN"/>
+              </w:rPr>
+              <w:t>《系统设计计划》</w:t>
+            </w:r>
+          </w:p>
+        </w:tc>
+        <w:tc>
+          <w:tcPr>
+            <w:tcW w:w="809" w:type="dxa"/>
+            <w:shd w:val="clear" w:color="auto" w:fill="auto"/>
+            <w:vAlign w:val="top"/>
+          </w:tcPr>
+          <w:p>
+            <w:r>
+              <w:rPr>
+                <w:rFonts w:hint="eastAsia"/>
+              </w:rPr>
+              <w:t>文档</w:t>
+            </w:r>
+          </w:p>
+        </w:tc>
+        <w:tc>
+          <w:tcPr>
+            <w:tcW w:w="1417" w:type="dxa"/>
+            <w:shd w:val="clear" w:color="auto" w:fill="auto"/>
+            <w:vAlign w:val="top"/>
+          </w:tcPr>
+          <w:p>
+            <w:r>
+              <w:rPr>
+                <w:rFonts w:hint="eastAsia"/>
+              </w:rPr>
+              <w:t>电子</w:t>
+            </w:r>
+          </w:p>
+        </w:tc>
+      </w:tr>
+      <w:tr>
+        <w:tblPrEx>
+          <w:tblBorders>
+            <w:top w:val="single" w:color="auto" w:sz="4" w:space="0"/>
+            <w:left w:val="single" w:color="auto" w:sz="4" w:space="0"/>
+            <w:bottom w:val="single" w:color="auto" w:sz="4" w:space="0"/>
+            <w:right w:val="single" w:color="auto" w:sz="4" w:space="0"/>
+            <w:insideH w:val="single" w:color="auto" w:sz="4" w:space="0"/>
+            <w:insideV w:val="single" w:color="auto" w:sz="4" w:space="0"/>
+          </w:tblBorders>
+          <w:tblLayout w:type="fixed"/>
+          <w:tblCellMar>
+            <w:top w:w="0" w:type="dxa"/>
+            <w:left w:w="108" w:type="dxa"/>
+            <w:bottom w:w="0" w:type="dxa"/>
+            <w:right w:w="108" w:type="dxa"/>
+          </w:tblCellMar>
+        </w:tblPrEx>
+        <w:trPr>
+          <w:trHeight w:val="90" w:hRule="atLeast"/>
+        </w:trPr>
+        <w:tc>
+          <w:tcPr>
+            <w:tcW w:w="846" w:type="dxa"/>
+            <w:shd w:val="clear" w:color="auto" w:fill="auto"/>
+            <w:vAlign w:val="top"/>
+          </w:tcPr>
+          <w:p>
+            <w:r>
+              <w:rPr>
+                <w:rFonts w:hint="eastAsia"/>
+              </w:rPr>
+              <w:t>9</w:t>
+            </w:r>
+          </w:p>
+        </w:tc>
+        <w:tc>
+          <w:tcPr>
+            <w:tcW w:w="3302" w:type="dxa"/>
+            <w:shd w:val="clear" w:color="auto" w:fill="auto"/>
+            <w:vAlign w:val="top"/>
+          </w:tcPr>
+          <w:p>
+            <w:r>
+              <w:rPr>
+                <w:rFonts w:hint="eastAsia" w:ascii="宋体" w:hAnsi="宋体" w:eastAsia="宋体" w:cs="宋体"/>
+                <w:sz w:val="24"/>
+                <w:szCs w:val="24"/>
+                <w:lang w:val="en-US" w:eastAsia="zh-CN"/>
+              </w:rPr>
+              <w:t>《概要设计说明》</w:t>
+            </w:r>
+          </w:p>
+        </w:tc>
+        <w:tc>
+          <w:tcPr>
+            <w:tcW w:w="809" w:type="dxa"/>
+            <w:shd w:val="clear" w:color="auto" w:fill="auto"/>
+            <w:vAlign w:val="top"/>
+          </w:tcPr>
+          <w:p>
+            <w:r>
+              <w:rPr>
+                <w:rFonts w:hint="eastAsia"/>
+              </w:rPr>
+              <w:t>文档</w:t>
+            </w:r>
+          </w:p>
+        </w:tc>
+        <w:tc>
+          <w:tcPr>
+            <w:tcW w:w="1417" w:type="dxa"/>
+            <w:shd w:val="clear" w:color="auto" w:fill="auto"/>
+            <w:vAlign w:val="top"/>
+          </w:tcPr>
+          <w:p>
+            <w:r>
+              <w:rPr>
+                <w:rFonts w:hint="eastAsia"/>
+              </w:rPr>
+              <w:t>电子</w:t>
+            </w:r>
+          </w:p>
+        </w:tc>
+      </w:tr>
+      <w:tr>
+        <w:tblPrEx>
+          <w:tblBorders>
+            <w:top w:val="single" w:color="auto" w:sz="4" w:space="0"/>
+            <w:left w:val="single" w:color="auto" w:sz="4" w:space="0"/>
+            <w:bottom w:val="single" w:color="auto" w:sz="4" w:space="0"/>
+            <w:right w:val="single" w:color="auto" w:sz="4" w:space="0"/>
+            <w:insideH w:val="single" w:color="auto" w:sz="4" w:space="0"/>
+            <w:insideV w:val="single" w:color="auto" w:sz="4" w:space="0"/>
+          </w:tblBorders>
+          <w:tblLayout w:type="fixed"/>
+          <w:tblCellMar>
+            <w:top w:w="0" w:type="dxa"/>
+            <w:left w:w="108" w:type="dxa"/>
+            <w:bottom w:w="0" w:type="dxa"/>
+            <w:right w:w="108" w:type="dxa"/>
+          </w:tblCellMar>
+        </w:tblPrEx>
+        <w:tc>
+          <w:tcPr>
+            <w:tcW w:w="846" w:type="dxa"/>
+            <w:shd w:val="clear" w:color="auto" w:fill="auto"/>
+            <w:vAlign w:val="top"/>
+          </w:tcPr>
+          <w:p>
+            <w:r>
+              <w:rPr>
+                <w:rFonts w:hint="eastAsia"/>
+              </w:rPr>
+              <w:t>10</w:t>
+            </w:r>
+          </w:p>
+        </w:tc>
+        <w:tc>
+          <w:tcPr>
+            <w:tcW w:w="3302" w:type="dxa"/>
+            <w:shd w:val="clear" w:color="auto" w:fill="auto"/>
+            <w:vAlign w:val="top"/>
+          </w:tcPr>
+          <w:p>
+            <w:r>
+              <w:rPr>
+                <w:rFonts w:hint="eastAsia" w:ascii="宋体" w:hAnsi="宋体" w:eastAsia="宋体" w:cs="宋体"/>
+                <w:sz w:val="24"/>
+                <w:szCs w:val="24"/>
+                <w:lang w:val="en-US" w:eastAsia="zh-CN"/>
+              </w:rPr>
+              <w:t>《质量保证计划》</w:t>
+            </w:r>
+          </w:p>
+        </w:tc>
+        <w:tc>
+          <w:tcPr>
+            <w:tcW w:w="809" w:type="dxa"/>
+            <w:shd w:val="clear" w:color="auto" w:fill="auto"/>
+            <w:vAlign w:val="top"/>
+          </w:tcPr>
+          <w:p>
+            <w:r>
+              <w:rPr>
+                <w:rFonts w:hint="eastAsia"/>
+              </w:rPr>
+              <w:t>文档</w:t>
+            </w:r>
+          </w:p>
+        </w:tc>
+        <w:tc>
+          <w:tcPr>
+            <w:tcW w:w="1417" w:type="dxa"/>
+            <w:shd w:val="clear" w:color="auto" w:fill="auto"/>
+            <w:vAlign w:val="top"/>
+          </w:tcPr>
+          <w:p>
+            <w:r>
+              <w:rPr>
+                <w:rFonts w:hint="eastAsia"/>
+              </w:rPr>
+              <w:t>电子</w:t>
+            </w:r>
+          </w:p>
+        </w:tc>
+      </w:tr>
+      <w:tr>
+        <w:tblPrEx>
+          <w:tblBorders>
+            <w:top w:val="single" w:color="auto" w:sz="4" w:space="0"/>
+            <w:left w:val="single" w:color="auto" w:sz="4" w:space="0"/>
+            <w:bottom w:val="single" w:color="auto" w:sz="4" w:space="0"/>
+            <w:right w:val="single" w:color="auto" w:sz="4" w:space="0"/>
+            <w:insideH w:val="single" w:color="auto" w:sz="4" w:space="0"/>
+            <w:insideV w:val="single" w:color="auto" w:sz="4" w:space="0"/>
+          </w:tblBorders>
+          <w:tblLayout w:type="fixed"/>
+          <w:tblCellMar>
+            <w:top w:w="0" w:type="dxa"/>
+            <w:left w:w="108" w:type="dxa"/>
+            <w:bottom w:w="0" w:type="dxa"/>
+            <w:right w:w="108" w:type="dxa"/>
+          </w:tblCellMar>
+        </w:tblPrEx>
+        <w:tc>
+          <w:tcPr>
+            <w:tcW w:w="846" w:type="dxa"/>
+            <w:shd w:val="clear" w:color="auto" w:fill="auto"/>
+            <w:vAlign w:val="top"/>
+          </w:tcPr>
+          <w:p>
+            <w:pPr>
+              <w:rPr>
+                <w:rFonts w:hint="eastAsia" w:eastAsia="宋体"/>
+                <w:lang w:val="en-US" w:eastAsia="zh-CN"/>
+              </w:rPr>
+            </w:pPr>
+            <w:r>
+              <w:rPr>
+                <w:rFonts w:hint="eastAsia"/>
+                <w:lang w:val="en-US" w:eastAsia="zh-CN"/>
+              </w:rPr>
+              <w:t>11</w:t>
+            </w:r>
+          </w:p>
+        </w:tc>
+        <w:tc>
+          <w:tcPr>
+            <w:tcW w:w="3302" w:type="dxa"/>
+            <w:shd w:val="clear" w:color="auto" w:fill="auto"/>
+            <w:vAlign w:val="top"/>
+          </w:tcPr>
+          <w:p>
+            <w:pPr>
+              <w:rPr>
+                <w:rFonts w:hint="eastAsia" w:ascii="宋体" w:hAnsi="宋体" w:eastAsia="宋体" w:cs="宋体"/>
+                <w:sz w:val="24"/>
+                <w:szCs w:val="24"/>
+                <w:lang w:val="en-US" w:eastAsia="zh-CN"/>
+              </w:rPr>
+            </w:pPr>
+            <w:r>
+              <w:rPr>
+                <w:rFonts w:hint="eastAsia" w:ascii="宋体" w:hAnsi="宋体" w:eastAsia="宋体" w:cs="宋体"/>
+                <w:sz w:val="24"/>
+                <w:szCs w:val="24"/>
+                <w:lang w:val="en-US" w:eastAsia="zh-CN"/>
+              </w:rPr>
+              <w:t>《编码与系统实现计划》</w:t>
+            </w:r>
+          </w:p>
+        </w:tc>
+        <w:tc>
+          <w:tcPr>
+            <w:tcW w:w="809" w:type="dxa"/>
+            <w:shd w:val="clear" w:color="auto" w:fill="auto"/>
+            <w:vAlign w:val="top"/>
+          </w:tcPr>
+          <w:p>
+            <w:pPr>
+              <w:rPr>
+                <w:rFonts w:hint="eastAsia"/>
+              </w:rPr>
+            </w:pPr>
+            <w:r>
+              <w:rPr>
+                <w:rFonts w:hint="eastAsia"/>
+              </w:rPr>
+              <w:t>文档</w:t>
+            </w:r>
+          </w:p>
+        </w:tc>
+        <w:tc>
+          <w:tcPr>
+            <w:tcW w:w="1417" w:type="dxa"/>
+            <w:shd w:val="clear" w:color="auto" w:fill="auto"/>
+            <w:vAlign w:val="top"/>
+          </w:tcPr>
+          <w:p>
+            <w:pPr>
+              <w:rPr>
+                <w:rFonts w:hint="eastAsia"/>
+              </w:rPr>
+            </w:pPr>
+            <w:r>
+              <w:rPr>
+                <w:rFonts w:hint="eastAsia"/>
+              </w:rPr>
+              <w:t>电子</w:t>
+            </w:r>
+          </w:p>
+        </w:tc>
+      </w:tr>
+      <w:tr>
+        <w:tblPrEx>
+          <w:tblBorders>
+            <w:top w:val="single" w:color="auto" w:sz="4" w:space="0"/>
+            <w:left w:val="single" w:color="auto" w:sz="4" w:space="0"/>
+            <w:bottom w:val="single" w:color="auto" w:sz="4" w:space="0"/>
+            <w:right w:val="single" w:color="auto" w:sz="4" w:space="0"/>
+            <w:insideH w:val="single" w:color="auto" w:sz="4" w:space="0"/>
+            <w:insideV w:val="single" w:color="auto" w:sz="4" w:space="0"/>
+          </w:tblBorders>
+          <w:tblLayout w:type="fixed"/>
+          <w:tblCellMar>
+            <w:top w:w="0" w:type="dxa"/>
+            <w:left w:w="108" w:type="dxa"/>
+            <w:bottom w:w="0" w:type="dxa"/>
+            <w:right w:w="108" w:type="dxa"/>
+          </w:tblCellMar>
+        </w:tblPrEx>
+        <w:tc>
+          <w:tcPr>
+            <w:tcW w:w="846" w:type="dxa"/>
+            <w:shd w:val="clear" w:color="auto" w:fill="auto"/>
+            <w:vAlign w:val="top"/>
+          </w:tcPr>
+          <w:p>
+            <w:pPr>
+              <w:rPr>
+                <w:rFonts w:hint="eastAsia" w:eastAsia="宋体"/>
+                <w:lang w:val="en-US" w:eastAsia="zh-CN"/>
+              </w:rPr>
+            </w:pPr>
+            <w:r>
+              <w:rPr>
+                <w:rFonts w:hint="eastAsia"/>
+                <w:lang w:val="en-US" w:eastAsia="zh-CN"/>
+              </w:rPr>
+              <w:t>12</w:t>
+            </w:r>
+          </w:p>
+        </w:tc>
+        <w:tc>
+          <w:tcPr>
+            <w:tcW w:w="3302" w:type="dxa"/>
+            <w:shd w:val="clear" w:color="auto" w:fill="auto"/>
+            <w:vAlign w:val="top"/>
+          </w:tcPr>
+          <w:p>
+            <w:pPr>
+              <w:rPr>
+                <w:rFonts w:hint="eastAsia" w:ascii="宋体" w:hAnsi="宋体" w:eastAsia="宋体" w:cs="宋体"/>
+                <w:sz w:val="24"/>
+                <w:szCs w:val="24"/>
+                <w:lang w:val="en-US" w:eastAsia="zh-CN"/>
+              </w:rPr>
+            </w:pPr>
+            <w:r>
+              <w:rPr>
+                <w:rFonts w:hint="eastAsia" w:ascii="宋体" w:hAnsi="宋体" w:eastAsia="宋体" w:cs="宋体"/>
+                <w:sz w:val="24"/>
+                <w:szCs w:val="24"/>
+                <w:lang w:val="en-US" w:eastAsia="zh-CN"/>
+              </w:rPr>
+              <w:t>《测试计划》</w:t>
+            </w:r>
+          </w:p>
+        </w:tc>
+        <w:tc>
+          <w:tcPr>
+            <w:tcW w:w="809" w:type="dxa"/>
+            <w:shd w:val="clear" w:color="auto" w:fill="auto"/>
+            <w:vAlign w:val="top"/>
+          </w:tcPr>
+          <w:p>
+            <w:pPr>
+              <w:rPr>
+                <w:rFonts w:hint="eastAsia"/>
+              </w:rPr>
+            </w:pPr>
+            <w:r>
+              <w:rPr>
+                <w:rFonts w:hint="eastAsia"/>
+              </w:rPr>
+              <w:t>文档</w:t>
+            </w:r>
+          </w:p>
+        </w:tc>
+        <w:tc>
+          <w:tcPr>
+            <w:tcW w:w="1417" w:type="dxa"/>
+            <w:shd w:val="clear" w:color="auto" w:fill="auto"/>
+            <w:vAlign w:val="top"/>
+          </w:tcPr>
+          <w:p>
+            <w:pPr>
+              <w:rPr>
+                <w:rFonts w:hint="eastAsia"/>
+              </w:rPr>
+            </w:pPr>
+            <w:r>
+              <w:rPr>
+                <w:rFonts w:hint="eastAsia"/>
+              </w:rPr>
+              <w:t>电子</w:t>
+            </w:r>
+          </w:p>
+        </w:tc>
+      </w:tr>
+      <w:tr>
+        <w:tblPrEx>
+          <w:tblBorders>
+            <w:top w:val="single" w:color="auto" w:sz="4" w:space="0"/>
+            <w:left w:val="single" w:color="auto" w:sz="4" w:space="0"/>
+            <w:bottom w:val="single" w:color="auto" w:sz="4" w:space="0"/>
+            <w:right w:val="single" w:color="auto" w:sz="4" w:space="0"/>
+            <w:insideH w:val="single" w:color="auto" w:sz="4" w:space="0"/>
+            <w:insideV w:val="single" w:color="auto" w:sz="4" w:space="0"/>
+          </w:tblBorders>
+          <w:tblLayout w:type="fixed"/>
+          <w:tblCellMar>
+            <w:top w:w="0" w:type="dxa"/>
+            <w:left w:w="108" w:type="dxa"/>
+            <w:bottom w:w="0" w:type="dxa"/>
+            <w:right w:w="108" w:type="dxa"/>
+          </w:tblCellMar>
+        </w:tblPrEx>
+        <w:tc>
+          <w:tcPr>
+            <w:tcW w:w="846" w:type="dxa"/>
+            <w:shd w:val="clear" w:color="auto" w:fill="auto"/>
+            <w:vAlign w:val="top"/>
+          </w:tcPr>
+          <w:p>
+            <w:pPr>
+              <w:rPr>
+                <w:rFonts w:hint="eastAsia" w:eastAsia="宋体"/>
+                <w:lang w:val="en-US" w:eastAsia="zh-CN"/>
+              </w:rPr>
+            </w:pPr>
+            <w:r>
+              <w:rPr>
+                <w:rFonts w:hint="eastAsia"/>
+                <w:lang w:val="en-US" w:eastAsia="zh-CN"/>
+              </w:rPr>
+              <w:t>13</w:t>
+            </w:r>
+          </w:p>
+        </w:tc>
+        <w:tc>
+          <w:tcPr>
+            <w:tcW w:w="3302" w:type="dxa"/>
+            <w:shd w:val="clear" w:color="auto" w:fill="auto"/>
+            <w:vAlign w:val="top"/>
+          </w:tcPr>
+          <w:p>
+            <w:pPr>
+              <w:rPr>
+                <w:rFonts w:hint="eastAsia" w:ascii="宋体" w:hAnsi="宋体" w:eastAsia="宋体" w:cs="宋体"/>
+                <w:sz w:val="24"/>
+                <w:szCs w:val="24"/>
+                <w:lang w:val="en-US" w:eastAsia="zh-CN"/>
+              </w:rPr>
+            </w:pPr>
+            <w:r>
+              <w:rPr>
+                <w:rFonts w:hint="eastAsia" w:ascii="宋体" w:hAnsi="宋体" w:eastAsia="宋体" w:cs="宋体"/>
+                <w:sz w:val="24"/>
+                <w:szCs w:val="24"/>
+                <w:lang w:val="en-US" w:eastAsia="zh-CN"/>
+              </w:rPr>
+              <w:t>《工程部署计划》</w:t>
+            </w:r>
+          </w:p>
+        </w:tc>
+        <w:tc>
+          <w:tcPr>
+            <w:tcW w:w="809" w:type="dxa"/>
+            <w:shd w:val="clear" w:color="auto" w:fill="auto"/>
+            <w:vAlign w:val="top"/>
+          </w:tcPr>
+          <w:p>
+            <w:pPr>
+              <w:rPr>
+                <w:rFonts w:hint="eastAsia"/>
+              </w:rPr>
+            </w:pPr>
+            <w:r>
+              <w:rPr>
+                <w:rFonts w:hint="eastAsia"/>
+              </w:rPr>
+              <w:t>文档</w:t>
+            </w:r>
+          </w:p>
+        </w:tc>
+        <w:tc>
+          <w:tcPr>
+            <w:tcW w:w="1417" w:type="dxa"/>
+            <w:shd w:val="clear" w:color="auto" w:fill="auto"/>
+            <w:vAlign w:val="top"/>
+          </w:tcPr>
+          <w:p>
+            <w:pPr>
+              <w:rPr>
+                <w:rFonts w:hint="eastAsia"/>
+              </w:rPr>
+            </w:pPr>
+            <w:r>
+              <w:rPr>
+                <w:rFonts w:hint="eastAsia"/>
+              </w:rPr>
+              <w:t>电子</w:t>
+            </w:r>
+          </w:p>
+        </w:tc>
+      </w:tr>
+      <w:tr>
+        <w:tblPrEx>
+          <w:tblBorders>
+            <w:top w:val="single" w:color="auto" w:sz="4" w:space="0"/>
+            <w:left w:val="single" w:color="auto" w:sz="4" w:space="0"/>
+            <w:bottom w:val="single" w:color="auto" w:sz="4" w:space="0"/>
+            <w:right w:val="single" w:color="auto" w:sz="4" w:space="0"/>
+            <w:insideH w:val="single" w:color="auto" w:sz="4" w:space="0"/>
+            <w:insideV w:val="single" w:color="auto" w:sz="4" w:space="0"/>
+          </w:tblBorders>
+          <w:tblLayout w:type="fixed"/>
+          <w:tblCellMar>
+            <w:top w:w="0" w:type="dxa"/>
+            <w:left w:w="108" w:type="dxa"/>
+            <w:bottom w:w="0" w:type="dxa"/>
+            <w:right w:w="108" w:type="dxa"/>
+          </w:tblCellMar>
+        </w:tblPrEx>
+        <w:tc>
+          <w:tcPr>
+            <w:tcW w:w="846" w:type="dxa"/>
+            <w:shd w:val="clear" w:color="auto" w:fill="auto"/>
+            <w:vAlign w:val="top"/>
+          </w:tcPr>
+          <w:p>
+            <w:pPr>
+              <w:rPr>
+                <w:rFonts w:hint="eastAsia"/>
+                <w:lang w:val="en-US" w:eastAsia="zh-CN"/>
+              </w:rPr>
+            </w:pPr>
+            <w:r>
+              <w:rPr>
+                <w:rFonts w:hint="eastAsia"/>
+                <w:lang w:val="en-US" w:eastAsia="zh-CN"/>
+              </w:rPr>
+              <w:t>14</w:t>
+            </w:r>
+          </w:p>
+        </w:tc>
+        <w:tc>
+          <w:tcPr>
+            <w:tcW w:w="3302" w:type="dxa"/>
+            <w:shd w:val="clear" w:color="auto" w:fill="auto"/>
+            <w:vAlign w:val="top"/>
+          </w:tcPr>
+          <w:p>
+            <w:pPr>
+              <w:rPr>
+                <w:rFonts w:hint="eastAsia" w:ascii="宋体" w:hAnsi="宋体" w:eastAsia="宋体" w:cs="宋体"/>
+                <w:sz w:val="24"/>
+                <w:szCs w:val="24"/>
+                <w:lang w:val="en-US" w:eastAsia="zh-CN"/>
+              </w:rPr>
+            </w:pPr>
+            <w:r>
+              <w:rPr>
+                <w:rFonts w:hint="eastAsia" w:ascii="宋体" w:hAnsi="宋体" w:eastAsia="宋体" w:cs="宋体"/>
+                <w:sz w:val="24"/>
+                <w:szCs w:val="24"/>
+                <w:lang w:val="en-US" w:eastAsia="zh-CN"/>
+              </w:rPr>
+              <w:t>《培训计划》</w:t>
+            </w:r>
+          </w:p>
+        </w:tc>
+        <w:tc>
+          <w:tcPr>
+            <w:tcW w:w="809" w:type="dxa"/>
+            <w:shd w:val="clear" w:color="auto" w:fill="auto"/>
+            <w:vAlign w:val="top"/>
+          </w:tcPr>
+          <w:p>
+            <w:pPr>
+              <w:rPr>
+                <w:rFonts w:hint="eastAsia"/>
+              </w:rPr>
+            </w:pPr>
+            <w:r>
+              <w:rPr>
+                <w:rFonts w:hint="eastAsia"/>
+              </w:rPr>
+              <w:t>文档</w:t>
+            </w:r>
+          </w:p>
+        </w:tc>
+        <w:tc>
+          <w:tcPr>
+            <w:tcW w:w="1417" w:type="dxa"/>
+            <w:shd w:val="clear" w:color="auto" w:fill="auto"/>
+            <w:vAlign w:val="top"/>
+          </w:tcPr>
+          <w:p>
+            <w:pPr>
+              <w:rPr>
+                <w:rFonts w:hint="eastAsia"/>
+              </w:rPr>
+            </w:pPr>
+            <w:r>
+              <w:rPr>
+                <w:rFonts w:hint="eastAsia"/>
+              </w:rPr>
+              <w:t>电子</w:t>
+            </w:r>
+          </w:p>
+        </w:tc>
+      </w:tr>
+      <w:tr>
+        <w:tblPrEx>
+          <w:tblBorders>
+            <w:top w:val="single" w:color="auto" w:sz="4" w:space="0"/>
+            <w:left w:val="single" w:color="auto" w:sz="4" w:space="0"/>
+            <w:bottom w:val="single" w:color="auto" w:sz="4" w:space="0"/>
+            <w:right w:val="single" w:color="auto" w:sz="4" w:space="0"/>
+            <w:insideH w:val="single" w:color="auto" w:sz="4" w:space="0"/>
+            <w:insideV w:val="single" w:color="auto" w:sz="4" w:space="0"/>
+          </w:tblBorders>
+          <w:tblLayout w:type="fixed"/>
+          <w:tblCellMar>
+            <w:top w:w="0" w:type="dxa"/>
+            <w:left w:w="108" w:type="dxa"/>
+            <w:bottom w:w="0" w:type="dxa"/>
+            <w:right w:w="108" w:type="dxa"/>
+          </w:tblCellMar>
+        </w:tblPrEx>
+        <w:tc>
+          <w:tcPr>
+            <w:tcW w:w="846" w:type="dxa"/>
+            <w:shd w:val="clear" w:color="auto" w:fill="auto"/>
+            <w:vAlign w:val="top"/>
+          </w:tcPr>
+          <w:p>
+            <w:pPr>
+              <w:rPr>
+                <w:rFonts w:hint="eastAsia"/>
+                <w:lang w:val="en-US" w:eastAsia="zh-CN"/>
+              </w:rPr>
+            </w:pPr>
+            <w:r>
+              <w:rPr>
+                <w:rFonts w:hint="eastAsia"/>
+                <w:lang w:val="en-US" w:eastAsia="zh-CN"/>
+              </w:rPr>
+              <w:t>15</w:t>
+            </w:r>
+          </w:p>
+        </w:tc>
+        <w:tc>
+          <w:tcPr>
+            <w:tcW w:w="3302" w:type="dxa"/>
+            <w:shd w:val="clear" w:color="auto" w:fill="auto"/>
+            <w:vAlign w:val="top"/>
+          </w:tcPr>
+          <w:p>
+            <w:pPr>
+              <w:rPr>
+                <w:rFonts w:hint="eastAsia" w:ascii="宋体" w:hAnsi="宋体" w:eastAsia="宋体" w:cs="宋体"/>
+                <w:sz w:val="24"/>
+                <w:szCs w:val="24"/>
+                <w:lang w:val="en-US" w:eastAsia="zh-CN"/>
+              </w:rPr>
+            </w:pPr>
+            <w:r>
+              <w:rPr>
+                <w:rFonts w:hint="eastAsia"/>
+                <w:sz w:val="24"/>
+                <w:szCs w:val="24"/>
+                <w:lang w:val="en-US" w:eastAsia="zh-CN"/>
+              </w:rPr>
+              <w:t>《系统维护计划》</w:t>
+            </w:r>
+          </w:p>
+        </w:tc>
+        <w:tc>
+          <w:tcPr>
+            <w:tcW w:w="809" w:type="dxa"/>
+            <w:shd w:val="clear" w:color="auto" w:fill="auto"/>
+            <w:vAlign w:val="top"/>
+          </w:tcPr>
+          <w:p>
+            <w:pPr>
+              <w:rPr>
+                <w:rFonts w:hint="eastAsia"/>
+              </w:rPr>
+            </w:pPr>
+            <w:r>
+              <w:rPr>
+                <w:rFonts w:hint="eastAsia"/>
+              </w:rPr>
+              <w:t>文档</w:t>
+            </w:r>
+          </w:p>
+        </w:tc>
+        <w:tc>
+          <w:tcPr>
+            <w:tcW w:w="1417" w:type="dxa"/>
+            <w:shd w:val="clear" w:color="auto" w:fill="auto"/>
+            <w:vAlign w:val="top"/>
+          </w:tcPr>
+          <w:p>
+            <w:pPr>
+              <w:rPr>
+                <w:rFonts w:hint="eastAsia"/>
+              </w:rPr>
+            </w:pPr>
+            <w:r>
+              <w:rPr>
+                <w:rFonts w:hint="eastAsia"/>
+              </w:rPr>
+              <w:t>电子</w:t>
+            </w:r>
+          </w:p>
+        </w:tc>
+      </w:tr>
+      <w:tr>
+        <w:tblPrEx>
+          <w:tblBorders>
+            <w:top w:val="single" w:color="auto" w:sz="4" w:space="0"/>
+            <w:left w:val="single" w:color="auto" w:sz="4" w:space="0"/>
+            <w:bottom w:val="single" w:color="auto" w:sz="4" w:space="0"/>
+            <w:right w:val="single" w:color="auto" w:sz="4" w:space="0"/>
+            <w:insideH w:val="single" w:color="auto" w:sz="4" w:space="0"/>
+            <w:insideV w:val="single" w:color="auto" w:sz="4" w:space="0"/>
+          </w:tblBorders>
+          <w:tblLayout w:type="fixed"/>
+          <w:tblCellMar>
+            <w:top w:w="0" w:type="dxa"/>
+            <w:left w:w="108" w:type="dxa"/>
+            <w:bottom w:w="0" w:type="dxa"/>
+            <w:right w:w="108" w:type="dxa"/>
+          </w:tblCellMar>
+        </w:tblPrEx>
+        <w:tc>
+          <w:tcPr>
+            <w:tcW w:w="846" w:type="dxa"/>
+            <w:shd w:val="clear" w:color="auto" w:fill="auto"/>
+            <w:vAlign w:val="top"/>
+          </w:tcPr>
+          <w:p>
+            <w:pPr>
+              <w:rPr>
+                <w:rFonts w:hint="eastAsia"/>
+                <w:lang w:val="en-US" w:eastAsia="zh-CN"/>
+              </w:rPr>
+            </w:pPr>
+            <w:r>
+              <w:rPr>
+                <w:rFonts w:hint="eastAsia"/>
+                <w:lang w:val="en-US" w:eastAsia="zh-CN"/>
+              </w:rPr>
+              <w:t>16</w:t>
+            </w:r>
+          </w:p>
+        </w:tc>
+        <w:tc>
+          <w:tcPr>
+            <w:tcW w:w="3302" w:type="dxa"/>
+            <w:shd w:val="clear" w:color="auto" w:fill="auto"/>
+            <w:vAlign w:val="top"/>
+          </w:tcPr>
+          <w:p>
+            <w:pPr>
+              <w:rPr>
+                <w:rFonts w:hint="eastAsia"/>
+                <w:sz w:val="24"/>
+                <w:szCs w:val="24"/>
+                <w:lang w:val="en-US" w:eastAsia="zh-CN"/>
+              </w:rPr>
+            </w:pPr>
+            <w:r>
+              <w:rPr>
+                <w:rFonts w:hint="eastAsia" w:ascii="宋体" w:hAnsi="宋体" w:eastAsia="宋体" w:cs="宋体"/>
+                <w:sz w:val="24"/>
+                <w:szCs w:val="24"/>
+                <w:lang w:val="en-US" w:eastAsia="zh-CN"/>
+              </w:rPr>
+              <w:t>《项目总结报告》</w:t>
+            </w:r>
+          </w:p>
+        </w:tc>
+        <w:tc>
+          <w:tcPr>
+            <w:tcW w:w="809" w:type="dxa"/>
+            <w:shd w:val="clear" w:color="auto" w:fill="auto"/>
+            <w:vAlign w:val="top"/>
+          </w:tcPr>
+          <w:p>
+            <w:pPr>
+              <w:rPr>
+                <w:rFonts w:hint="eastAsia"/>
+              </w:rPr>
+            </w:pPr>
+            <w:r>
+              <w:rPr>
+                <w:rFonts w:hint="eastAsia"/>
+              </w:rPr>
+              <w:t>文档</w:t>
+            </w:r>
+          </w:p>
+        </w:tc>
+        <w:tc>
+          <w:tcPr>
+            <w:tcW w:w="1417" w:type="dxa"/>
+            <w:shd w:val="clear" w:color="auto" w:fill="auto"/>
+            <w:vAlign w:val="top"/>
+          </w:tcPr>
+          <w:p>
+            <w:pPr>
+              <w:rPr>
+                <w:rFonts w:hint="eastAsia"/>
+              </w:rPr>
+            </w:pPr>
+            <w:r>
+              <w:rPr>
+                <w:rFonts w:hint="eastAsia"/>
+              </w:rPr>
+              <w:t>电子</w:t>
+            </w:r>
+          </w:p>
+        </w:tc>
+      </w:tr>
+    </w:tbl>
     <w:p>
       <w:pPr>
         <w:pStyle w:val="3"/>
@@ -3942,6 +5476,15 @@
         </w:rPr>
       </w:pPr>
       <w:bookmarkStart w:id="6" w:name="_Toc27211"/>
+    </w:p>
+    <w:p>
+      <w:pPr>
+        <w:pStyle w:val="3"/>
+        <w:rPr>
+          <w:rFonts w:hint="eastAsia"/>
+          <w:lang w:val="en-US" w:eastAsia="zh-CN"/>
+        </w:rPr>
+      </w:pPr>
       <w:r>
         <w:rPr>
           <w:rFonts w:hint="eastAsia"/>
@@ -4232,7 +5775,7 @@
                   <wp:posOffset>897890</wp:posOffset>
                 </wp:positionV>
                 <wp:extent cx="19050" cy="309880"/>
-                <wp:effectExtent l="4445" t="0" r="14605" b="14605"/>
+                <wp:effectExtent l="4445" t="0" r="6985" b="10160"/>
                 <wp:wrapNone/>
                 <wp:docPr id="17" name="直接连接符 17"/>
                 <wp:cNvGraphicFramePr/>
@@ -4308,8 +5851,8 @@
                 <wp:positionV relativeFrom="paragraph">
                   <wp:posOffset>196215</wp:posOffset>
                 </wp:positionV>
-                <wp:extent cx="5334000" cy="2084705"/>
-                <wp:effectExtent l="6350" t="6350" r="12700" b="23495"/>
+                <wp:extent cx="5334000" cy="2098040"/>
+                <wp:effectExtent l="6350" t="6350" r="8890" b="13970"/>
                 <wp:wrapNone/>
                 <wp:docPr id="19" name="组合 19"/>
                 <wp:cNvGraphicFramePr/>
@@ -4320,9 +5863,9 @@
                       <wpg:grpSpPr>
                         <a:xfrm>
                           <a:off x="0" y="0"/>
-                          <a:ext cx="5334000" cy="2084705"/>
+                          <a:ext cx="5334000" cy="2098040"/>
                           <a:chOff x="16314" y="36255"/>
-                          <a:chExt cx="8400" cy="3283"/>
+                          <a:chExt cx="8400" cy="3304"/>
                         </a:xfrm>
                       </wpg:grpSpPr>
                       <wps:wsp>
@@ -4331,7 +5874,7 @@
                         <wps:spPr>
                           <a:xfrm>
                             <a:off x="18444" y="38730"/>
-                            <a:ext cx="2070" cy="793"/>
+                            <a:ext cx="2070" cy="829"/>
                           </a:xfrm>
                           <a:prstGeom prst="rect">
                             <a:avLst/>
@@ -4386,7 +5929,7 @@
                                   <w:sz w:val="24"/>
                                   <w:lang w:val="en-US" w:eastAsia="zh-CN"/>
                                 </w:rPr>
-                                <w:t>（一般组员）</w:t>
+                                <w:t>（开发人员）</w:t>
                               </w:r>
                             </w:p>
                           </w:txbxContent>
@@ -4401,7 +5944,7 @@
                         <wps:spPr>
                           <a:xfrm>
                             <a:off x="20544" y="38730"/>
-                            <a:ext cx="2070" cy="793"/>
+                            <a:ext cx="2070" cy="816"/>
                           </a:xfrm>
                           <a:prstGeom prst="rect">
                             <a:avLst/>
@@ -4456,7 +5999,7 @@
                                   <w:sz w:val="24"/>
                                   <w:lang w:val="en-US" w:eastAsia="zh-CN"/>
                                 </w:rPr>
-                                <w:t>（一般组员）</w:t>
+                                <w:t>（配置管理员）</w:t>
                               </w:r>
                             </w:p>
                           </w:txbxContent>
@@ -4602,7 +6145,7 @@
                                     <w:sz w:val="24"/>
                                     <w:lang w:val="en-US" w:eastAsia="zh-CN"/>
                                   </w:rPr>
-                                  <w:t>（一般组员）</w:t>
+                                  <w:t>（开发人员）</w:t>
                                 </w:r>
                                 <w:r>
                                   <w:rPr>
@@ -4680,7 +6223,7 @@
                                     <w:sz w:val="24"/>
                                     <w:lang w:val="en-US" w:eastAsia="zh-CN"/>
                                   </w:rPr>
-                                  <w:t>（一般组员）</w:t>
+                                  <w:t>（开发人员）</w:t>
                                 </w:r>
                               </w:p>
                             </w:txbxContent>
@@ -4795,9 +6338,9 @@
           </mc:Choice>
           <mc:Fallback>
             <w:pict>
-              <v:group id="_x0000_s1026" o:spid="_x0000_s1026" o:spt="203" style="position:absolute;left:0pt;margin-left:-2.1pt;margin-top:15.45pt;height:164.15pt;width:420pt;z-index:251670528;mso-width-relative:page;mso-height-relative:page;" coordorigin="16314,36255" coordsize="8400,3283" o:gfxdata="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">
+              <v:group id="_x0000_s1026" o:spid="_x0000_s1026" o:spt="203" style="position:absolute;left:0pt;margin-left:-2.1pt;margin-top:15.45pt;height:165.2pt;width:420pt;z-index:251670528;mso-width-relative:page;mso-height-relative:page;" coordorigin="16314,36255" coordsize="8400,3304" o:gfxdata="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">
                 <o:lock v:ext="edit" aspectratio="f"/>
-                <v:rect id="_x0000_s1026" o:spid="_x0000_s1026" o:spt="1" style="position:absolute;left:18444;top:38730;height:793;width:2070;v-text-anchor:middle;" fillcolor="#FFFFFF [3201]" filled="t" stroked="t" coordsize="21600,21600" o:gfxdata="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">
+                <v:rect id="_x0000_s1026" o:spid="_x0000_s1026" o:spt="1" style="position:absolute;left:18444;top:38730;height:829;width:2070;v-text-anchor:middle;" fillcolor="#FFFFFF [3201]" filled="t" stroked="t" coordsize="21600,21600" o:gfxdata="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">
                   <v:fill on="t" focussize="0,0"/>
                   <v:stroke weight="1pt" color="#70AD47 [3209]" miterlimit="8" joinstyle="miter"/>
                   <v:imagedata o:title=""/>
@@ -4837,13 +6380,13 @@
                             <w:sz w:val="24"/>
                             <w:lang w:val="en-US" w:eastAsia="zh-CN"/>
                           </w:rPr>
-                          <w:t>（一般组员）</w:t>
+                          <w:t>（开发人员）</w:t>
                         </w:r>
                       </w:p>
                     </w:txbxContent>
                   </v:textbox>
                 </v:rect>
-                <v:rect id="_x0000_s1026" o:spid="_x0000_s1026" o:spt="1" style="position:absolute;left:20544;top:38730;height:793;width:2070;v-text-anchor:middle;" fillcolor="#FFFFFF [3201]" filled="t" stroked="t" coordsize="21600,21600" o:gfxdata="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">
+                <v:rect id="_x0000_s1026" o:spid="_x0000_s1026" o:spt="1" style="position:absolute;left:20544;top:38730;height:816;width:2070;v-text-anchor:middle;" fillcolor="#FFFFFF [3201]" filled="t" stroked="t" coordsize="21600,21600" o:gfxdata="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">
                   <v:fill on="t" focussize="0,0"/>
                   <v:stroke weight="1pt" color="#70AD47 [3209]" miterlimit="8" joinstyle="miter"/>
                   <v:imagedata o:title=""/>
@@ -4883,7 +6426,7 @@
                             <w:sz w:val="24"/>
                             <w:lang w:val="en-US" w:eastAsia="zh-CN"/>
                           </w:rPr>
-                          <w:t>（一般组员）</w:t>
+                          <w:t>（配置管理员）</w:t>
                         </w:r>
                       </w:p>
                     </w:txbxContent>
@@ -4972,7 +6515,7 @@
                               <w:sz w:val="24"/>
                               <w:lang w:val="en-US" w:eastAsia="zh-CN"/>
                             </w:rPr>
-                            <w:t>（一般组员）</w:t>
+                            <w:t>（开发人员）</w:t>
                           </w:r>
                           <w:r>
                             <w:rPr>
@@ -5026,7 +6569,7 @@
                               <w:sz w:val="24"/>
                               <w:lang w:val="en-US" w:eastAsia="zh-CN"/>
                             </w:rPr>
-                            <w:t>（一般组员）</w:t>
+                            <w:t>（开发人员）</w:t>
                           </w:r>
                         </w:p>
                       </w:txbxContent>
@@ -5126,7 +6669,7 @@
                   <wp:posOffset>918845</wp:posOffset>
                 </wp:positionV>
                 <wp:extent cx="809625" cy="254635"/>
-                <wp:effectExtent l="1270" t="4445" r="8255" b="7620"/>
+                <wp:effectExtent l="1270" t="4445" r="12065" b="15240"/>
                 <wp:wrapNone/>
                 <wp:docPr id="18" name="直接连接符 18"/>
                 <wp:cNvGraphicFramePr/>
@@ -5211,7 +6754,7 @@
                   <wp:posOffset>522605</wp:posOffset>
                 </wp:positionV>
                 <wp:extent cx="1876425" cy="264160"/>
-                <wp:effectExtent l="635" t="4445" r="8890" b="17145"/>
+                <wp:effectExtent l="635" t="4445" r="12700" b="5715"/>
                 <wp:wrapNone/>
                 <wp:docPr id="11" name="直接连接符 11"/>
                 <wp:cNvGraphicFramePr/>
@@ -5280,7 +6823,7 @@
                   <wp:posOffset>522605</wp:posOffset>
                 </wp:positionV>
                 <wp:extent cx="523875" cy="254635"/>
-                <wp:effectExtent l="1905" t="4445" r="7620" b="7620"/>
+                <wp:effectExtent l="1905" t="4445" r="7620" b="15240"/>
                 <wp:wrapNone/>
                 <wp:docPr id="10" name="直接连接符 10"/>
                 <wp:cNvGraphicFramePr/>
@@ -5391,6 +6934,24 @@
         </w:rPr>
       </w:pPr>
       <w:bookmarkStart w:id="9" w:name="_Toc14582"/>
+    </w:p>
+    <w:p>
+      <w:pPr>
+        <w:pStyle w:val="3"/>
+        <w:rPr>
+          <w:rFonts w:hint="eastAsia"/>
+          <w:lang w:val="en-US" w:eastAsia="zh-CN"/>
+        </w:rPr>
+      </w:pPr>
+    </w:p>
+    <w:p>
+      <w:pPr>
+        <w:pStyle w:val="3"/>
+        <w:rPr>
+          <w:rFonts w:hint="eastAsia"/>
+          <w:lang w:val="en-US" w:eastAsia="zh-CN"/>
+        </w:rPr>
+      </w:pPr>
       <w:r>
         <w:rPr>
           <w:rFonts w:hint="eastAsia"/>
@@ -7134,6 +8695,568 @@
     </w:p>
     <w:p>
       <w:pPr>
+        <w:ind w:firstLine="420" w:firstLineChars="0"/>
+        <w:rPr>
+          <w:rFonts w:hint="eastAsia"/>
+          <w:sz w:val="24"/>
+          <w:szCs w:val="24"/>
+          <w:lang w:val="en-US" w:eastAsia="zh-CN"/>
+        </w:rPr>
+      </w:pPr>
+    </w:p>
+    <w:tbl>
+      <w:tblPr>
+        <w:tblStyle w:val="8"/>
+        <w:tblW w:w="8522" w:type="dxa"/>
+        <w:tblInd w:w="0" w:type="dxa"/>
+        <w:tblBorders>
+          <w:top w:val="single" w:color="5B9BD5" w:sz="8" w:space="0"/>
+          <w:left w:val="none" w:color="auto" w:sz="0" w:space="0"/>
+          <w:bottom w:val="single" w:color="5B9BD5" w:sz="8" w:space="0"/>
+          <w:right w:val="none" w:color="auto" w:sz="0" w:space="0"/>
+          <w:insideH w:val="none" w:color="auto" w:sz="0" w:space="0"/>
+          <w:insideV w:val="none" w:color="auto" w:sz="0" w:space="0"/>
+        </w:tblBorders>
+        <w:shd w:val="clear" w:color="auto" w:fill="FFFFFF" w:themeFill="background1"/>
+        <w:tblLayout w:type="fixed"/>
+        <w:tblCellMar>
+          <w:top w:w="0" w:type="dxa"/>
+          <w:left w:w="108" w:type="dxa"/>
+          <w:bottom w:w="0" w:type="dxa"/>
+          <w:right w:w="108" w:type="dxa"/>
+        </w:tblCellMar>
+      </w:tblPr>
+      <w:tblGrid>
+        <w:gridCol w:w="2840"/>
+        <w:gridCol w:w="2841"/>
+        <w:gridCol w:w="2841"/>
+      </w:tblGrid>
+      <w:tr>
+        <w:tblPrEx>
+          <w:tblBorders>
+            <w:top w:val="single" w:color="5B9BD5" w:sz="8" w:space="0"/>
+            <w:left w:val="none" w:color="auto" w:sz="0" w:space="0"/>
+            <w:bottom w:val="single" w:color="5B9BD5" w:sz="8" w:space="0"/>
+            <w:right w:val="none" w:color="auto" w:sz="0" w:space="0"/>
+            <w:insideH w:val="none" w:color="auto" w:sz="0" w:space="0"/>
+            <w:insideV w:val="none" w:color="auto" w:sz="0" w:space="0"/>
+          </w:tblBorders>
+          <w:shd w:val="clear" w:color="auto" w:fill="FFFFFF" w:themeFill="background1"/>
+          <w:tblLayout w:type="fixed"/>
+          <w:tblCellMar>
+            <w:top w:w="0" w:type="dxa"/>
+            <w:left w:w="108" w:type="dxa"/>
+            <w:bottom w:w="0" w:type="dxa"/>
+            <w:right w:w="108" w:type="dxa"/>
+          </w:tblCellMar>
+        </w:tblPrEx>
+        <w:tc>
+          <w:tcPr>
+            <w:tcW w:w="2840" w:type="dxa"/>
+            <w:tcBorders>
+              <w:top w:val="single" w:color="5B9BD5" w:sz="8" w:space="0"/>
+              <w:left w:val="nil"/>
+              <w:bottom w:val="single" w:color="5B9BD5" w:sz="8" w:space="0"/>
+              <w:right w:val="nil"/>
+            </w:tcBorders>
+            <w:shd w:val="clear" w:color="auto" w:fill="FFFFFF" w:themeFill="background1"/>
+            <w:vAlign w:val="top"/>
+          </w:tcPr>
+          <w:p>
+            <w:pPr>
+              <w:jc w:val="center"/>
+              <w:rPr>
+                <w:b/>
+                <w:bCs/>
+                <w:color w:val="000000" w:themeColor="text1"/>
+                <w14:textFill>
+                  <w14:solidFill>
+                    <w14:schemeClr w14:val="tx1"/>
+                  </w14:solidFill>
+                </w14:textFill>
+              </w:rPr>
+            </w:pPr>
+            <w:r>
+              <w:rPr>
+                <w:rFonts w:hint="eastAsia"/>
+                <w:b/>
+                <w:bCs/>
+                <w:color w:val="000000" w:themeColor="text1"/>
+                <w14:textFill>
+                  <w14:solidFill>
+                    <w14:schemeClr w14:val="tx1"/>
+                  </w14:solidFill>
+                </w14:textFill>
+              </w:rPr>
+              <w:t>风险类型</w:t>
+            </w:r>
+          </w:p>
+        </w:tc>
+        <w:tc>
+          <w:tcPr>
+            <w:tcW w:w="2841" w:type="dxa"/>
+            <w:tcBorders>
+              <w:top w:val="single" w:color="5B9BD5" w:sz="8" w:space="0"/>
+              <w:bottom w:val="single" w:color="5B9BD5" w:sz="8" w:space="0"/>
+              <w:right w:val="nil"/>
+            </w:tcBorders>
+            <w:shd w:val="clear" w:color="auto" w:fill="FFFFFF" w:themeFill="background1"/>
+            <w:vAlign w:val="top"/>
+          </w:tcPr>
+          <w:p>
+            <w:pPr>
+              <w:jc w:val="center"/>
+              <w:rPr>
+                <w:b/>
+                <w:bCs/>
+                <w:color w:val="000000" w:themeColor="text1"/>
+                <w14:textFill>
+                  <w14:solidFill>
+                    <w14:schemeClr w14:val="tx1"/>
+                  </w14:solidFill>
+                </w14:textFill>
+              </w:rPr>
+            </w:pPr>
+            <w:r>
+              <w:rPr>
+                <w:rFonts w:hint="eastAsia"/>
+                <w:b/>
+                <w:bCs/>
+                <w:color w:val="000000" w:themeColor="text1"/>
+                <w14:textFill>
+                  <w14:solidFill>
+                    <w14:schemeClr w14:val="tx1"/>
+                  </w14:solidFill>
+                </w14:textFill>
+              </w:rPr>
+              <w:t>存在风险</w:t>
+            </w:r>
+          </w:p>
+        </w:tc>
+        <w:tc>
+          <w:tcPr>
+            <w:tcW w:w="2841" w:type="dxa"/>
+            <w:tcBorders>
+              <w:top w:val="single" w:color="5B9BD5" w:sz="8" w:space="0"/>
+              <w:bottom w:val="single" w:color="5B9BD5" w:sz="8" w:space="0"/>
+              <w:right w:val="nil"/>
+            </w:tcBorders>
+            <w:shd w:val="clear" w:color="auto" w:fill="FFFFFF" w:themeFill="background1"/>
+            <w:vAlign w:val="top"/>
+          </w:tcPr>
+          <w:p>
+            <w:pPr>
+              <w:jc w:val="center"/>
+              <w:rPr>
+                <w:b/>
+                <w:bCs/>
+                <w:color w:val="000000" w:themeColor="text1"/>
+                <w14:textFill>
+                  <w14:solidFill>
+                    <w14:schemeClr w14:val="tx1"/>
+                  </w14:solidFill>
+                </w14:textFill>
+              </w:rPr>
+            </w:pPr>
+            <w:r>
+              <w:rPr>
+                <w:rFonts w:hint="eastAsia"/>
+                <w:b/>
+                <w:bCs/>
+                <w:color w:val="000000" w:themeColor="text1"/>
+                <w14:textFill>
+                  <w14:solidFill>
+                    <w14:schemeClr w14:val="tx1"/>
+                  </w14:solidFill>
+                </w14:textFill>
+              </w:rPr>
+              <w:t>规避方法</w:t>
+            </w:r>
+          </w:p>
+        </w:tc>
+      </w:tr>
+      <w:tr>
+        <w:tblPrEx>
+          <w:tblBorders>
+            <w:top w:val="single" w:color="5B9BD5" w:sz="8" w:space="0"/>
+            <w:left w:val="none" w:color="auto" w:sz="0" w:space="0"/>
+            <w:bottom w:val="single" w:color="5B9BD5" w:sz="8" w:space="0"/>
+            <w:right w:val="none" w:color="auto" w:sz="0" w:space="0"/>
+            <w:insideH w:val="none" w:color="auto" w:sz="0" w:space="0"/>
+            <w:insideV w:val="none" w:color="auto" w:sz="0" w:space="0"/>
+          </w:tblBorders>
+          <w:shd w:val="clear" w:color="auto" w:fill="FFFFFF" w:themeFill="background1"/>
+          <w:tblLayout w:type="fixed"/>
+          <w:tblCellMar>
+            <w:top w:w="0" w:type="dxa"/>
+            <w:left w:w="108" w:type="dxa"/>
+            <w:bottom w:w="0" w:type="dxa"/>
+            <w:right w:w="108" w:type="dxa"/>
+          </w:tblCellMar>
+        </w:tblPrEx>
+        <w:tc>
+          <w:tcPr>
+            <w:tcW w:w="2840" w:type="dxa"/>
+            <w:tcBorders>
+              <w:left w:val="nil"/>
+              <w:right w:val="nil"/>
+            </w:tcBorders>
+            <w:shd w:val="clear" w:color="auto" w:fill="FFFFFF" w:themeFill="background1"/>
+            <w:vAlign w:val="top"/>
+          </w:tcPr>
+          <w:p>
+            <w:pPr>
+              <w:rPr>
+                <w:b/>
+                <w:bCs/>
+                <w:color w:val="auto"/>
+              </w:rPr>
+            </w:pPr>
+            <w:r>
+              <w:rPr>
+                <w:rFonts w:hint="eastAsia"/>
+                <w:b/>
+                <w:bCs/>
+                <w:color w:val="auto"/>
+              </w:rPr>
+              <w:t>进度风险</w:t>
+            </w:r>
+          </w:p>
+        </w:tc>
+        <w:tc>
+          <w:tcPr>
+            <w:tcW w:w="2841" w:type="dxa"/>
+            <w:tcBorders>
+              <w:right w:val="nil"/>
+            </w:tcBorders>
+            <w:shd w:val="clear" w:color="auto" w:fill="FFFFFF" w:themeFill="background1"/>
+            <w:vAlign w:val="top"/>
+          </w:tcPr>
+          <w:p>
+            <w:pPr>
+              <w:rPr>
+                <w:color w:val="auto"/>
+              </w:rPr>
+            </w:pPr>
+            <w:r>
+              <w:rPr>
+                <w:rFonts w:hint="eastAsia"/>
+                <w:color w:val="auto"/>
+              </w:rPr>
+              <w:t>由于时间紧张导致项目最后无法按期完成</w:t>
+            </w:r>
+          </w:p>
+        </w:tc>
+        <w:tc>
+          <w:tcPr>
+            <w:tcW w:w="2841" w:type="dxa"/>
+            <w:tcBorders>
+              <w:right w:val="nil"/>
+            </w:tcBorders>
+            <w:shd w:val="clear" w:color="auto" w:fill="FFFFFF" w:themeFill="background1"/>
+            <w:vAlign w:val="top"/>
+          </w:tcPr>
+          <w:p>
+            <w:pPr>
+              <w:rPr>
+                <w:color w:val="auto"/>
+              </w:rPr>
+            </w:pPr>
+            <w:r>
+              <w:rPr>
+                <w:rFonts w:hint="eastAsia"/>
+                <w:color w:val="auto"/>
+              </w:rPr>
+              <w:t>充分考虑各种潜在因素，适当留有余地；任务分解要详细，便于考核；在执行过程中，应该强调项目按照进度执行的重要项，再考虑任何问题时，都要经保持进度作为先决条件；同时，合理利用赶工期及快速跟进等方法，充分利用资源</w:t>
+            </w:r>
+          </w:p>
+        </w:tc>
+      </w:tr>
+      <w:tr>
+        <w:tblPrEx>
+          <w:tblBorders>
+            <w:top w:val="single" w:color="5B9BD5" w:sz="8" w:space="0"/>
+            <w:left w:val="none" w:color="auto" w:sz="0" w:space="0"/>
+            <w:bottom w:val="single" w:color="5B9BD5" w:sz="8" w:space="0"/>
+            <w:right w:val="none" w:color="auto" w:sz="0" w:space="0"/>
+            <w:insideH w:val="none" w:color="auto" w:sz="0" w:space="0"/>
+            <w:insideV w:val="none" w:color="auto" w:sz="0" w:space="0"/>
+          </w:tblBorders>
+          <w:shd w:val="clear" w:color="auto" w:fill="FFFFFF" w:themeFill="background1"/>
+          <w:tblLayout w:type="fixed"/>
+          <w:tblCellMar>
+            <w:top w:w="0" w:type="dxa"/>
+            <w:left w:w="108" w:type="dxa"/>
+            <w:bottom w:w="0" w:type="dxa"/>
+            <w:right w:w="108" w:type="dxa"/>
+          </w:tblCellMar>
+        </w:tblPrEx>
+        <w:tc>
+          <w:tcPr>
+            <w:tcW w:w="2840" w:type="dxa"/>
+            <w:shd w:val="clear" w:color="auto" w:fill="FFFFFF" w:themeFill="background1"/>
+            <w:vAlign w:val="top"/>
+          </w:tcPr>
+          <w:p>
+            <w:pPr>
+              <w:rPr>
+                <w:b/>
+                <w:bCs/>
+                <w:color w:val="auto"/>
+              </w:rPr>
+            </w:pPr>
+            <w:r>
+              <w:rPr>
+                <w:rFonts w:hint="eastAsia"/>
+                <w:b/>
+                <w:bCs/>
+                <w:color w:val="auto"/>
+              </w:rPr>
+              <w:t>技术风险</w:t>
+            </w:r>
+          </w:p>
+        </w:tc>
+        <w:tc>
+          <w:tcPr>
+            <w:tcW w:w="2841" w:type="dxa"/>
+            <w:shd w:val="clear" w:color="auto" w:fill="FFFFFF" w:themeFill="background1"/>
+            <w:vAlign w:val="top"/>
+          </w:tcPr>
+          <w:p>
+            <w:pPr>
+              <w:rPr>
+                <w:color w:val="auto"/>
+              </w:rPr>
+            </w:pPr>
+            <w:r>
+              <w:rPr>
+                <w:rFonts w:hint="eastAsia"/>
+                <w:color w:val="auto"/>
+              </w:rPr>
+              <w:t>开发软件结构体系存在问题，使完成的软件产品未能实现项目预定目标</w:t>
+            </w:r>
+          </w:p>
+        </w:tc>
+        <w:tc>
+          <w:tcPr>
+            <w:tcW w:w="2841" w:type="dxa"/>
+            <w:shd w:val="clear" w:color="auto" w:fill="FFFFFF" w:themeFill="background1"/>
+            <w:vAlign w:val="top"/>
+          </w:tcPr>
+          <w:p>
+            <w:pPr>
+              <w:rPr>
+                <w:color w:val="auto"/>
+              </w:rPr>
+            </w:pPr>
+            <w:r>
+              <w:rPr>
+                <w:rFonts w:hint="eastAsia"/>
+                <w:color w:val="auto"/>
+              </w:rPr>
+              <w:t>提前要有技术学习计划，要学习掌握好代码上的技术重点，减少系统中的bug</w:t>
+            </w:r>
+          </w:p>
+        </w:tc>
+      </w:tr>
+      <w:tr>
+        <w:tblPrEx>
+          <w:tblBorders>
+            <w:top w:val="single" w:color="5B9BD5" w:sz="8" w:space="0"/>
+            <w:left w:val="none" w:color="auto" w:sz="0" w:space="0"/>
+            <w:bottom w:val="single" w:color="5B9BD5" w:sz="8" w:space="0"/>
+            <w:right w:val="none" w:color="auto" w:sz="0" w:space="0"/>
+            <w:insideH w:val="none" w:color="auto" w:sz="0" w:space="0"/>
+            <w:insideV w:val="none" w:color="auto" w:sz="0" w:space="0"/>
+          </w:tblBorders>
+          <w:shd w:val="clear" w:color="auto" w:fill="FFFFFF" w:themeFill="background1"/>
+          <w:tblLayout w:type="fixed"/>
+          <w:tblCellMar>
+            <w:top w:w="0" w:type="dxa"/>
+            <w:left w:w="108" w:type="dxa"/>
+            <w:bottom w:w="0" w:type="dxa"/>
+            <w:right w:w="108" w:type="dxa"/>
+          </w:tblCellMar>
+        </w:tblPrEx>
+        <w:tc>
+          <w:tcPr>
+            <w:tcW w:w="2840" w:type="dxa"/>
+            <w:tcBorders>
+              <w:left w:val="nil"/>
+              <w:right w:val="nil"/>
+            </w:tcBorders>
+            <w:shd w:val="clear" w:color="auto" w:fill="FFFFFF" w:themeFill="background1"/>
+            <w:vAlign w:val="top"/>
+          </w:tcPr>
+          <w:p>
+            <w:pPr>
+              <w:rPr>
+                <w:b/>
+                <w:bCs/>
+                <w:color w:val="auto"/>
+              </w:rPr>
+            </w:pPr>
+            <w:r>
+              <w:rPr>
+                <w:rFonts w:hint="eastAsia"/>
+                <w:b/>
+                <w:bCs/>
+                <w:color w:val="auto"/>
+              </w:rPr>
+              <w:t>质量风险</w:t>
+            </w:r>
+          </w:p>
+        </w:tc>
+        <w:tc>
+          <w:tcPr>
+            <w:tcW w:w="2841" w:type="dxa"/>
+            <w:tcBorders>
+              <w:right w:val="nil"/>
+            </w:tcBorders>
+            <w:shd w:val="clear" w:color="auto" w:fill="FFFFFF" w:themeFill="background1"/>
+            <w:vAlign w:val="top"/>
+          </w:tcPr>
+          <w:p>
+            <w:pPr>
+              <w:rPr>
+                <w:color w:val="auto"/>
+              </w:rPr>
+            </w:pPr>
+            <w:r>
+              <w:rPr>
+                <w:rFonts w:hint="eastAsia"/>
+                <w:color w:val="auto"/>
+              </w:rPr>
+              <w:t>质量不符合用户要求</w:t>
+            </w:r>
+          </w:p>
+        </w:tc>
+        <w:tc>
+          <w:tcPr>
+            <w:tcW w:w="2841" w:type="dxa"/>
+            <w:tcBorders>
+              <w:right w:val="nil"/>
+            </w:tcBorders>
+            <w:shd w:val="clear" w:color="auto" w:fill="FFFFFF" w:themeFill="background1"/>
+            <w:vAlign w:val="top"/>
+          </w:tcPr>
+          <w:p>
+            <w:pPr>
+              <w:rPr>
+                <w:color w:val="auto"/>
+              </w:rPr>
+            </w:pPr>
+            <w:r>
+              <w:rPr>
+                <w:rFonts w:hint="eastAsia"/>
+                <w:color w:val="auto"/>
+              </w:rPr>
+              <w:t>能经常的和用户交流，不断地审计并改进用户对软件的需求</w:t>
+            </w:r>
+          </w:p>
+        </w:tc>
+      </w:tr>
+      <w:tr>
+        <w:tblPrEx>
+          <w:tblBorders>
+            <w:top w:val="single" w:color="5B9BD5" w:sz="8" w:space="0"/>
+            <w:left w:val="none" w:color="auto" w:sz="0" w:space="0"/>
+            <w:bottom w:val="single" w:color="5B9BD5" w:sz="8" w:space="0"/>
+            <w:right w:val="none" w:color="auto" w:sz="0" w:space="0"/>
+            <w:insideH w:val="none" w:color="auto" w:sz="0" w:space="0"/>
+            <w:insideV w:val="none" w:color="auto" w:sz="0" w:space="0"/>
+          </w:tblBorders>
+          <w:shd w:val="clear" w:color="auto" w:fill="FFFFFF" w:themeFill="background1"/>
+          <w:tblLayout w:type="fixed"/>
+          <w:tblCellMar>
+            <w:top w:w="0" w:type="dxa"/>
+            <w:left w:w="108" w:type="dxa"/>
+            <w:bottom w:w="0" w:type="dxa"/>
+            <w:right w:w="108" w:type="dxa"/>
+          </w:tblCellMar>
+        </w:tblPrEx>
+        <w:tc>
+          <w:tcPr>
+            <w:tcW w:w="2840" w:type="dxa"/>
+            <w:shd w:val="clear" w:color="auto" w:fill="FFFFFF" w:themeFill="background1"/>
+            <w:vAlign w:val="top"/>
+          </w:tcPr>
+          <w:p>
+            <w:pPr>
+              <w:rPr>
+                <w:b/>
+                <w:bCs/>
+                <w:color w:val="auto"/>
+              </w:rPr>
+            </w:pPr>
+            <w:r>
+              <w:rPr>
+                <w:rFonts w:hint="eastAsia"/>
+                <w:b/>
+                <w:bCs/>
+                <w:color w:val="auto"/>
+              </w:rPr>
+              <w:t>人力资源风险</w:t>
+            </w:r>
+          </w:p>
+        </w:tc>
+        <w:tc>
+          <w:tcPr>
+            <w:tcW w:w="2841" w:type="dxa"/>
+            <w:shd w:val="clear" w:color="auto" w:fill="FFFFFF" w:themeFill="background1"/>
+            <w:vAlign w:val="top"/>
+          </w:tcPr>
+          <w:p>
+            <w:pPr>
+              <w:rPr>
+                <w:color w:val="auto"/>
+              </w:rPr>
+            </w:pPr>
+            <w:r>
+              <w:rPr>
+                <w:rFonts w:hint="eastAsia"/>
+                <w:color w:val="auto"/>
+              </w:rPr>
+              <w:t>组员成员因意外无法参加设计</w:t>
+            </w:r>
+          </w:p>
+        </w:tc>
+        <w:tc>
+          <w:tcPr>
+            <w:tcW w:w="2841" w:type="dxa"/>
+            <w:shd w:val="clear" w:color="auto" w:fill="FFFFFF" w:themeFill="background1"/>
+            <w:vAlign w:val="top"/>
+          </w:tcPr>
+          <w:p>
+            <w:pPr>
+              <w:rPr>
+                <w:color w:val="auto"/>
+              </w:rPr>
+            </w:pPr>
+            <w:r>
+              <w:rPr>
+                <w:rFonts w:hint="eastAsia"/>
+                <w:color w:val="auto"/>
+              </w:rPr>
+              <w:t>组长协调好人员之间的分工，一旦发生，要及时制定计划，以防止软件系统的延期交付。</w:t>
+            </w:r>
+          </w:p>
+        </w:tc>
+      </w:tr>
+    </w:tbl>
+    <w:p>
+      <w:pPr>
+        <w:ind w:firstLine="420" w:firstLineChars="0"/>
+        <w:rPr>
+          <w:rFonts w:hint="eastAsia"/>
+          <w:sz w:val="24"/>
+          <w:szCs w:val="24"/>
+          <w:lang w:val="en-US" w:eastAsia="zh-CN"/>
+        </w:rPr>
+      </w:pPr>
+    </w:p>
+    <w:p>
+      <w:pPr>
         <w:pStyle w:val="3"/>
         <w:rPr>
           <w:rFonts w:hint="eastAsia"/>
@@ -7306,6 +9429,26 @@
       <w:pPr>
         <w:ind w:firstLine="420" w:firstLineChars="0"/>
         <w:rPr>
+          <w:rFonts w:hint="eastAsia" w:eastAsia="宋体"/>
+          <w:sz w:val="24"/>
+          <w:szCs w:val="24"/>
+          <w:lang w:val="en-US" w:eastAsia="zh-CN"/>
+        </w:rPr>
+      </w:pPr>
+      <w:r>
+        <w:rPr>
+          <w:rFonts w:hint="eastAsia"/>
+          <w:sz w:val="24"/>
+          <w:szCs w:val="24"/>
+          <w:lang w:val="en-US" w:eastAsia="zh-CN"/>
+        </w:rPr>
+        <w:t>奕吉作为项目经理进行项目的可行性分析，监督，维护和总结</w:t>
+      </w:r>
+    </w:p>
+    <w:p>
+      <w:pPr>
+        <w:ind w:firstLine="420" w:firstLineChars="0"/>
+        <w:rPr>
           <w:rFonts w:hint="eastAsia"/>
           <w:sz w:val="24"/>
           <w:szCs w:val="24"/>
@@ -7383,6 +9526,16 @@
         </w:rPr>
         <w:t>于欣汝将主要负责需求工程</w:t>
       </w:r>
+    </w:p>
+    <w:p>
+      <w:pPr>
+        <w:ind w:firstLine="420" w:firstLineChars="0"/>
+        <w:rPr>
+          <w:rFonts w:hint="eastAsia" w:cs="Calibri"/>
+          <w:sz w:val="24"/>
+          <w:lang w:val="en-US" w:eastAsia="zh-CN"/>
+        </w:rPr>
+      </w:pPr>
     </w:p>
     <w:p>
       <w:pPr>
@@ -7807,12 +9960,29 @@
       <w:pPr>
         <w:ind w:firstLine="420" w:firstLineChars="0"/>
       </w:pPr>
-      <w:r>
+    </w:p>
+    <w:p>
+      <w:pPr>
+        <w:ind w:firstLine="420" w:firstLineChars="0"/>
+        <w:rPr>
+          <w:rFonts w:hint="eastAsia"/>
+          <w:sz w:val="24"/>
+          <w:szCs w:val="24"/>
+          <w:lang w:val="en-US" w:eastAsia="zh-CN"/>
+        </w:rPr>
+      </w:pPr>
+      <w:r>
+        <w:rPr>
+          <w:rFonts w:hint="eastAsia"/>
+          <w:sz w:val="24"/>
+          <w:szCs w:val="24"/>
+          <w:lang w:val="en-US" w:eastAsia="zh-CN"/>
+        </w:rPr>
         <w:drawing>
           <wp:inline distT="0" distB="0" distL="114300" distR="114300">
-            <wp:extent cx="5264785" cy="1040130"/>
-            <wp:effectExtent l="0" t="0" r="12065" b="7620"/>
-            <wp:docPr id="15" name="图片 1"/>
+            <wp:extent cx="5267960" cy="1386840"/>
+            <wp:effectExtent l="0" t="0" r="5080" b="0"/>
+            <wp:docPr id="4" name="图片 4" descr="QQ截图20171022155533"/>
             <wp:cNvGraphicFramePr>
               <a:graphicFrameLocks xmlns:a="http://schemas.openxmlformats.org/drawingml/2006/main" noChangeAspect="1"/>
             </wp:cNvGraphicFramePr>
@@ -7820,7 +9990,7 @@
               <a:graphicData uri="http://schemas.openxmlformats.org/drawingml/2006/picture">
                 <pic:pic xmlns:pic="http://schemas.openxmlformats.org/drawingml/2006/picture">
                   <pic:nvPicPr>
-                    <pic:cNvPr id="15" name="图片 1"/>
+                    <pic:cNvPr id="4" name="图片 4" descr="QQ截图20171022155533"/>
                     <pic:cNvPicPr>
                       <a:picLocks noChangeAspect="1"/>
                     </pic:cNvPicPr>
@@ -7834,15 +10004,11 @@
                   <pic:spPr>
                     <a:xfrm>
                       <a:off x="0" y="0"/>
-                      <a:ext cx="5264785" cy="1040130"/>
+                      <a:ext cx="5267960" cy="1386840"/>
                     </a:xfrm>
                     <a:prstGeom prst="rect">
                       <a:avLst/>
                     </a:prstGeom>
-                    <a:noFill/>
-                    <a:ln w="9525">
-                      <a:noFill/>
-                    </a:ln>
                   </pic:spPr>
                 </pic:pic>
               </a:graphicData>
@@ -7855,6 +10021,218 @@
       <w:pPr>
         <w:ind w:firstLine="420" w:firstLineChars="0"/>
         <w:rPr>
+          <w:rFonts w:hint="eastAsia"/>
+          <w:sz w:val="24"/>
+          <w:szCs w:val="24"/>
+          <w:lang w:val="en-US" w:eastAsia="zh-CN"/>
+        </w:rPr>
+      </w:pPr>
+    </w:p>
+    <w:p>
+      <w:pPr>
+        <w:ind w:firstLine="420" w:firstLineChars="0"/>
+        <w:rPr>
+          <w:rFonts w:hint="eastAsia"/>
+          <w:sz w:val="24"/>
+          <w:szCs w:val="24"/>
+          <w:lang w:val="en-US" w:eastAsia="zh-CN"/>
+        </w:rPr>
+      </w:pPr>
+    </w:p>
+    <w:p>
+      <w:pPr>
+        <w:ind w:firstLine="420" w:firstLineChars="0"/>
+        <w:rPr>
+          <w:rFonts w:hint="eastAsia"/>
+          <w:sz w:val="24"/>
+          <w:szCs w:val="24"/>
+          <w:lang w:val="en-US" w:eastAsia="zh-CN"/>
+        </w:rPr>
+      </w:pPr>
+      <w:r>
+        <w:rPr>
+          <w:rFonts w:hint="eastAsia"/>
+          <w:sz w:val="24"/>
+          <w:szCs w:val="24"/>
+          <w:lang w:val="en-US" w:eastAsia="zh-CN"/>
+        </w:rPr>
+        <w:drawing>
+          <wp:inline distT="0" distB="0" distL="114300" distR="114300">
+            <wp:extent cx="5837555" cy="1906270"/>
+            <wp:effectExtent l="0" t="0" r="14605" b="13970"/>
+            <wp:docPr id="9" name="图片 9" descr="QQ截图20171022155653"/>
+            <wp:cNvGraphicFramePr>
+              <a:graphicFrameLocks xmlns:a="http://schemas.openxmlformats.org/drawingml/2006/main" noChangeAspect="1"/>
+            </wp:cNvGraphicFramePr>
+            <a:graphic xmlns:a="http://schemas.openxmlformats.org/drawingml/2006/main">
+              <a:graphicData uri="http://schemas.openxmlformats.org/drawingml/2006/picture">
+                <pic:pic xmlns:pic="http://schemas.openxmlformats.org/drawingml/2006/picture">
+                  <pic:nvPicPr>
+                    <pic:cNvPr id="9" name="图片 9" descr="QQ截图20171022155653"/>
+                    <pic:cNvPicPr>
+                      <a:picLocks noChangeAspect="1"/>
+                    </pic:cNvPicPr>
+                  </pic:nvPicPr>
+                  <pic:blipFill>
+                    <a:blip r:embed="rId7"/>
+                    <a:stretch>
+                      <a:fillRect/>
+                    </a:stretch>
+                  </pic:blipFill>
+                  <pic:spPr>
+                    <a:xfrm>
+                      <a:off x="0" y="0"/>
+                      <a:ext cx="5837555" cy="1906270"/>
+                    </a:xfrm>
+                    <a:prstGeom prst="rect">
+                      <a:avLst/>
+                    </a:prstGeom>
+                  </pic:spPr>
+                </pic:pic>
+              </a:graphicData>
+            </a:graphic>
+          </wp:inline>
+        </w:drawing>
+      </w:r>
+    </w:p>
+    <w:p>
+      <w:pPr>
+        <w:ind w:firstLine="420" w:firstLineChars="0"/>
+        <w:rPr>
+          <w:rFonts w:hint="eastAsia"/>
+          <w:sz w:val="24"/>
+          <w:szCs w:val="24"/>
+          <w:lang w:val="en-US" w:eastAsia="zh-CN"/>
+        </w:rPr>
+      </w:pPr>
+    </w:p>
+    <w:p>
+      <w:pPr>
+        <w:ind w:firstLine="420" w:firstLineChars="0"/>
+        <w:rPr>
+          <w:rFonts w:hint="eastAsia"/>
+          <w:sz w:val="24"/>
+          <w:szCs w:val="24"/>
+          <w:lang w:val="en-US" w:eastAsia="zh-CN"/>
+        </w:rPr>
+      </w:pPr>
+      <w:r>
+        <w:rPr>
+          <w:rFonts w:hint="eastAsia"/>
+          <w:sz w:val="24"/>
+          <w:szCs w:val="24"/>
+          <w:lang w:val="en-US" w:eastAsia="zh-CN"/>
+        </w:rPr>
+        <w:drawing>
+          <wp:inline distT="0" distB="0" distL="114300" distR="114300">
+            <wp:extent cx="5273675" cy="2019300"/>
+            <wp:effectExtent l="0" t="0" r="14605" b="7620"/>
+            <wp:docPr id="12" name="图片 12" descr="QQ截图20171022155800"/>
+            <wp:cNvGraphicFramePr>
+              <a:graphicFrameLocks xmlns:a="http://schemas.openxmlformats.org/drawingml/2006/main" noChangeAspect="1"/>
+            </wp:cNvGraphicFramePr>
+            <a:graphic xmlns:a="http://schemas.openxmlformats.org/drawingml/2006/main">
+              <a:graphicData uri="http://schemas.openxmlformats.org/drawingml/2006/picture">
+                <pic:pic xmlns:pic="http://schemas.openxmlformats.org/drawingml/2006/picture">
+                  <pic:nvPicPr>
+                    <pic:cNvPr id="12" name="图片 12" descr="QQ截图20171022155800"/>
+                    <pic:cNvPicPr>
+                      <a:picLocks noChangeAspect="1"/>
+                    </pic:cNvPicPr>
+                  </pic:nvPicPr>
+                  <pic:blipFill>
+                    <a:blip r:embed="rId8"/>
+                    <a:stretch>
+                      <a:fillRect/>
+                    </a:stretch>
+                  </pic:blipFill>
+                  <pic:spPr>
+                    <a:xfrm>
+                      <a:off x="0" y="0"/>
+                      <a:ext cx="5273675" cy="2019300"/>
+                    </a:xfrm>
+                    <a:prstGeom prst="rect">
+                      <a:avLst/>
+                    </a:prstGeom>
+                  </pic:spPr>
+                </pic:pic>
+              </a:graphicData>
+            </a:graphic>
+          </wp:inline>
+        </w:drawing>
+      </w:r>
+    </w:p>
+    <w:p>
+      <w:pPr>
+        <w:ind w:firstLine="420" w:firstLineChars="0"/>
+        <w:rPr>
+          <w:rFonts w:hint="eastAsia"/>
+          <w:sz w:val="24"/>
+          <w:szCs w:val="24"/>
+          <w:lang w:val="en-US" w:eastAsia="zh-CN"/>
+        </w:rPr>
+      </w:pPr>
+      <w:r>
+        <w:rPr>
+          <w:rFonts w:hint="eastAsia"/>
+          <w:sz w:val="24"/>
+          <w:szCs w:val="24"/>
+          <w:lang w:val="en-US" w:eastAsia="zh-CN"/>
+        </w:rPr>
+        <w:drawing>
+          <wp:inline distT="0" distB="0" distL="114300" distR="114300">
+            <wp:extent cx="5267960" cy="757555"/>
+            <wp:effectExtent l="0" t="0" r="5080" b="4445"/>
+            <wp:docPr id="15" name="图片 15" descr="QQ截图20171022155837"/>
+            <wp:cNvGraphicFramePr>
+              <a:graphicFrameLocks xmlns:a="http://schemas.openxmlformats.org/drawingml/2006/main" noChangeAspect="1"/>
+            </wp:cNvGraphicFramePr>
+            <a:graphic xmlns:a="http://schemas.openxmlformats.org/drawingml/2006/main">
+              <a:graphicData uri="http://schemas.openxmlformats.org/drawingml/2006/picture">
+                <pic:pic xmlns:pic="http://schemas.openxmlformats.org/drawingml/2006/picture">
+                  <pic:nvPicPr>
+                    <pic:cNvPr id="15" name="图片 15" descr="QQ截图20171022155837"/>
+                    <pic:cNvPicPr>
+                      <a:picLocks noChangeAspect="1"/>
+                    </pic:cNvPicPr>
+                  </pic:nvPicPr>
+                  <pic:blipFill>
+                    <a:blip r:embed="rId9"/>
+                    <a:stretch>
+                      <a:fillRect/>
+                    </a:stretch>
+                  </pic:blipFill>
+                  <pic:spPr>
+                    <a:xfrm>
+                      <a:off x="0" y="0"/>
+                      <a:ext cx="5267960" cy="757555"/>
+                    </a:xfrm>
+                    <a:prstGeom prst="rect">
+                      <a:avLst/>
+                    </a:prstGeom>
+                  </pic:spPr>
+                </pic:pic>
+              </a:graphicData>
+            </a:graphic>
+          </wp:inline>
+        </w:drawing>
+      </w:r>
+    </w:p>
+    <w:p>
+      <w:pPr>
+        <w:ind w:firstLine="420" w:firstLineChars="0"/>
+        <w:rPr>
+          <w:rFonts w:hint="eastAsia"/>
+          <w:sz w:val="24"/>
+          <w:szCs w:val="24"/>
+          <w:lang w:val="en-US" w:eastAsia="zh-CN"/>
+        </w:rPr>
+      </w:pPr>
+    </w:p>
+    <w:p>
+      <w:pPr>
+        <w:ind w:firstLine="420" w:firstLineChars="0"/>
+        <w:rPr>
           <w:rFonts w:hint="eastAsia" w:eastAsia="宋体"/>
           <w:sz w:val="24"/>
           <w:szCs w:val="24"/>
@@ -7914,7 +10292,7 @@
           <w:szCs w:val="24"/>
           <w:lang w:val="en-US" w:eastAsia="zh-CN"/>
         </w:rPr>
-        <w:t>因本项目主要是体验项目开发过程，不涉及过多经济预算。因此预算更多体现为时间成本。小组成员将费时一个学期的时间，预计每天都将花费至少一个小时的时间在本项目上，加上每周会有两次会议，会议一般进行时长为两个小时。预计整个项目将至少花费450小时以上</w:t>
+        <w:t>因本项目主要是体验项目开发过程，小组人员基本都具又开发所需的软硬件，不涉及过多经济预算。因此预算更多体现为时间成本。小组成员将费时一个学期的时间，预计每天都将花费至少一个小时的时间在本项目上，加上每周会有两次会议，会议一般进行时长为一个半小时。预计整个项目将至少花费450小时以上</w:t>
       </w:r>
     </w:p>
     <w:p>
@@ -7934,6 +10312,135 @@
         <w:t>5.3时间表</w:t>
       </w:r>
       <w:bookmarkEnd w:id="23"/>
+    </w:p>
+    <w:p>
+      <w:pPr>
+        <w:rPr>
+          <w:rFonts w:hint="eastAsia"/>
+          <w:lang w:val="en-US" w:eastAsia="zh-CN"/>
+        </w:rPr>
+      </w:pPr>
+      <w:r>
+        <w:rPr>
+          <w:rFonts w:hint="eastAsia"/>
+          <w:lang w:val="en-US" w:eastAsia="zh-CN"/>
+        </w:rPr>
+        <w:drawing>
+          <wp:inline distT="0" distB="0" distL="114300" distR="114300">
+            <wp:extent cx="5273040" cy="2760980"/>
+            <wp:effectExtent l="0" t="0" r="0" b="12700"/>
+            <wp:docPr id="21" name="图片 21" descr="QQ截图20171022160010"/>
+            <wp:cNvGraphicFramePr>
+              <a:graphicFrameLocks xmlns:a="http://schemas.openxmlformats.org/drawingml/2006/main" noChangeAspect="1"/>
+            </wp:cNvGraphicFramePr>
+            <a:graphic xmlns:a="http://schemas.openxmlformats.org/drawingml/2006/main">
+              <a:graphicData uri="http://schemas.openxmlformats.org/drawingml/2006/picture">
+                <pic:pic xmlns:pic="http://schemas.openxmlformats.org/drawingml/2006/picture">
+                  <pic:nvPicPr>
+                    <pic:cNvPr id="21" name="图片 21" descr="QQ截图20171022160010"/>
+                    <pic:cNvPicPr>
+                      <a:picLocks noChangeAspect="1"/>
+                    </pic:cNvPicPr>
+                  </pic:nvPicPr>
+                  <pic:blipFill>
+                    <a:blip r:embed="rId10"/>
+                    <a:stretch>
+                      <a:fillRect/>
+                    </a:stretch>
+                  </pic:blipFill>
+                  <pic:spPr>
+                    <a:xfrm>
+                      <a:off x="0" y="0"/>
+                      <a:ext cx="5273040" cy="2760980"/>
+                    </a:xfrm>
+                    <a:prstGeom prst="rect">
+                      <a:avLst/>
+                    </a:prstGeom>
+                  </pic:spPr>
+                </pic:pic>
+              </a:graphicData>
+            </a:graphic>
+          </wp:inline>
+        </w:drawing>
+      </w:r>
+    </w:p>
+    <w:p>
+      <w:pPr>
+        <w:rPr>
+          <w:rFonts w:hint="eastAsia"/>
+          <w:lang w:val="en-US" w:eastAsia="zh-CN"/>
+        </w:rPr>
+      </w:pPr>
+      <w:r>
+        <w:rPr>
+          <w:rFonts w:hint="eastAsia"/>
+          <w:lang w:val="en-US" w:eastAsia="zh-CN"/>
+        </w:rPr>
+        <w:drawing>
+          <wp:inline distT="0" distB="0" distL="114300" distR="114300">
+            <wp:extent cx="5269230" cy="2780665"/>
+            <wp:effectExtent l="0" t="0" r="3810" b="8255"/>
+            <wp:docPr id="23" name="图片 23" descr="QQ截图20171022160051"/>
+            <wp:cNvGraphicFramePr>
+              <a:graphicFrameLocks xmlns:a="http://schemas.openxmlformats.org/drawingml/2006/main" noChangeAspect="1"/>
+            </wp:cNvGraphicFramePr>
+            <a:graphic xmlns:a="http://schemas.openxmlformats.org/drawingml/2006/main">
+              <a:graphicData uri="http://schemas.openxmlformats.org/drawingml/2006/picture">
+                <pic:pic xmlns:pic="http://schemas.openxmlformats.org/drawingml/2006/picture">
+                  <pic:nvPicPr>
+                    <pic:cNvPr id="23" name="图片 23" descr="QQ截图20171022160051"/>
+                    <pic:cNvPicPr>
+                      <a:picLocks noChangeAspect="1"/>
+                    </pic:cNvPicPr>
+                  </pic:nvPicPr>
+                  <pic:blipFill>
+                    <a:blip r:embed="rId11"/>
+                    <a:stretch>
+                      <a:fillRect/>
+                    </a:stretch>
+                  </pic:blipFill>
+                  <pic:spPr>
+                    <a:xfrm>
+                      <a:off x="0" y="0"/>
+                      <a:ext cx="5269230" cy="2780665"/>
+                    </a:xfrm>
+                    <a:prstGeom prst="rect">
+                      <a:avLst/>
+                    </a:prstGeom>
+                  </pic:spPr>
+                </pic:pic>
+              </a:graphicData>
+            </a:graphic>
+          </wp:inline>
+        </w:drawing>
+      </w:r>
+    </w:p>
+    <w:p>
+      <w:pPr>
+        <w:rPr>
+          <w:rFonts w:hint="eastAsia"/>
+          <w:lang w:val="en-US" w:eastAsia="zh-CN"/>
+        </w:rPr>
+      </w:pPr>
+    </w:p>
+    <w:p>
+      <w:pPr>
+        <w:rPr>
+          <w:rFonts w:hint="eastAsia"/>
+          <w:lang w:val="en-US" w:eastAsia="zh-CN"/>
+        </w:rPr>
+      </w:pPr>
+    </w:p>
+    <w:p>
+      <w:pPr>
+        <w:ind w:firstLine="420" w:firstLineChars="0"/>
+        <w:rPr>
+          <w:rFonts w:hint="eastAsia"/>
+          <w:sz w:val="24"/>
+          <w:szCs w:val="24"/>
+          <w:lang w:val="en-US" w:eastAsia="zh-CN"/>
+        </w:rPr>
+      </w:pPr>
     </w:p>
     <w:p>
       <w:pPr>
@@ -8095,7 +10602,7 @@
     <w:lsdException w:unhideWhenUsed="0" w:uiPriority="0" w:semiHidden="0" w:name="index 7"/>
     <w:lsdException w:unhideWhenUsed="0" w:uiPriority="0" w:semiHidden="0" w:name="index 8"/>
     <w:lsdException w:unhideWhenUsed="0" w:uiPriority="0" w:semiHidden="0" w:name="index 9"/>
-    <w:lsdException w:unhideWhenUsed="0" w:uiPriority="0" w:semiHidden="0" w:name="toc 1"/>
+    <w:lsdException w:qFormat="1" w:unhideWhenUsed="0" w:uiPriority="0" w:semiHidden="0" w:name="toc 1"/>
     <w:lsdException w:qFormat="1" w:unhideWhenUsed="0" w:uiPriority="0" w:semiHidden="0" w:name="toc 2"/>
     <w:lsdException w:unhideWhenUsed="0" w:uiPriority="0" w:semiHidden="0" w:name="toc 3"/>
     <w:lsdException w:unhideWhenUsed="0" w:uiPriority="0" w:semiHidden="0" w:name="toc 4"/>
@@ -8179,7 +10686,7 @@
     <w:lsdException w:unhideWhenUsed="0" w:uiPriority="0" w:semiHidden="0" w:name="HTML Sample"/>
     <w:lsdException w:unhideWhenUsed="0" w:uiPriority="0" w:semiHidden="0" w:name="HTML Typewriter"/>
     <w:lsdException w:unhideWhenUsed="0" w:uiPriority="0" w:semiHidden="0" w:name="HTML Variable"/>
-    <w:lsdException w:unhideWhenUsed="0" w:uiPriority="0" w:name="Normal Table"/>
+    <w:lsdException w:qFormat="1" w:unhideWhenUsed="0" w:uiPriority="0" w:name="Normal Table"/>
     <w:lsdException w:unhideWhenUsed="0" w:uiPriority="0" w:semiHidden="0" w:name="annotation subject"/>
     <w:lsdException w:unhideWhenUsed="0" w:uiPriority="0" w:semiHidden="0" w:name="Table Simple 1"/>
     <w:lsdException w:unhideWhenUsed="0" w:uiPriority="0" w:semiHidden="0" w:name="Table Simple 2"/>
@@ -8224,7 +10731,7 @@
     <w:lsdException w:unhideWhenUsed="0" w:uiPriority="0" w:semiHidden="0" w:name="Table Web 2"/>
     <w:lsdException w:unhideWhenUsed="0" w:uiPriority="0" w:semiHidden="0" w:name="Table Web 3"/>
     <w:lsdException w:unhideWhenUsed="0" w:uiPriority="0" w:semiHidden="0" w:name="Balloon Text"/>
-    <w:lsdException w:unhideWhenUsed="0" w:uiPriority="0" w:semiHidden="0" w:name="Table Grid"/>
+    <w:lsdException w:qFormat="1" w:unhideWhenUsed="0" w:uiPriority="0" w:semiHidden="0" w:name="Table Grid"/>
     <w:lsdException w:unhideWhenUsed="0" w:uiPriority="0" w:semiHidden="0" w:name="Table Theme"/>
     <w:lsdException w:unhideWhenUsed="0" w:uiPriority="60" w:semiHidden="0" w:name="Light Shading"/>
     <w:lsdException w:unhideWhenUsed="0" w:uiPriority="61" w:semiHidden="0" w:name="Light List"/>
@@ -8386,6 +10893,7 @@
   <w:style w:type="table" w:default="1" w:styleId="8">
     <w:name w:val="Normal Table"/>
     <w:semiHidden/>
+    <w:qFormat/>
     <w:uiPriority w:val="0"/>
     <w:tblPr>
       <w:tblLayout w:type="fixed"/>
@@ -8401,6 +10909,7 @@
     <w:name w:val="toc 1"/>
     <w:basedOn w:val="1"/>
     <w:next w:val="1"/>
+    <w:qFormat/>
     <w:uiPriority w:val="0"/>
   </w:style>
   <w:style w:type="paragraph" w:styleId="5">
@@ -8433,6 +10942,7 @@
   <w:style w:type="table" w:styleId="9">
     <w:name w:val="Table Grid"/>
     <w:basedOn w:val="8"/>
+    <w:qFormat/>
     <w:uiPriority w:val="0"/>
     <w:pPr>
       <w:widowControl w:val="0"/>

--- a/分析设计/项目开发计划/PRD2017G09-软件工程系列课程辅助学习网站-项目开发计划V0.2.docx
+++ b/分析设计/项目开发计划/PRD2017G09-软件工程系列课程辅助学习网站-项目开发计划V0.2.docx
@@ -851,6 +851,12 @@
             <w:insideV w:val="single" w:color="auto" w:sz="4" w:space="0"/>
           </w:tblBorders>
           <w:tblLayout w:type="fixed"/>
+          <w:tblCellMar>
+            <w:top w:w="0" w:type="dxa"/>
+            <w:left w:w="108" w:type="dxa"/>
+            <w:bottom w:w="0" w:type="dxa"/>
+            <w:right w:w="108" w:type="dxa"/>
+          </w:tblCellMar>
         </w:tblPrEx>
         <w:tc>
           <w:tcPr>
@@ -1072,8 +1078,6 @@
               </w:rPr>
               <w:t>项目开发计划的初步编写</w:t>
             </w:r>
-            <w:bookmarkStart w:id="26" w:name="_GoBack"/>
-            <w:bookmarkEnd w:id="26"/>
           </w:p>
         </w:tc>
       </w:tr>
@@ -1205,7 +1209,7 @@
                 <w:sz w:val="24"/>
                 <w:lang w:val="en-US" w:eastAsia="zh-CN"/>
               </w:rPr>
-              <w:t>WBC，LRC等</w:t>
+              <w:t>WBC，LRC，OBS图等</w:t>
             </w:r>
           </w:p>
         </w:tc>
@@ -1493,6 +1497,8 @@
           <w:tab w:val="right" w:leader="dot" w:pos="8306"/>
         </w:tabs>
       </w:pPr>
+      <w:bookmarkStart w:id="27" w:name="_GoBack"/>
+      <w:bookmarkEnd w:id="27"/>
       <w:r>
         <w:rPr>
           <w:rFonts w:hint="eastAsia"/>
@@ -1542,7 +1548,7 @@
           <w:szCs w:val="28"/>
           <w:lang w:val="en-US" w:eastAsia="zh-CN"/>
         </w:rPr>
-        <w:instrText xml:space="preserve"> HYPERLINK \l _Toc20247 </w:instrText>
+        <w:instrText xml:space="preserve"> HYPERLINK \l _Toc18304 </w:instrText>
       </w:r>
       <w:r>
         <w:rPr>
@@ -1567,7 +1573,7 @@
         <w:fldChar w:fldCharType="begin"/>
       </w:r>
       <w:r>
-        <w:instrText xml:space="preserve"> PAGEREF _Toc20247 </w:instrText>
+        <w:instrText xml:space="preserve"> PAGEREF _Toc18304 </w:instrText>
       </w:r>
       <w:r>
         <w:fldChar w:fldCharType="separate"/>
@@ -1611,7 +1617,7 @@
           <w:szCs w:val="28"/>
           <w:lang w:val="en-US" w:eastAsia="zh-CN"/>
         </w:rPr>
-        <w:instrText xml:space="preserve"> HYPERLINK \l _Toc12099 </w:instrText>
+        <w:instrText xml:space="preserve"> HYPERLINK \l _Toc3907 </w:instrText>
       </w:r>
       <w:r>
         <w:rPr>
@@ -1636,7 +1642,7 @@
         <w:fldChar w:fldCharType="begin"/>
       </w:r>
       <w:r>
-        <w:instrText xml:space="preserve"> PAGEREF _Toc12099 </w:instrText>
+        <w:instrText xml:space="preserve"> PAGEREF _Toc3907 </w:instrText>
       </w:r>
       <w:r>
         <w:fldChar w:fldCharType="separate"/>
@@ -1680,7 +1686,7 @@
           <w:szCs w:val="28"/>
           <w:lang w:val="en-US" w:eastAsia="zh-CN"/>
         </w:rPr>
-        <w:instrText xml:space="preserve"> HYPERLINK \l _Toc18680 </w:instrText>
+        <w:instrText xml:space="preserve"> HYPERLINK \l _Toc15682 </w:instrText>
       </w:r>
       <w:r>
         <w:rPr>
@@ -1705,7 +1711,7 @@
         <w:fldChar w:fldCharType="begin"/>
       </w:r>
       <w:r>
-        <w:instrText xml:space="preserve"> PAGEREF _Toc18680 </w:instrText>
+        <w:instrText xml:space="preserve"> PAGEREF _Toc15682 </w:instrText>
       </w:r>
       <w:r>
         <w:fldChar w:fldCharType="separate"/>
@@ -1749,7 +1755,7 @@
           <w:szCs w:val="28"/>
           <w:lang w:val="en-US" w:eastAsia="zh-CN"/>
         </w:rPr>
-        <w:instrText xml:space="preserve"> HYPERLINK \l _Toc16928 </w:instrText>
+        <w:instrText xml:space="preserve"> HYPERLINK \l _Toc22621 </w:instrText>
       </w:r>
       <w:r>
         <w:rPr>
@@ -1774,7 +1780,7 @@
         <w:fldChar w:fldCharType="begin"/>
       </w:r>
       <w:r>
-        <w:instrText xml:space="preserve"> PAGEREF _Toc16928 </w:instrText>
+        <w:instrText xml:space="preserve"> PAGEREF _Toc22621 </w:instrText>
       </w:r>
       <w:r>
         <w:fldChar w:fldCharType="separate"/>
@@ -1818,7 +1824,7 @@
           <w:szCs w:val="28"/>
           <w:lang w:val="en-US" w:eastAsia="zh-CN"/>
         </w:rPr>
-        <w:instrText xml:space="preserve"> HYPERLINK \l _Toc25860 </w:instrText>
+        <w:instrText xml:space="preserve"> HYPERLINK \l _Toc14583 </w:instrText>
       </w:r>
       <w:r>
         <w:rPr>
@@ -1843,7 +1849,7 @@
         <w:fldChar w:fldCharType="begin"/>
       </w:r>
       <w:r>
-        <w:instrText xml:space="preserve"> PAGEREF _Toc25860 </w:instrText>
+        <w:instrText xml:space="preserve"> PAGEREF _Toc14583 </w:instrText>
       </w:r>
       <w:r>
         <w:fldChar w:fldCharType="separate"/>
@@ -1887,7 +1893,7 @@
           <w:szCs w:val="28"/>
           <w:lang w:val="en-US" w:eastAsia="zh-CN"/>
         </w:rPr>
-        <w:instrText xml:space="preserve"> HYPERLINK \l _Toc28081 </w:instrText>
+        <w:instrText xml:space="preserve"> HYPERLINK \l _Toc24020 </w:instrText>
       </w:r>
       <w:r>
         <w:rPr>
@@ -1912,13 +1918,13 @@
         <w:fldChar w:fldCharType="begin"/>
       </w:r>
       <w:r>
-        <w:instrText xml:space="preserve"> PAGEREF _Toc28081 </w:instrText>
+        <w:instrText xml:space="preserve"> PAGEREF _Toc24020 </w:instrText>
       </w:r>
       <w:r>
         <w:fldChar w:fldCharType="separate"/>
       </w:r>
       <w:r>
-        <w:t>4</w:t>
+        <w:t>5</w:t>
       </w:r>
       <w:r>
         <w:fldChar w:fldCharType="end"/>
@@ -1956,7 +1962,7 @@
           <w:szCs w:val="28"/>
           <w:lang w:val="en-US" w:eastAsia="zh-CN"/>
         </w:rPr>
-        <w:instrText xml:space="preserve"> HYPERLINK \l _Toc27211 </w:instrText>
+        <w:instrText xml:space="preserve"> HYPERLINK \l _Toc17900 </w:instrText>
       </w:r>
       <w:r>
         <w:rPr>
@@ -1981,13 +1987,82 @@
         <w:fldChar w:fldCharType="begin"/>
       </w:r>
       <w:r>
-        <w:instrText xml:space="preserve"> PAGEREF _Toc27211 </w:instrText>
+        <w:instrText xml:space="preserve"> PAGEREF _Toc17900 </w:instrText>
       </w:r>
       <w:r>
         <w:fldChar w:fldCharType="separate"/>
       </w:r>
       <w:r>
-        <w:t>4</w:t>
+        <w:t>5</w:t>
+      </w:r>
+      <w:r>
+        <w:fldChar w:fldCharType="end"/>
+      </w:r>
+      <w:r>
+        <w:rPr>
+          <w:rFonts w:hint="eastAsia"/>
+          <w:bCs/>
+          <w:szCs w:val="28"/>
+          <w:lang w:val="en-US" w:eastAsia="zh-CN"/>
+        </w:rPr>
+        <w:fldChar w:fldCharType="end"/>
+      </w:r>
+    </w:p>
+    <w:p>
+      <w:pPr>
+        <w:pStyle w:val="4"/>
+        <w:tabs>
+          <w:tab w:val="right" w:leader="dot" w:pos="8306"/>
+        </w:tabs>
+      </w:pPr>
+      <w:r>
+        <w:rPr>
+          <w:rFonts w:hint="eastAsia"/>
+          <w:bCs/>
+          <w:szCs w:val="28"/>
+          <w:lang w:val="en-US" w:eastAsia="zh-CN"/>
+        </w:rPr>
+        <w:fldChar w:fldCharType="begin"/>
+      </w:r>
+      <w:r>
+        <w:rPr>
+          <w:rFonts w:hint="eastAsia"/>
+          <w:bCs/>
+          <w:szCs w:val="28"/>
+          <w:lang w:val="en-US" w:eastAsia="zh-CN"/>
+        </w:rPr>
+        <w:instrText xml:space="preserve"> HYPERLINK \l _Toc18822 </w:instrText>
+      </w:r>
+      <w:r>
+        <w:rPr>
+          <w:rFonts w:hint="eastAsia"/>
+          <w:bCs/>
+          <w:szCs w:val="28"/>
+          <w:lang w:val="en-US" w:eastAsia="zh-CN"/>
+        </w:rPr>
+        <w:fldChar w:fldCharType="separate"/>
+      </w:r>
+      <w:r>
+        <w:rPr>
+          <w:rFonts w:hint="eastAsia"/>
+          <w:lang w:val="en-US" w:eastAsia="zh-CN"/>
+        </w:rPr>
+        <w:t>2、 项目组织</w:t>
+      </w:r>
+      <w:r>
+        <w:tab/>
+      </w:r>
+      <w:r>
+        <w:fldChar w:fldCharType="begin"/>
+      </w:r>
+      <w:r>
+        <w:instrText xml:space="preserve"> PAGEREF _Toc18822 </w:instrText>
+      </w:r>
+      <w:r>
+        <w:fldChar w:fldCharType="separate"/>
+      </w:r>
+      <w:r>
+        <w:t>5</w:t>
       </w:r>
       <w:r>
         <w:fldChar w:fldCharType="end"/>
@@ -2025,7 +2100,7 @@
           <w:szCs w:val="28"/>
           <w:lang w:val="en-US" w:eastAsia="zh-CN"/>
         </w:rPr>
-        <w:instrText xml:space="preserve"> HYPERLINK \l _Toc12430 </w:instrText>
+        <w:instrText xml:space="preserve"> HYPERLINK \l _Toc2882 </w:instrText>
       </w:r>
       <w:r>
         <w:rPr>
@@ -2041,7 +2116,7 @@
           <w:rFonts w:hint="eastAsia"/>
           <w:lang w:val="en-US" w:eastAsia="zh-CN"/>
         </w:rPr>
-        <w:t>1.7商业案例</w:t>
+        <w:t>2.1组织结构</w:t>
       </w:r>
       <w:r>
         <w:tab/>
@@ -2050,13 +2125,151 @@
         <w:fldChar w:fldCharType="begin"/>
       </w:r>
       <w:r>
-        <w:instrText xml:space="preserve"> PAGEREF _Toc12430 </w:instrText>
+        <w:instrText xml:space="preserve"> PAGEREF _Toc2882 </w:instrText>
       </w:r>
       <w:r>
         <w:fldChar w:fldCharType="separate"/>
       </w:r>
       <w:r>
-        <w:t>4</w:t>
+        <w:t>6</w:t>
+      </w:r>
+      <w:r>
+        <w:fldChar w:fldCharType="end"/>
+      </w:r>
+      <w:r>
+        <w:rPr>
+          <w:rFonts w:hint="eastAsia"/>
+          <w:bCs/>
+          <w:szCs w:val="28"/>
+          <w:lang w:val="en-US" w:eastAsia="zh-CN"/>
+        </w:rPr>
+        <w:fldChar w:fldCharType="end"/>
+      </w:r>
+    </w:p>
+    <w:p>
+      <w:pPr>
+        <w:pStyle w:val="5"/>
+        <w:tabs>
+          <w:tab w:val="right" w:leader="dot" w:pos="8306"/>
+        </w:tabs>
+      </w:pPr>
+      <w:r>
+        <w:rPr>
+          <w:rFonts w:hint="eastAsia"/>
+          <w:bCs/>
+          <w:szCs w:val="28"/>
+          <w:lang w:val="en-US" w:eastAsia="zh-CN"/>
+        </w:rPr>
+        <w:fldChar w:fldCharType="begin"/>
+      </w:r>
+      <w:r>
+        <w:rPr>
+          <w:rFonts w:hint="eastAsia"/>
+          <w:bCs/>
+          <w:szCs w:val="28"/>
+          <w:lang w:val="en-US" w:eastAsia="zh-CN"/>
+        </w:rPr>
+        <w:instrText xml:space="preserve"> HYPERLINK \l _Toc8165 </w:instrText>
+      </w:r>
+      <w:r>
+        <w:rPr>
+          <w:rFonts w:hint="eastAsia"/>
+          <w:bCs/>
+          <w:szCs w:val="28"/>
+          <w:lang w:val="en-US" w:eastAsia="zh-CN"/>
+        </w:rPr>
+        <w:fldChar w:fldCharType="separate"/>
+      </w:r>
+      <w:r>
+        <w:rPr>
+          <w:rFonts w:hint="eastAsia"/>
+          <w:lang w:val="en-US" w:eastAsia="zh-CN"/>
+        </w:rPr>
+        <w:t>2.2项目中的职责</w:t>
+      </w:r>
+      <w:r>
+        <w:tab/>
+      </w:r>
+      <w:r>
+        <w:fldChar w:fldCharType="begin"/>
+      </w:r>
+      <w:r>
+        <w:instrText xml:space="preserve"> PAGEREF _Toc8165 </w:instrText>
+      </w:r>
+      <w:r>
+        <w:fldChar w:fldCharType="separate"/>
+      </w:r>
+      <w:r>
+        <w:t>6</w:t>
+      </w:r>
+      <w:r>
+        <w:fldChar w:fldCharType="end"/>
+      </w:r>
+      <w:r>
+        <w:rPr>
+          <w:rFonts w:hint="eastAsia"/>
+          <w:bCs/>
+          <w:szCs w:val="28"/>
+          <w:lang w:val="en-US" w:eastAsia="zh-CN"/>
+        </w:rPr>
+        <w:fldChar w:fldCharType="end"/>
+      </w:r>
+    </w:p>
+    <w:p>
+      <w:pPr>
+        <w:pStyle w:val="5"/>
+        <w:tabs>
+          <w:tab w:val="right" w:leader="dot" w:pos="8306"/>
+        </w:tabs>
+      </w:pPr>
+      <w:r>
+        <w:rPr>
+          <w:rFonts w:hint="eastAsia"/>
+          <w:bCs/>
+          <w:szCs w:val="28"/>
+          <w:lang w:val="en-US" w:eastAsia="zh-CN"/>
+        </w:rPr>
+        <w:fldChar w:fldCharType="begin"/>
+      </w:r>
+      <w:r>
+        <w:rPr>
+          <w:rFonts w:hint="eastAsia"/>
+          <w:bCs/>
+          <w:szCs w:val="28"/>
+          <w:lang w:val="en-US" w:eastAsia="zh-CN"/>
+        </w:rPr>
+        <w:instrText xml:space="preserve"> HYPERLINK \l _Toc22061 </w:instrText>
+      </w:r>
+      <w:r>
+        <w:rPr>
+          <w:rFonts w:hint="eastAsia"/>
+          <w:bCs/>
+          <w:szCs w:val="28"/>
+          <w:lang w:val="en-US" w:eastAsia="zh-CN"/>
+        </w:rPr>
+        <w:fldChar w:fldCharType="separate"/>
+      </w:r>
+      <w:r>
+        <w:rPr>
+          <w:rFonts w:hint="eastAsia"/>
+          <w:lang w:val="en-US" w:eastAsia="zh-CN"/>
+        </w:rPr>
+        <w:t>2.3 OBS图</w:t>
+      </w:r>
+      <w:r>
+        <w:tab/>
+      </w:r>
+      <w:r>
+        <w:fldChar w:fldCharType="begin"/>
+      </w:r>
+      <w:r>
+        <w:instrText xml:space="preserve"> PAGEREF _Toc22061 </w:instrText>
+      </w:r>
+      <w:r>
+        <w:fldChar w:fldCharType="separate"/>
+      </w:r>
+      <w:r>
+        <w:t>7</w:t>
       </w:r>
       <w:r>
         <w:fldChar w:fldCharType="end"/>
@@ -2094,7 +2307,7 @@
           <w:szCs w:val="28"/>
           <w:lang w:val="en-US" w:eastAsia="zh-CN"/>
         </w:rPr>
-        <w:instrText xml:space="preserve"> HYPERLINK \l _Toc27070 </w:instrText>
+        <w:instrText xml:space="preserve"> HYPERLINK \l _Toc4525 </w:instrText>
       </w:r>
       <w:r>
         <w:rPr>
@@ -2110,7 +2323,7 @@
           <w:rFonts w:hint="eastAsia"/>
           <w:lang w:val="en-US" w:eastAsia="zh-CN"/>
         </w:rPr>
-        <w:t>2、 项目组织</w:t>
+        <w:t>3、 管理过程</w:t>
       </w:r>
       <w:r>
         <w:tab/>
@@ -2119,13 +2332,13 @@
         <w:fldChar w:fldCharType="begin"/>
       </w:r>
       <w:r>
-        <w:instrText xml:space="preserve"> PAGEREF _Toc27070 </w:instrText>
+        <w:instrText xml:space="preserve"> PAGEREF _Toc4525 </w:instrText>
       </w:r>
       <w:r>
         <w:fldChar w:fldCharType="separate"/>
       </w:r>
       <w:r>
-        <w:t>4</w:t>
+        <w:t>7</w:t>
       </w:r>
       <w:r>
         <w:fldChar w:fldCharType="end"/>
@@ -2163,7 +2376,7 @@
           <w:szCs w:val="28"/>
           <w:lang w:val="en-US" w:eastAsia="zh-CN"/>
         </w:rPr>
-        <w:instrText xml:space="preserve"> HYPERLINK \l _Toc6579 </w:instrText>
+        <w:instrText xml:space="preserve"> HYPERLINK \l _Toc21328 </w:instrText>
       </w:r>
       <w:r>
         <w:rPr>
@@ -2179,7 +2392,7 @@
           <w:rFonts w:hint="eastAsia"/>
           <w:lang w:val="en-US" w:eastAsia="zh-CN"/>
         </w:rPr>
-        <w:t>2.1组织结构</w:t>
+        <w:t>3.1假设、依赖和约束</w:t>
       </w:r>
       <w:r>
         <w:tab/>
@@ -2188,13 +2401,13 @@
         <w:fldChar w:fldCharType="begin"/>
       </w:r>
       <w:r>
-        <w:instrText xml:space="preserve"> PAGEREF _Toc6579 </w:instrText>
+        <w:instrText xml:space="preserve"> PAGEREF _Toc21328 </w:instrText>
       </w:r>
       <w:r>
         <w:fldChar w:fldCharType="separate"/>
       </w:r>
       <w:r>
-        <w:t>4</w:t>
+        <w:t>7</w:t>
       </w:r>
       <w:r>
         <w:fldChar w:fldCharType="end"/>
@@ -2232,7 +2445,7 @@
           <w:szCs w:val="28"/>
           <w:lang w:val="en-US" w:eastAsia="zh-CN"/>
         </w:rPr>
-        <w:instrText xml:space="preserve"> HYPERLINK \l _Toc14582 </w:instrText>
+        <w:instrText xml:space="preserve"> HYPERLINK \l _Toc17521 </w:instrText>
       </w:r>
       <w:r>
         <w:rPr>
@@ -2248,7 +2461,7 @@
           <w:rFonts w:hint="eastAsia"/>
           <w:lang w:val="en-US" w:eastAsia="zh-CN"/>
         </w:rPr>
-        <w:t>2.2项目中的职责</w:t>
+        <w:t>3.2风险管理</w:t>
       </w:r>
       <w:r>
         <w:tab/>
@@ -2257,13 +2470,289 @@
         <w:fldChar w:fldCharType="begin"/>
       </w:r>
       <w:r>
-        <w:instrText xml:space="preserve"> PAGEREF _Toc14582 </w:instrText>
+        <w:instrText xml:space="preserve"> PAGEREF _Toc17521 </w:instrText>
       </w:r>
       <w:r>
         <w:fldChar w:fldCharType="separate"/>
       </w:r>
       <w:r>
-        <w:t>4</w:t>
+        <w:t>8</w:t>
+      </w:r>
+      <w:r>
+        <w:fldChar w:fldCharType="end"/>
+      </w:r>
+      <w:r>
+        <w:rPr>
+          <w:rFonts w:hint="eastAsia"/>
+          <w:bCs/>
+          <w:szCs w:val="28"/>
+          <w:lang w:val="en-US" w:eastAsia="zh-CN"/>
+        </w:rPr>
+        <w:fldChar w:fldCharType="end"/>
+      </w:r>
+    </w:p>
+    <w:p>
+      <w:pPr>
+        <w:pStyle w:val="5"/>
+        <w:tabs>
+          <w:tab w:val="right" w:leader="dot" w:pos="8306"/>
+        </w:tabs>
+      </w:pPr>
+      <w:r>
+        <w:rPr>
+          <w:rFonts w:hint="eastAsia"/>
+          <w:bCs/>
+          <w:szCs w:val="28"/>
+          <w:lang w:val="en-US" w:eastAsia="zh-CN"/>
+        </w:rPr>
+        <w:fldChar w:fldCharType="begin"/>
+      </w:r>
+      <w:r>
+        <w:rPr>
+          <w:rFonts w:hint="eastAsia"/>
+          <w:bCs/>
+          <w:szCs w:val="28"/>
+          <w:lang w:val="en-US" w:eastAsia="zh-CN"/>
+        </w:rPr>
+        <w:instrText xml:space="preserve"> HYPERLINK \l _Toc22432 </w:instrText>
+      </w:r>
+      <w:r>
+        <w:rPr>
+          <w:rFonts w:hint="eastAsia"/>
+          <w:bCs/>
+          <w:szCs w:val="28"/>
+          <w:lang w:val="en-US" w:eastAsia="zh-CN"/>
+        </w:rPr>
+        <w:fldChar w:fldCharType="separate"/>
+      </w:r>
+      <w:r>
+        <w:rPr>
+          <w:rFonts w:hint="eastAsia"/>
+          <w:lang w:val="en-US" w:eastAsia="zh-CN"/>
+        </w:rPr>
+        <w:t>3.3监控机制</w:t>
+      </w:r>
+      <w:r>
+        <w:tab/>
+      </w:r>
+      <w:r>
+        <w:fldChar w:fldCharType="begin"/>
+      </w:r>
+      <w:r>
+        <w:instrText xml:space="preserve"> PAGEREF _Toc22432 </w:instrText>
+      </w:r>
+      <w:r>
+        <w:fldChar w:fldCharType="separate"/>
+      </w:r>
+      <w:r>
+        <w:t>8</w:t>
+      </w:r>
+      <w:r>
+        <w:fldChar w:fldCharType="end"/>
+      </w:r>
+      <w:r>
+        <w:rPr>
+          <w:rFonts w:hint="eastAsia"/>
+          <w:bCs/>
+          <w:szCs w:val="28"/>
+          <w:lang w:val="en-US" w:eastAsia="zh-CN"/>
+        </w:rPr>
+        <w:fldChar w:fldCharType="end"/>
+      </w:r>
+    </w:p>
+    <w:p>
+      <w:pPr>
+        <w:pStyle w:val="5"/>
+        <w:tabs>
+          <w:tab w:val="right" w:leader="dot" w:pos="8306"/>
+        </w:tabs>
+      </w:pPr>
+      <w:r>
+        <w:rPr>
+          <w:rFonts w:hint="eastAsia"/>
+          <w:bCs/>
+          <w:szCs w:val="28"/>
+          <w:lang w:val="en-US" w:eastAsia="zh-CN"/>
+        </w:rPr>
+        <w:fldChar w:fldCharType="begin"/>
+      </w:r>
+      <w:r>
+        <w:rPr>
+          <w:rFonts w:hint="eastAsia"/>
+          <w:bCs/>
+          <w:szCs w:val="28"/>
+          <w:lang w:val="en-US" w:eastAsia="zh-CN"/>
+        </w:rPr>
+        <w:instrText xml:space="preserve"> HYPERLINK \l _Toc4177 </w:instrText>
+      </w:r>
+      <w:r>
+        <w:rPr>
+          <w:rFonts w:hint="eastAsia"/>
+          <w:bCs/>
+          <w:szCs w:val="28"/>
+          <w:lang w:val="en-US" w:eastAsia="zh-CN"/>
+        </w:rPr>
+        <w:fldChar w:fldCharType="separate"/>
+      </w:r>
+      <w:r>
+        <w:rPr>
+          <w:rFonts w:hint="eastAsia"/>
+          <w:lang w:val="en-US" w:eastAsia="zh-CN"/>
+        </w:rPr>
+        <w:t>3.4质量计划</w:t>
+      </w:r>
+      <w:r>
+        <w:tab/>
+      </w:r>
+      <w:r>
+        <w:fldChar w:fldCharType="begin"/>
+      </w:r>
+      <w:r>
+        <w:instrText xml:space="preserve"> PAGEREF _Toc4177 </w:instrText>
+      </w:r>
+      <w:r>
+        <w:fldChar w:fldCharType="separate"/>
+      </w:r>
+      <w:r>
+        <w:t>9</w:t>
+      </w:r>
+      <w:r>
+        <w:fldChar w:fldCharType="end"/>
+      </w:r>
+      <w:r>
+        <w:rPr>
+          <w:rFonts w:hint="eastAsia"/>
+          <w:bCs/>
+          <w:szCs w:val="28"/>
+          <w:lang w:val="en-US" w:eastAsia="zh-CN"/>
+        </w:rPr>
+        <w:fldChar w:fldCharType="end"/>
+      </w:r>
+    </w:p>
+    <w:p>
+      <w:pPr>
+        <w:pStyle w:val="5"/>
+        <w:tabs>
+          <w:tab w:val="right" w:leader="dot" w:pos="8306"/>
+        </w:tabs>
+      </w:pPr>
+      <w:r>
+        <w:rPr>
+          <w:rFonts w:hint="eastAsia"/>
+          <w:bCs/>
+          <w:szCs w:val="28"/>
+          <w:lang w:val="en-US" w:eastAsia="zh-CN"/>
+        </w:rPr>
+        <w:fldChar w:fldCharType="begin"/>
+      </w:r>
+      <w:r>
+        <w:rPr>
+          <w:rFonts w:hint="eastAsia"/>
+          <w:bCs/>
+          <w:szCs w:val="28"/>
+          <w:lang w:val="en-US" w:eastAsia="zh-CN"/>
+        </w:rPr>
+        <w:instrText xml:space="preserve"> HYPERLINK \l _Toc23989 </w:instrText>
+      </w:r>
+      <w:r>
+        <w:rPr>
+          <w:rFonts w:hint="eastAsia"/>
+          <w:bCs/>
+          <w:szCs w:val="28"/>
+          <w:lang w:val="en-US" w:eastAsia="zh-CN"/>
+        </w:rPr>
+        <w:fldChar w:fldCharType="separate"/>
+      </w:r>
+      <w:r>
+        <w:rPr>
+          <w:rFonts w:hint="eastAsia"/>
+          <w:lang w:val="en-US" w:eastAsia="zh-CN"/>
+        </w:rPr>
+        <w:t>3.5变更控制计划</w:t>
+      </w:r>
+      <w:r>
+        <w:tab/>
+      </w:r>
+      <w:r>
+        <w:fldChar w:fldCharType="begin"/>
+      </w:r>
+      <w:r>
+        <w:instrText xml:space="preserve"> PAGEREF _Toc23989 </w:instrText>
+      </w:r>
+      <w:r>
+        <w:fldChar w:fldCharType="separate"/>
+      </w:r>
+      <w:r>
+        <w:t>9</w:t>
+      </w:r>
+      <w:r>
+        <w:fldChar w:fldCharType="end"/>
+      </w:r>
+      <w:r>
+        <w:rPr>
+          <w:rFonts w:hint="eastAsia"/>
+          <w:bCs/>
+          <w:szCs w:val="28"/>
+          <w:lang w:val="en-US" w:eastAsia="zh-CN"/>
+        </w:rPr>
+        <w:fldChar w:fldCharType="end"/>
+      </w:r>
+    </w:p>
+    <w:p>
+      <w:pPr>
+        <w:pStyle w:val="5"/>
+        <w:tabs>
+          <w:tab w:val="right" w:leader="dot" w:pos="8306"/>
+        </w:tabs>
+      </w:pPr>
+      <w:r>
+        <w:rPr>
+          <w:rFonts w:hint="eastAsia"/>
+          <w:bCs/>
+          <w:szCs w:val="28"/>
+          <w:lang w:val="en-US" w:eastAsia="zh-CN"/>
+        </w:rPr>
+        <w:fldChar w:fldCharType="begin"/>
+      </w:r>
+      <w:r>
+        <w:rPr>
+          <w:rFonts w:hint="eastAsia"/>
+          <w:bCs/>
+          <w:szCs w:val="28"/>
+          <w:lang w:val="en-US" w:eastAsia="zh-CN"/>
+        </w:rPr>
+        <w:instrText xml:space="preserve"> HYPERLINK \l _Toc25749 </w:instrText>
+      </w:r>
+      <w:r>
+        <w:rPr>
+          <w:rFonts w:hint="eastAsia"/>
+          <w:bCs/>
+          <w:szCs w:val="28"/>
+          <w:lang w:val="en-US" w:eastAsia="zh-CN"/>
+        </w:rPr>
+        <w:fldChar w:fldCharType="separate"/>
+      </w:r>
+      <w:r>
+        <w:rPr>
+          <w:rFonts w:hint="eastAsia"/>
+          <w:lang w:val="en-US" w:eastAsia="zh-CN"/>
+        </w:rPr>
+        <w:t>3.6人员配备计划</w:t>
+      </w:r>
+      <w:r>
+        <w:tab/>
+      </w:r>
+      <w:r>
+        <w:fldChar w:fldCharType="begin"/>
+      </w:r>
+      <w:r>
+        <w:instrText xml:space="preserve"> PAGEREF _Toc25749 </w:instrText>
+      </w:r>
+      <w:r>
+        <w:fldChar w:fldCharType="separate"/>
+      </w:r>
+      <w:r>
+        <w:t>9</w:t>
       </w:r>
       <w:r>
         <w:fldChar w:fldCharType="end"/>
@@ -2301,7 +2790,7 @@
           <w:szCs w:val="28"/>
           <w:lang w:val="en-US" w:eastAsia="zh-CN"/>
         </w:rPr>
-        <w:instrText xml:space="preserve"> HYPERLINK \l _Toc18615 </w:instrText>
+        <w:instrText xml:space="preserve"> HYPERLINK \l _Toc17025 </w:instrText>
       </w:r>
       <w:r>
         <w:rPr>
@@ -2317,7 +2806,7 @@
           <w:rFonts w:hint="eastAsia"/>
           <w:lang w:val="en-US" w:eastAsia="zh-CN"/>
         </w:rPr>
-        <w:t>3、 管理过程</w:t>
+        <w:t>4、 技术流程</w:t>
       </w:r>
       <w:r>
         <w:tab/>
@@ -2326,13 +2815,13 @@
         <w:fldChar w:fldCharType="begin"/>
       </w:r>
       <w:r>
-        <w:instrText xml:space="preserve"> PAGEREF _Toc18615 </w:instrText>
+        <w:instrText xml:space="preserve"> PAGEREF _Toc17025 </w:instrText>
       </w:r>
       <w:r>
         <w:fldChar w:fldCharType="separate"/>
       </w:r>
       <w:r>
-        <w:t>4</w:t>
+        <w:t>9</w:t>
       </w:r>
       <w:r>
         <w:fldChar w:fldCharType="end"/>
@@ -2370,7 +2859,7 @@
           <w:szCs w:val="28"/>
           <w:lang w:val="en-US" w:eastAsia="zh-CN"/>
         </w:rPr>
-        <w:instrText xml:space="preserve"> HYPERLINK \l _Toc8197 </w:instrText>
+        <w:instrText xml:space="preserve"> HYPERLINK \l _Toc21002 </w:instrText>
       </w:r>
       <w:r>
         <w:rPr>
@@ -2386,7 +2875,7 @@
           <w:rFonts w:hint="eastAsia"/>
           <w:lang w:val="en-US" w:eastAsia="zh-CN"/>
         </w:rPr>
-        <w:t>3.1假设、依赖和约束</w:t>
+        <w:t>4.1系统文件</w:t>
       </w:r>
       <w:r>
         <w:tab/>
@@ -2395,13 +2884,13 @@
         <w:fldChar w:fldCharType="begin"/>
       </w:r>
       <w:r>
-        <w:instrText xml:space="preserve"> PAGEREF _Toc8197 </w:instrText>
+        <w:instrText xml:space="preserve"> PAGEREF _Toc21002 </w:instrText>
       </w:r>
       <w:r>
         <w:fldChar w:fldCharType="separate"/>
       </w:r>
       <w:r>
-        <w:t>4</w:t>
+        <w:t>9</w:t>
       </w:r>
       <w:r>
         <w:fldChar w:fldCharType="end"/>
@@ -2439,7 +2928,7 @@
           <w:szCs w:val="28"/>
           <w:lang w:val="en-US" w:eastAsia="zh-CN"/>
         </w:rPr>
-        <w:instrText xml:space="preserve"> HYPERLINK \l _Toc22742 </w:instrText>
+        <w:instrText xml:space="preserve"> HYPERLINK \l _Toc25781 </w:instrText>
       </w:r>
       <w:r>
         <w:rPr>
@@ -2455,7 +2944,7 @@
           <w:rFonts w:hint="eastAsia"/>
           <w:lang w:val="en-US" w:eastAsia="zh-CN"/>
         </w:rPr>
-        <w:t>3.2风险管理</w:t>
+        <w:t>4.2项目支持功能</w:t>
       </w:r>
       <w:r>
         <w:tab/>
@@ -2464,13 +2953,82 @@
         <w:fldChar w:fldCharType="begin"/>
       </w:r>
       <w:r>
-        <w:instrText xml:space="preserve"> PAGEREF _Toc22742 </w:instrText>
+        <w:instrText xml:space="preserve"> PAGEREF _Toc25781 </w:instrText>
       </w:r>
       <w:r>
         <w:fldChar w:fldCharType="separate"/>
       </w:r>
       <w:r>
-        <w:t>4</w:t>
+        <w:t>10</w:t>
+      </w:r>
+      <w:r>
+        <w:fldChar w:fldCharType="end"/>
+      </w:r>
+      <w:r>
+        <w:rPr>
+          <w:rFonts w:hint="eastAsia"/>
+          <w:bCs/>
+          <w:szCs w:val="28"/>
+          <w:lang w:val="en-US" w:eastAsia="zh-CN"/>
+        </w:rPr>
+        <w:fldChar w:fldCharType="end"/>
+      </w:r>
+    </w:p>
+    <w:p>
+      <w:pPr>
+        <w:pStyle w:val="4"/>
+        <w:tabs>
+          <w:tab w:val="right" w:leader="dot" w:pos="8306"/>
+        </w:tabs>
+      </w:pPr>
+      <w:r>
+        <w:rPr>
+          <w:rFonts w:hint="eastAsia"/>
+          <w:bCs/>
+          <w:szCs w:val="28"/>
+          <w:lang w:val="en-US" w:eastAsia="zh-CN"/>
+        </w:rPr>
+        <w:fldChar w:fldCharType="begin"/>
+      </w:r>
+      <w:r>
+        <w:rPr>
+          <w:rFonts w:hint="eastAsia"/>
+          <w:bCs/>
+          <w:szCs w:val="28"/>
+          <w:lang w:val="en-US" w:eastAsia="zh-CN"/>
+        </w:rPr>
+        <w:instrText xml:space="preserve"> HYPERLINK \l _Toc29007 </w:instrText>
+      </w:r>
+      <w:r>
+        <w:rPr>
+          <w:rFonts w:hint="eastAsia"/>
+          <w:bCs/>
+          <w:szCs w:val="28"/>
+          <w:lang w:val="en-US" w:eastAsia="zh-CN"/>
+        </w:rPr>
+        <w:fldChar w:fldCharType="separate"/>
+      </w:r>
+      <w:r>
+        <w:rPr>
+          <w:rFonts w:hint="eastAsia"/>
+          <w:lang w:val="en-US" w:eastAsia="zh-CN"/>
+        </w:rPr>
+        <w:t>5、 工作分解结构、进度和预算</w:t>
+      </w:r>
+      <w:r>
+        <w:tab/>
+      </w:r>
+      <w:r>
+        <w:fldChar w:fldCharType="begin"/>
+      </w:r>
+      <w:r>
+        <w:instrText xml:space="preserve"> PAGEREF _Toc29007 </w:instrText>
+      </w:r>
+      <w:r>
+        <w:fldChar w:fldCharType="separate"/>
+      </w:r>
+      <w:r>
+        <w:t>10</w:t>
       </w:r>
       <w:r>
         <w:fldChar w:fldCharType="end"/>
@@ -2508,7 +3066,7 @@
           <w:szCs w:val="28"/>
           <w:lang w:val="en-US" w:eastAsia="zh-CN"/>
         </w:rPr>
-        <w:instrText xml:space="preserve"> HYPERLINK \l _Toc15075 </w:instrText>
+        <w:instrText xml:space="preserve"> HYPERLINK \l _Toc9315 </w:instrText>
       </w:r>
       <w:r>
         <w:rPr>
@@ -2524,7 +3082,13 @@
           <w:rFonts w:hint="eastAsia"/>
           <w:lang w:val="en-US" w:eastAsia="zh-CN"/>
         </w:rPr>
-        <w:t>3.3监控机制</w:t>
+        <w:t>5.1</w:t>
+      </w:r>
+      <w:r>
+        <w:rPr>
+          <w:rFonts w:hint="eastAsia"/>
+        </w:rPr>
+        <w:t>工作分解结构</w:t>
       </w:r>
       <w:r>
         <w:tab/>
@@ -2533,13 +3097,13 @@
         <w:fldChar w:fldCharType="begin"/>
       </w:r>
       <w:r>
-        <w:instrText xml:space="preserve"> PAGEREF _Toc15075 </w:instrText>
+        <w:instrText xml:space="preserve"> PAGEREF _Toc9315 </w:instrText>
       </w:r>
       <w:r>
         <w:fldChar w:fldCharType="separate"/>
       </w:r>
       <w:r>
-        <w:t>4</w:t>
+        <w:t>10</w:t>
       </w:r>
       <w:r>
         <w:fldChar w:fldCharType="end"/>
@@ -2577,7 +3141,7 @@
           <w:szCs w:val="28"/>
           <w:lang w:val="en-US" w:eastAsia="zh-CN"/>
         </w:rPr>
-        <w:instrText xml:space="preserve"> HYPERLINK \l _Toc21803 </w:instrText>
+        <w:instrText xml:space="preserve"> HYPERLINK \l _Toc19568 </w:instrText>
       </w:r>
       <w:r>
         <w:rPr>
@@ -2593,7 +3157,7 @@
           <w:rFonts w:hint="eastAsia"/>
           <w:lang w:val="en-US" w:eastAsia="zh-CN"/>
         </w:rPr>
-        <w:t>3.4质量计划</w:t>
+        <w:t>5.2预算</w:t>
       </w:r>
       <w:r>
         <w:tab/>
@@ -2602,13 +3166,13 @@
         <w:fldChar w:fldCharType="begin"/>
       </w:r>
       <w:r>
-        <w:instrText xml:space="preserve"> PAGEREF _Toc21803 </w:instrText>
+        <w:instrText xml:space="preserve"> PAGEREF _Toc19568 </w:instrText>
       </w:r>
       <w:r>
         <w:fldChar w:fldCharType="separate"/>
       </w:r>
       <w:r>
-        <w:t>5</w:t>
+        <w:t>11</w:t>
       </w:r>
       <w:r>
         <w:fldChar w:fldCharType="end"/>
@@ -2646,7 +3210,7 @@
           <w:szCs w:val="28"/>
           <w:lang w:val="en-US" w:eastAsia="zh-CN"/>
         </w:rPr>
-        <w:instrText xml:space="preserve"> HYPERLINK \l _Toc21307 </w:instrText>
+        <w:instrText xml:space="preserve"> HYPERLINK \l _Toc27806 </w:instrText>
       </w:r>
       <w:r>
         <w:rPr>
@@ -2662,7 +3226,7 @@
           <w:rFonts w:hint="eastAsia"/>
           <w:lang w:val="en-US" w:eastAsia="zh-CN"/>
         </w:rPr>
-        <w:t>3.5变更控制计划</w:t>
+        <w:t>5.3时间表</w:t>
       </w:r>
       <w:r>
         <w:tab/>
@@ -2671,82 +3235,13 @@
         <w:fldChar w:fldCharType="begin"/>
       </w:r>
       <w:r>
-        <w:instrText xml:space="preserve"> PAGEREF _Toc21307 </w:instrText>
+        <w:instrText xml:space="preserve"> PAGEREF _Toc27806 </w:instrText>
       </w:r>
       <w:r>
         <w:fldChar w:fldCharType="separate"/>
       </w:r>
       <w:r>
-        <w:t>5</w:t>
-      </w:r>
-      <w:r>
-        <w:fldChar w:fldCharType="end"/>
-      </w:r>
-      <w:r>
-        <w:rPr>
-          <w:rFonts w:hint="eastAsia"/>
-          <w:bCs/>
-          <w:szCs w:val="28"/>
-          <w:lang w:val="en-US" w:eastAsia="zh-CN"/>
-        </w:rPr>
-        <w:fldChar w:fldCharType="end"/>
-      </w:r>
-    </w:p>
-    <w:p>
-      <w:pPr>
-        <w:pStyle w:val="5"/>
-        <w:tabs>
-          <w:tab w:val="right" w:leader="dot" w:pos="8306"/>
-        </w:tabs>
-      </w:pPr>
-      <w:r>
-        <w:rPr>
-          <w:rFonts w:hint="eastAsia"/>
-          <w:bCs/>
-          <w:szCs w:val="28"/>
-          <w:lang w:val="en-US" w:eastAsia="zh-CN"/>
-        </w:rPr>
-        <w:fldChar w:fldCharType="begin"/>
-      </w:r>
-      <w:r>
-        <w:rPr>
-          <w:rFonts w:hint="eastAsia"/>
-          <w:bCs/>
-          <w:szCs w:val="28"/>
-          <w:lang w:val="en-US" w:eastAsia="zh-CN"/>
-        </w:rPr>
-        <w:instrText xml:space="preserve"> HYPERLINK \l _Toc1990 </w:instrText>
-      </w:r>
-      <w:r>
-        <w:rPr>
-          <w:rFonts w:hint="eastAsia"/>
-          <w:bCs/>
-          <w:szCs w:val="28"/>
-          <w:lang w:val="en-US" w:eastAsia="zh-CN"/>
-        </w:rPr>
-        <w:fldChar w:fldCharType="separate"/>
-      </w:r>
-      <w:r>
-        <w:rPr>
-          <w:rFonts w:hint="eastAsia"/>
-          <w:lang w:val="en-US" w:eastAsia="zh-CN"/>
-        </w:rPr>
-        <w:t>3.6人员配备计划</w:t>
-      </w:r>
-      <w:r>
-        <w:tab/>
-      </w:r>
-      <w:r>
-        <w:fldChar w:fldCharType="begin"/>
-      </w:r>
-      <w:r>
-        <w:instrText xml:space="preserve"> PAGEREF _Toc1990 </w:instrText>
-      </w:r>
-      <w:r>
-        <w:fldChar w:fldCharType="separate"/>
-      </w:r>
-      <w:r>
-        <w:t>5</w:t>
+        <w:t>11</w:t>
       </w:r>
       <w:r>
         <w:fldChar w:fldCharType="end"/>
@@ -2784,7 +3279,7 @@
           <w:szCs w:val="28"/>
           <w:lang w:val="en-US" w:eastAsia="zh-CN"/>
         </w:rPr>
-        <w:instrText xml:space="preserve"> HYPERLINK \l _Toc23968 </w:instrText>
+        <w:instrText xml:space="preserve"> HYPERLINK \l _Toc28294 </w:instrText>
       </w:r>
       <w:r>
         <w:rPr>
@@ -2800,7 +3295,7 @@
           <w:rFonts w:hint="eastAsia"/>
           <w:lang w:val="en-US" w:eastAsia="zh-CN"/>
         </w:rPr>
-        <w:t>4、 技术流程</w:t>
+        <w:t>6、 附加组件</w:t>
       </w:r>
       <w:r>
         <w:tab/>
@@ -2809,151 +3304,13 @@
         <w:fldChar w:fldCharType="begin"/>
       </w:r>
       <w:r>
-        <w:instrText xml:space="preserve"> PAGEREF _Toc23968 </w:instrText>
+        <w:instrText xml:space="preserve"> PAGEREF _Toc28294 </w:instrText>
       </w:r>
       <w:r>
         <w:fldChar w:fldCharType="separate"/>
       </w:r>
       <w:r>
-        <w:t>5</w:t>
-      </w:r>
-      <w:r>
-        <w:fldChar w:fldCharType="end"/>
-      </w:r>
-      <w:r>
-        <w:rPr>
-          <w:rFonts w:hint="eastAsia"/>
-          <w:bCs/>
-          <w:szCs w:val="28"/>
-          <w:lang w:val="en-US" w:eastAsia="zh-CN"/>
-        </w:rPr>
-        <w:fldChar w:fldCharType="end"/>
-      </w:r>
-    </w:p>
-    <w:p>
-      <w:pPr>
-        <w:pStyle w:val="5"/>
-        <w:tabs>
-          <w:tab w:val="right" w:leader="dot" w:pos="8306"/>
-        </w:tabs>
-      </w:pPr>
-      <w:r>
-        <w:rPr>
-          <w:rFonts w:hint="eastAsia"/>
-          <w:bCs/>
-          <w:szCs w:val="28"/>
-          <w:lang w:val="en-US" w:eastAsia="zh-CN"/>
-        </w:rPr>
-        <w:fldChar w:fldCharType="begin"/>
-      </w:r>
-      <w:r>
-        <w:rPr>
-          <w:rFonts w:hint="eastAsia"/>
-          <w:bCs/>
-          <w:szCs w:val="28"/>
-          <w:lang w:val="en-US" w:eastAsia="zh-CN"/>
-        </w:rPr>
-        <w:instrText xml:space="preserve"> HYPERLINK \l _Toc17041 </w:instrText>
-      </w:r>
-      <w:r>
-        <w:rPr>
-          <w:rFonts w:hint="eastAsia"/>
-          <w:bCs/>
-          <w:szCs w:val="28"/>
-          <w:lang w:val="en-US" w:eastAsia="zh-CN"/>
-        </w:rPr>
-        <w:fldChar w:fldCharType="separate"/>
-      </w:r>
-      <w:r>
-        <w:rPr>
-          <w:rFonts w:hint="eastAsia"/>
-          <w:lang w:val="en-US" w:eastAsia="zh-CN"/>
-        </w:rPr>
-        <w:t>4.1系统文件</w:t>
-      </w:r>
-      <w:r>
-        <w:tab/>
-      </w:r>
-      <w:r>
-        <w:fldChar w:fldCharType="begin"/>
-      </w:r>
-      <w:r>
-        <w:instrText xml:space="preserve"> PAGEREF _Toc17041 </w:instrText>
-      </w:r>
-      <w:r>
-        <w:fldChar w:fldCharType="separate"/>
-      </w:r>
-      <w:r>
-        <w:t>5</w:t>
-      </w:r>
-      <w:r>
-        <w:fldChar w:fldCharType="end"/>
-      </w:r>
-      <w:r>
-        <w:rPr>
-          <w:rFonts w:hint="eastAsia"/>
-          <w:bCs/>
-          <w:szCs w:val="28"/>
-          <w:lang w:val="en-US" w:eastAsia="zh-CN"/>
-        </w:rPr>
-        <w:fldChar w:fldCharType="end"/>
-      </w:r>
-    </w:p>
-    <w:p>
-      <w:pPr>
-        <w:pStyle w:val="5"/>
-        <w:tabs>
-          <w:tab w:val="right" w:leader="dot" w:pos="8306"/>
-        </w:tabs>
-      </w:pPr>
-      <w:r>
-        <w:rPr>
-          <w:rFonts w:hint="eastAsia"/>
-          <w:bCs/>
-          <w:szCs w:val="28"/>
-          <w:lang w:val="en-US" w:eastAsia="zh-CN"/>
-        </w:rPr>
-        <w:fldChar w:fldCharType="begin"/>
-      </w:r>
-      <w:r>
-        <w:rPr>
-          <w:rFonts w:hint="eastAsia"/>
-          <w:bCs/>
-          <w:szCs w:val="28"/>
-          <w:lang w:val="en-US" w:eastAsia="zh-CN"/>
-        </w:rPr>
-        <w:instrText xml:space="preserve"> HYPERLINK \l _Toc23925 </w:instrText>
-      </w:r>
-      <w:r>
-        <w:rPr>
-          <w:rFonts w:hint="eastAsia"/>
-          <w:bCs/>
-          <w:szCs w:val="28"/>
-          <w:lang w:val="en-US" w:eastAsia="zh-CN"/>
-        </w:rPr>
-        <w:fldChar w:fldCharType="separate"/>
-      </w:r>
-      <w:r>
-        <w:rPr>
-          <w:rFonts w:hint="eastAsia"/>
-          <w:lang w:val="en-US" w:eastAsia="zh-CN"/>
-        </w:rPr>
-        <w:t>4.2项目支持功能</w:t>
-      </w:r>
-      <w:r>
-        <w:tab/>
-      </w:r>
-      <w:r>
-        <w:fldChar w:fldCharType="begin"/>
-      </w:r>
-      <w:r>
-        <w:instrText xml:space="preserve"> PAGEREF _Toc23925 </w:instrText>
-      </w:r>
-      <w:r>
-        <w:fldChar w:fldCharType="separate"/>
-      </w:r>
-      <w:r>
-        <w:t>5</w:t>
+        <w:t>12</w:t>
       </w:r>
       <w:r>
         <w:fldChar w:fldCharType="end"/>
@@ -2991,7 +3348,7 @@
           <w:szCs w:val="28"/>
           <w:lang w:val="en-US" w:eastAsia="zh-CN"/>
         </w:rPr>
-        <w:instrText xml:space="preserve"> HYPERLINK \l _Toc30737 </w:instrText>
+        <w:instrText xml:space="preserve"> HYPERLINK \l _Toc32549 </w:instrText>
       </w:r>
       <w:r>
         <w:rPr>
@@ -3007,7 +3364,7 @@
           <w:rFonts w:hint="eastAsia"/>
           <w:lang w:val="en-US" w:eastAsia="zh-CN"/>
         </w:rPr>
-        <w:t>5、 工作分解结构、进度和预算</w:t>
+        <w:t>7、附录</w:t>
       </w:r>
       <w:r>
         <w:tab/>
@@ -3016,364 +3373,13 @@
         <w:fldChar w:fldCharType="begin"/>
       </w:r>
       <w:r>
-        <w:instrText xml:space="preserve"> PAGEREF _Toc30737 </w:instrText>
+        <w:instrText xml:space="preserve"> PAGEREF _Toc32549 </w:instrText>
       </w:r>
       <w:r>
         <w:fldChar w:fldCharType="separate"/>
       </w:r>
       <w:r>
-        <w:t>5</w:t>
-      </w:r>
-      <w:r>
-        <w:fldChar w:fldCharType="end"/>
-      </w:r>
-      <w:r>
-        <w:rPr>
-          <w:rFonts w:hint="eastAsia"/>
-          <w:bCs/>
-          <w:szCs w:val="28"/>
-          <w:lang w:val="en-US" w:eastAsia="zh-CN"/>
-        </w:rPr>
-        <w:fldChar w:fldCharType="end"/>
-      </w:r>
-    </w:p>
-    <w:p>
-      <w:pPr>
-        <w:pStyle w:val="5"/>
-        <w:tabs>
-          <w:tab w:val="right" w:leader="dot" w:pos="8306"/>
-        </w:tabs>
-      </w:pPr>
-      <w:r>
-        <w:rPr>
-          <w:rFonts w:hint="eastAsia"/>
-          <w:bCs/>
-          <w:szCs w:val="28"/>
-          <w:lang w:val="en-US" w:eastAsia="zh-CN"/>
-        </w:rPr>
-        <w:fldChar w:fldCharType="begin"/>
-      </w:r>
-      <w:r>
-        <w:rPr>
-          <w:rFonts w:hint="eastAsia"/>
-          <w:bCs/>
-          <w:szCs w:val="28"/>
-          <w:lang w:val="en-US" w:eastAsia="zh-CN"/>
-        </w:rPr>
-        <w:instrText xml:space="preserve"> HYPERLINK \l _Toc19727 </w:instrText>
-      </w:r>
-      <w:r>
-        <w:rPr>
-          <w:rFonts w:hint="eastAsia"/>
-          <w:bCs/>
-          <w:szCs w:val="28"/>
-          <w:lang w:val="en-US" w:eastAsia="zh-CN"/>
-        </w:rPr>
-        <w:fldChar w:fldCharType="separate"/>
-      </w:r>
-      <w:r>
-        <w:rPr>
-          <w:rFonts w:hint="eastAsia"/>
-          <w:lang w:val="en-US" w:eastAsia="zh-CN"/>
-        </w:rPr>
-        <w:t>5.1</w:t>
-      </w:r>
-      <w:r>
-        <w:rPr>
-          <w:rFonts w:hint="eastAsia"/>
-        </w:rPr>
-        <w:t>工作分解结构</w:t>
-      </w:r>
-      <w:r>
-        <w:tab/>
-      </w:r>
-      <w:r>
-        <w:fldChar w:fldCharType="begin"/>
-      </w:r>
-      <w:r>
-        <w:instrText xml:space="preserve"> PAGEREF _Toc19727 </w:instrText>
-      </w:r>
-      <w:r>
-        <w:fldChar w:fldCharType="separate"/>
-      </w:r>
-      <w:r>
-        <w:t>5</w:t>
-      </w:r>
-      <w:r>
-        <w:fldChar w:fldCharType="end"/>
-      </w:r>
-      <w:r>
-        <w:rPr>
-          <w:rFonts w:hint="eastAsia"/>
-          <w:bCs/>
-          <w:szCs w:val="28"/>
-          <w:lang w:val="en-US" w:eastAsia="zh-CN"/>
-        </w:rPr>
-        <w:fldChar w:fldCharType="end"/>
-      </w:r>
-    </w:p>
-    <w:p>
-      <w:pPr>
-        <w:pStyle w:val="5"/>
-        <w:tabs>
-          <w:tab w:val="right" w:leader="dot" w:pos="8306"/>
-        </w:tabs>
-      </w:pPr>
-      <w:r>
-        <w:rPr>
-          <w:rFonts w:hint="eastAsia"/>
-          <w:bCs/>
-          <w:szCs w:val="28"/>
-          <w:lang w:val="en-US" w:eastAsia="zh-CN"/>
-        </w:rPr>
-        <w:fldChar w:fldCharType="begin"/>
-      </w:r>
-      <w:r>
-        <w:rPr>
-          <w:rFonts w:hint="eastAsia"/>
-          <w:bCs/>
-          <w:szCs w:val="28"/>
-          <w:lang w:val="en-US" w:eastAsia="zh-CN"/>
-        </w:rPr>
-        <w:instrText xml:space="preserve"> HYPERLINK \l _Toc27536 </w:instrText>
-      </w:r>
-      <w:r>
-        <w:rPr>
-          <w:rFonts w:hint="eastAsia"/>
-          <w:bCs/>
-          <w:szCs w:val="28"/>
-          <w:lang w:val="en-US" w:eastAsia="zh-CN"/>
-        </w:rPr>
-        <w:fldChar w:fldCharType="separate"/>
-      </w:r>
-      <w:r>
-        <w:rPr>
-          <w:rFonts w:hint="eastAsia"/>
-          <w:lang w:val="en-US" w:eastAsia="zh-CN"/>
-        </w:rPr>
-        <w:t>5.2预算</w:t>
-      </w:r>
-      <w:r>
-        <w:tab/>
-      </w:r>
-      <w:r>
-        <w:fldChar w:fldCharType="begin"/>
-      </w:r>
-      <w:r>
-        <w:instrText xml:space="preserve"> PAGEREF _Toc27536 </w:instrText>
-      </w:r>
-      <w:r>
-        <w:fldChar w:fldCharType="separate"/>
-      </w:r>
-      <w:r>
-        <w:t>5</w:t>
-      </w:r>
-      <w:r>
-        <w:fldChar w:fldCharType="end"/>
-      </w:r>
-      <w:r>
-        <w:rPr>
-          <w:rFonts w:hint="eastAsia"/>
-          <w:bCs/>
-          <w:szCs w:val="28"/>
-          <w:lang w:val="en-US" w:eastAsia="zh-CN"/>
-        </w:rPr>
-        <w:fldChar w:fldCharType="end"/>
-      </w:r>
-    </w:p>
-    <w:p>
-      <w:pPr>
-        <w:pStyle w:val="5"/>
-        <w:tabs>
-          <w:tab w:val="right" w:leader="dot" w:pos="8306"/>
-        </w:tabs>
-      </w:pPr>
-      <w:r>
-        <w:rPr>
-          <w:rFonts w:hint="eastAsia"/>
-          <w:bCs/>
-          <w:szCs w:val="28"/>
-          <w:lang w:val="en-US" w:eastAsia="zh-CN"/>
-        </w:rPr>
-        <w:fldChar w:fldCharType="begin"/>
-      </w:r>
-      <w:r>
-        <w:rPr>
-          <w:rFonts w:hint="eastAsia"/>
-          <w:bCs/>
-          <w:szCs w:val="28"/>
-          <w:lang w:val="en-US" w:eastAsia="zh-CN"/>
-        </w:rPr>
-        <w:instrText xml:space="preserve"> HYPERLINK \l _Toc21458 </w:instrText>
-      </w:r>
-      <w:r>
-        <w:rPr>
-          <w:rFonts w:hint="eastAsia"/>
-          <w:bCs/>
-          <w:szCs w:val="28"/>
-          <w:lang w:val="en-US" w:eastAsia="zh-CN"/>
-        </w:rPr>
-        <w:fldChar w:fldCharType="separate"/>
-      </w:r>
-      <w:r>
-        <w:rPr>
-          <w:rFonts w:hint="eastAsia"/>
-          <w:lang w:val="en-US" w:eastAsia="zh-CN"/>
-        </w:rPr>
-        <w:t>5.3时间表</w:t>
-      </w:r>
-      <w:r>
-        <w:tab/>
-      </w:r>
-      <w:r>
-        <w:fldChar w:fldCharType="begin"/>
-      </w:r>
-      <w:r>
-        <w:instrText xml:space="preserve"> PAGEREF _Toc21458 </w:instrText>
-      </w:r>
-      <w:r>
-        <w:fldChar w:fldCharType="separate"/>
-      </w:r>
-      <w:r>
-        <w:t>5</w:t>
-      </w:r>
-      <w:r>
-        <w:fldChar w:fldCharType="end"/>
-      </w:r>
-      <w:r>
-        <w:rPr>
-          <w:rFonts w:hint="eastAsia"/>
-          <w:bCs/>
-          <w:szCs w:val="28"/>
-          <w:lang w:val="en-US" w:eastAsia="zh-CN"/>
-        </w:rPr>
-        <w:fldChar w:fldCharType="end"/>
-      </w:r>
-    </w:p>
-    <w:p>
-      <w:pPr>
-        <w:pStyle w:val="4"/>
-        <w:tabs>
-          <w:tab w:val="right" w:leader="dot" w:pos="8306"/>
-        </w:tabs>
-      </w:pPr>
-      <w:r>
-        <w:rPr>
-          <w:rFonts w:hint="eastAsia"/>
-          <w:bCs/>
-          <w:szCs w:val="28"/>
-          <w:lang w:val="en-US" w:eastAsia="zh-CN"/>
-        </w:rPr>
-        <w:fldChar w:fldCharType="begin"/>
-      </w:r>
-      <w:r>
-        <w:rPr>
-          <w:rFonts w:hint="eastAsia"/>
-          <w:bCs/>
-          <w:szCs w:val="28"/>
-          <w:lang w:val="en-US" w:eastAsia="zh-CN"/>
-        </w:rPr>
-        <w:instrText xml:space="preserve"> HYPERLINK \l _Toc15150 </w:instrText>
-      </w:r>
-      <w:r>
-        <w:rPr>
-          <w:rFonts w:hint="eastAsia"/>
-          <w:bCs/>
-          <w:szCs w:val="28"/>
-          <w:lang w:val="en-US" w:eastAsia="zh-CN"/>
-        </w:rPr>
-        <w:fldChar w:fldCharType="separate"/>
-      </w:r>
-      <w:r>
-        <w:rPr>
-          <w:rFonts w:hint="eastAsia"/>
-          <w:lang w:val="en-US" w:eastAsia="zh-CN"/>
-        </w:rPr>
-        <w:t>6、 附加组件</w:t>
-      </w:r>
-      <w:r>
-        <w:tab/>
-      </w:r>
-      <w:r>
-        <w:fldChar w:fldCharType="begin"/>
-      </w:r>
-      <w:r>
-        <w:instrText xml:space="preserve"> PAGEREF _Toc15150 </w:instrText>
-      </w:r>
-      <w:r>
-        <w:fldChar w:fldCharType="separate"/>
-      </w:r>
-      <w:r>
-        <w:t>5</w:t>
-      </w:r>
-      <w:r>
-        <w:fldChar w:fldCharType="end"/>
-      </w:r>
-      <w:r>
-        <w:rPr>
-          <w:rFonts w:hint="eastAsia"/>
-          <w:bCs/>
-          <w:szCs w:val="28"/>
-          <w:lang w:val="en-US" w:eastAsia="zh-CN"/>
-        </w:rPr>
-        <w:fldChar w:fldCharType="end"/>
-      </w:r>
-    </w:p>
-    <w:p>
-      <w:pPr>
-        <w:pStyle w:val="4"/>
-        <w:tabs>
-          <w:tab w:val="right" w:leader="dot" w:pos="8306"/>
-        </w:tabs>
-      </w:pPr>
-      <w:r>
-        <w:rPr>
-          <w:rFonts w:hint="eastAsia"/>
-          <w:bCs/>
-          <w:szCs w:val="28"/>
-          <w:lang w:val="en-US" w:eastAsia="zh-CN"/>
-        </w:rPr>
-        <w:fldChar w:fldCharType="begin"/>
-      </w:r>
-      <w:r>
-        <w:rPr>
-          <w:rFonts w:hint="eastAsia"/>
-          <w:bCs/>
-          <w:szCs w:val="28"/>
-          <w:lang w:val="en-US" w:eastAsia="zh-CN"/>
-        </w:rPr>
-        <w:instrText xml:space="preserve"> HYPERLINK \l _Toc8799 </w:instrText>
-      </w:r>
-      <w:r>
-        <w:rPr>
-          <w:rFonts w:hint="eastAsia"/>
-          <w:bCs/>
-          <w:szCs w:val="28"/>
-          <w:lang w:val="en-US" w:eastAsia="zh-CN"/>
-        </w:rPr>
-        <w:fldChar w:fldCharType="separate"/>
-      </w:r>
-      <w:r>
-        <w:rPr>
-          <w:rFonts w:hint="eastAsia"/>
-          <w:lang w:val="en-US" w:eastAsia="zh-CN"/>
-        </w:rPr>
-        <w:t>7、附录</w:t>
-      </w:r>
-      <w:r>
-        <w:tab/>
-      </w:r>
-      <w:r>
-        <w:fldChar w:fldCharType="begin"/>
-      </w:r>
-      <w:r>
-        <w:instrText xml:space="preserve"> PAGEREF _Toc8799 </w:instrText>
-      </w:r>
-      <w:r>
-        <w:fldChar w:fldCharType="separate"/>
-      </w:r>
-      <w:r>
-        <w:t>5</w:t>
+        <w:t>12</w:t>
       </w:r>
       <w:r>
         <w:fldChar w:fldCharType="end"/>
@@ -3461,7 +3467,7 @@
           <w:lang w:val="en-US" w:eastAsia="zh-CN"/>
         </w:rPr>
       </w:pPr>
-      <w:bookmarkStart w:id="0" w:name="_Toc20247"/>
+      <w:bookmarkStart w:id="0" w:name="_Toc18304"/>
       <w:r>
         <w:rPr>
           <w:rFonts w:hint="eastAsia"/>
@@ -3479,7 +3485,7 @@
           <w:lang w:val="en-US" w:eastAsia="zh-CN"/>
         </w:rPr>
       </w:pPr>
-      <w:bookmarkStart w:id="1" w:name="_Toc12099"/>
+      <w:bookmarkStart w:id="1" w:name="_Toc3907"/>
       <w:r>
         <w:rPr>
           <w:rFonts w:hint="eastAsia"/>
@@ -3517,7 +3523,7 @@
           <w:lang w:val="en-US" w:eastAsia="zh-CN"/>
         </w:rPr>
       </w:pPr>
-      <w:bookmarkStart w:id="2" w:name="_Toc18680"/>
+      <w:bookmarkStart w:id="2" w:name="_Toc15682"/>
       <w:r>
         <w:rPr>
           <w:rFonts w:hint="eastAsia"/>
@@ -3744,7 +3750,7 @@
           <w:lang w:val="en-US" w:eastAsia="zh-CN"/>
         </w:rPr>
       </w:pPr>
-      <w:bookmarkStart w:id="3" w:name="_Toc16928"/>
+      <w:bookmarkStart w:id="3" w:name="_Toc22621"/>
       <w:r>
         <w:rPr>
           <w:rFonts w:hint="eastAsia"/>
@@ -3782,7 +3788,7 @@
           <w:lang w:val="en-US" w:eastAsia="zh-CN"/>
         </w:rPr>
       </w:pPr>
-      <w:bookmarkStart w:id="4" w:name="_Toc25860"/>
+      <w:bookmarkStart w:id="4" w:name="_Toc14583"/>
       <w:r>
         <w:rPr>
           <w:rFonts w:hint="eastAsia"/>
@@ -3924,7 +3930,7 @@
           <w:lang w:val="en-US" w:eastAsia="zh-CN"/>
         </w:rPr>
       </w:pPr>
-      <w:bookmarkStart w:id="5" w:name="_Toc28081"/>
+      <w:bookmarkStart w:id="5" w:name="_Toc24020"/>
       <w:r>
         <w:rPr>
           <w:rFonts w:hint="eastAsia"/>
@@ -5475,7 +5481,6 @@
           <w:lang w:val="en-US" w:eastAsia="zh-CN"/>
         </w:rPr>
       </w:pPr>
-      <w:bookmarkStart w:id="6" w:name="_Toc27211"/>
     </w:p>
     <w:p>
       <w:pPr>
@@ -5485,6 +5490,7 @@
           <w:lang w:val="en-US" w:eastAsia="zh-CN"/>
         </w:rPr>
       </w:pPr>
+      <w:bookmarkStart w:id="6" w:name="_Toc17900"/>
       <w:r>
         <w:rPr>
           <w:rFonts w:hint="eastAsia"/>
@@ -5668,7 +5674,7 @@
           <w:lang w:val="en-US" w:eastAsia="zh-CN"/>
         </w:rPr>
       </w:pPr>
-      <w:bookmarkStart w:id="7" w:name="_Toc27070"/>
+      <w:bookmarkStart w:id="7" w:name="_Toc18822"/>
       <w:r>
         <w:rPr>
           <w:rFonts w:hint="eastAsia"/>
@@ -5742,7 +5748,7 @@
           <w:lang w:val="en-US" w:eastAsia="zh-CN"/>
         </w:rPr>
       </w:pPr>
-      <w:bookmarkStart w:id="8" w:name="_Toc6579"/>
+      <w:bookmarkStart w:id="8" w:name="_Toc2882"/>
       <w:r>
         <w:rPr>
           <w:rFonts w:hint="eastAsia"/>
@@ -6933,7 +6939,6 @@
           <w:lang w:val="en-US" w:eastAsia="zh-CN"/>
         </w:rPr>
       </w:pPr>
-      <w:bookmarkStart w:id="9" w:name="_Toc14582"/>
     </w:p>
     <w:p>
       <w:pPr>
@@ -6952,6 +6957,7 @@
           <w:lang w:val="en-US" w:eastAsia="zh-CN"/>
         </w:rPr>
       </w:pPr>
+      <w:bookmarkStart w:id="9" w:name="_Toc8165"/>
       <w:r>
         <w:rPr>
           <w:rFonts w:hint="eastAsia"/>
@@ -8589,11 +8595,131 @@
     </w:p>
     <w:p>
       <w:pPr>
-        <w:rPr>
-          <w:rFonts w:hint="eastAsia"/>
-          <w:lang w:val="en-US" w:eastAsia="zh-CN"/>
-        </w:rPr>
-      </w:pPr>
+        <w:pStyle w:val="3"/>
+        <w:rPr>
+          <w:rFonts w:hint="eastAsia"/>
+          <w:lang w:val="en-US" w:eastAsia="zh-CN"/>
+        </w:rPr>
+      </w:pPr>
+      <w:bookmarkStart w:id="10" w:name="_Toc22061"/>
+      <w:r>
+        <w:rPr>
+          <w:rFonts w:hint="eastAsia"/>
+          <w:lang w:val="en-US" w:eastAsia="zh-CN"/>
+        </w:rPr>
+        <w:t>2.3 OBS图</w:t>
+      </w:r>
+      <w:bookmarkEnd w:id="10"/>
+    </w:p>
+    <w:p>
+      <w:pPr>
+        <w:rPr>
+          <w:rFonts w:hint="eastAsia"/>
+          <w:lang w:val="en-US" w:eastAsia="zh-CN"/>
+        </w:rPr>
+      </w:pPr>
+      <w:r>
+        <w:rPr>
+          <w:rFonts w:hint="eastAsia"/>
+          <w:lang w:val="en-US" w:eastAsia="zh-CN"/>
+        </w:rPr>
+        <w:drawing>
+          <wp:inline distT="0" distB="0" distL="114300" distR="114300">
+            <wp:extent cx="5264150" cy="3102610"/>
+            <wp:effectExtent l="0" t="0" r="8890" b="6350"/>
+            <wp:docPr id="20" name="图片 20" descr="QQ截图20171022182251"/>
+            <wp:cNvGraphicFramePr>
+              <a:graphicFrameLocks xmlns:a="http://schemas.openxmlformats.org/drawingml/2006/main" noChangeAspect="1"/>
+            </wp:cNvGraphicFramePr>
+            <a:graphic xmlns:a="http://schemas.openxmlformats.org/drawingml/2006/main">
+              <a:graphicData uri="http://schemas.openxmlformats.org/drawingml/2006/picture">
+                <pic:pic xmlns:pic="http://schemas.openxmlformats.org/drawingml/2006/picture">
+                  <pic:nvPicPr>
+                    <pic:cNvPr id="20" name="图片 20" descr="QQ截图20171022182251"/>
+                    <pic:cNvPicPr>
+                      <a:picLocks noChangeAspect="1"/>
+                    </pic:cNvPicPr>
+                  </pic:nvPicPr>
+                  <pic:blipFill>
+                    <a:blip r:embed="rId6"/>
+                    <a:stretch>
+                      <a:fillRect/>
+                    </a:stretch>
+                  </pic:blipFill>
+                  <pic:spPr>
+                    <a:xfrm>
+                      <a:off x="0" y="0"/>
+                      <a:ext cx="5264150" cy="3102610"/>
+                    </a:xfrm>
+                    <a:prstGeom prst="rect">
+                      <a:avLst/>
+                    </a:prstGeom>
+                  </pic:spPr>
+                </pic:pic>
+              </a:graphicData>
+            </a:graphic>
+          </wp:inline>
+        </w:drawing>
+      </w:r>
+    </w:p>
+    <w:p>
+      <w:pPr>
+        <w:rPr>
+          <w:rFonts w:hint="eastAsia"/>
+          <w:lang w:val="en-US" w:eastAsia="zh-CN"/>
+        </w:rPr>
+      </w:pPr>
+    </w:p>
+    <w:p>
+      <w:pPr>
+        <w:rPr>
+          <w:rFonts w:hint="eastAsia"/>
+          <w:lang w:val="en-US" w:eastAsia="zh-CN"/>
+        </w:rPr>
+      </w:pPr>
+      <w:r>
+        <w:rPr>
+          <w:rFonts w:hint="eastAsia"/>
+          <w:lang w:val="en-US" w:eastAsia="zh-CN"/>
+        </w:rPr>
+        <w:drawing>
+          <wp:inline distT="0" distB="0" distL="114300" distR="114300">
+            <wp:extent cx="5266055" cy="3082290"/>
+            <wp:effectExtent l="0" t="0" r="6985" b="11430"/>
+            <wp:docPr id="22" name="图片 22" descr="QQ截图20171022182305"/>
+            <wp:cNvGraphicFramePr>
+              <a:graphicFrameLocks xmlns:a="http://schemas.openxmlformats.org/drawingml/2006/main" noChangeAspect="1"/>
+            </wp:cNvGraphicFramePr>
+            <a:graphic xmlns:a="http://schemas.openxmlformats.org/drawingml/2006/main">
+              <a:graphicData uri="http://schemas.openxmlformats.org/drawingml/2006/picture">
+                <pic:pic xmlns:pic="http://schemas.openxmlformats.org/drawingml/2006/picture">
+                  <pic:nvPicPr>
+                    <pic:cNvPr id="22" name="图片 22" descr="QQ截图20171022182305"/>
+                    <pic:cNvPicPr>
+                      <a:picLocks noChangeAspect="1"/>
+                    </pic:cNvPicPr>
+                  </pic:nvPicPr>
+                  <pic:blipFill>
+                    <a:blip r:embed="rId7"/>
+                    <a:stretch>
+                      <a:fillRect/>
+                    </a:stretch>
+                  </pic:blipFill>
+                  <pic:spPr>
+                    <a:xfrm>
+                      <a:off x="0" y="0"/>
+                      <a:ext cx="5266055" cy="3082290"/>
+                    </a:xfrm>
+                    <a:prstGeom prst="rect">
+                      <a:avLst/>
+                    </a:prstGeom>
+                  </pic:spPr>
+                </pic:pic>
+              </a:graphicData>
+            </a:graphic>
+          </wp:inline>
+        </w:drawing>
+      </w:r>
     </w:p>
     <w:p>
       <w:pPr>
@@ -8607,7 +8733,7 @@
           <w:lang w:val="en-US" w:eastAsia="zh-CN"/>
         </w:rPr>
       </w:pPr>
-      <w:bookmarkStart w:id="10" w:name="_Toc18615"/>
+      <w:bookmarkStart w:id="11" w:name="_Toc4525"/>
       <w:r>
         <w:rPr>
           <w:rFonts w:hint="eastAsia"/>
@@ -8615,7 +8741,7 @@
         </w:rPr>
         <w:t>管理过程</w:t>
       </w:r>
-      <w:bookmarkEnd w:id="10"/>
+      <w:bookmarkEnd w:id="11"/>
     </w:p>
     <w:p>
       <w:pPr>
@@ -8625,7 +8751,7 @@
           <w:lang w:val="en-US" w:eastAsia="zh-CN"/>
         </w:rPr>
       </w:pPr>
-      <w:bookmarkStart w:id="11" w:name="_Toc8197"/>
+      <w:bookmarkStart w:id="12" w:name="_Toc21328"/>
       <w:r>
         <w:rPr>
           <w:rFonts w:hint="eastAsia"/>
@@ -8633,7 +8759,7 @@
         </w:rPr>
         <w:t>3.1假设、依赖和约束</w:t>
       </w:r>
-      <w:bookmarkEnd w:id="11"/>
+      <w:bookmarkEnd w:id="12"/>
     </w:p>
     <w:p>
       <w:pPr>
@@ -8663,7 +8789,7 @@
           <w:lang w:val="en-US" w:eastAsia="zh-CN"/>
         </w:rPr>
       </w:pPr>
-      <w:bookmarkStart w:id="12" w:name="_Toc22742"/>
+      <w:bookmarkStart w:id="13" w:name="_Toc17521"/>
       <w:r>
         <w:rPr>
           <w:rFonts w:hint="eastAsia"/>
@@ -8671,7 +8797,7 @@
         </w:rPr>
         <w:t>3.2风险管理</w:t>
       </w:r>
-      <w:bookmarkEnd w:id="12"/>
+      <w:bookmarkEnd w:id="13"/>
     </w:p>
     <w:p>
       <w:pPr>
@@ -9263,7 +9389,7 @@
           <w:lang w:val="en-US" w:eastAsia="zh-CN"/>
         </w:rPr>
       </w:pPr>
-      <w:bookmarkStart w:id="13" w:name="_Toc15075"/>
+      <w:bookmarkStart w:id="14" w:name="_Toc22432"/>
       <w:r>
         <w:rPr>
           <w:rFonts w:hint="eastAsia"/>
@@ -9271,7 +9397,7 @@
         </w:rPr>
         <w:t>3.3监控机制</w:t>
       </w:r>
-      <w:bookmarkEnd w:id="13"/>
+      <w:bookmarkEnd w:id="14"/>
     </w:p>
     <w:p>
       <w:pPr>
@@ -9299,7 +9425,7 @@
           <w:lang w:val="en-US" w:eastAsia="zh-CN"/>
         </w:rPr>
       </w:pPr>
-      <w:bookmarkStart w:id="14" w:name="_Toc21803"/>
+      <w:bookmarkStart w:id="15" w:name="_Toc4177"/>
       <w:r>
         <w:rPr>
           <w:rFonts w:hint="eastAsia"/>
@@ -9307,8 +9433,7 @@
         </w:rPr>
         <w:t>3.4质量计划</w:t>
       </w:r>
-      <w:bookmarkEnd w:id="14"/>
-      <w:bookmarkStart w:id="15" w:name="_Toc21307"/>
+      <w:bookmarkEnd w:id="15"/>
     </w:p>
     <w:p>
       <w:pPr>
@@ -9338,6 +9463,7 @@
           <w:lang w:val="en-US" w:eastAsia="zh-CN"/>
         </w:rPr>
       </w:pPr>
+      <w:bookmarkStart w:id="16" w:name="_Toc23989"/>
       <w:r>
         <w:rPr>
           <w:rFonts w:hint="eastAsia"/>
@@ -9345,7 +9471,7 @@
         </w:rPr>
         <w:t>3.5变更控制计划</w:t>
       </w:r>
-      <w:bookmarkEnd w:id="15"/>
+      <w:bookmarkEnd w:id="16"/>
     </w:p>
     <w:p>
       <w:pPr>
@@ -9375,7 +9501,7 @@
           <w:lang w:val="en-US" w:eastAsia="zh-CN"/>
         </w:rPr>
       </w:pPr>
-      <w:bookmarkStart w:id="16" w:name="_Toc1990"/>
+      <w:bookmarkStart w:id="17" w:name="_Toc25749"/>
       <w:r>
         <w:rPr>
           <w:rFonts w:hint="eastAsia"/>
@@ -9383,7 +9509,7 @@
         </w:rPr>
         <w:t>3.6人员配备计划</w:t>
       </w:r>
-      <w:bookmarkEnd w:id="16"/>
+      <w:bookmarkEnd w:id="17"/>
     </w:p>
     <w:p>
       <w:pPr>
@@ -9567,7 +9693,7 @@
           <w:lang w:val="en-US" w:eastAsia="zh-CN"/>
         </w:rPr>
       </w:pPr>
-      <w:bookmarkStart w:id="17" w:name="_Toc23968"/>
+      <w:bookmarkStart w:id="18" w:name="_Toc17025"/>
       <w:r>
         <w:rPr>
           <w:rFonts w:hint="eastAsia"/>
@@ -9575,7 +9701,7 @@
         </w:rPr>
         <w:t>技术流程</w:t>
       </w:r>
-      <w:bookmarkEnd w:id="17"/>
+      <w:bookmarkEnd w:id="18"/>
     </w:p>
     <w:p>
       <w:pPr>
@@ -9585,7 +9711,7 @@
           <w:lang w:val="en-US" w:eastAsia="zh-CN"/>
         </w:rPr>
       </w:pPr>
-      <w:bookmarkStart w:id="18" w:name="_Toc17041"/>
+      <w:bookmarkStart w:id="19" w:name="_Toc21002"/>
       <w:r>
         <w:rPr>
           <w:rFonts w:hint="eastAsia"/>
@@ -9593,7 +9719,7 @@
         </w:rPr>
         <w:t>4.1系统文件</w:t>
       </w:r>
-      <w:bookmarkEnd w:id="18"/>
+      <w:bookmarkEnd w:id="19"/>
     </w:p>
     <w:p>
       <w:pPr>
@@ -9883,7 +10009,7 @@
           <w:lang w:val="en-US" w:eastAsia="zh-CN"/>
         </w:rPr>
       </w:pPr>
-      <w:bookmarkStart w:id="19" w:name="_Toc23925"/>
+      <w:bookmarkStart w:id="20" w:name="_Toc25781"/>
       <w:r>
         <w:rPr>
           <w:rFonts w:hint="eastAsia"/>
@@ -9891,7 +10017,7 @@
         </w:rPr>
         <w:t>4.2项目支持功能</w:t>
       </w:r>
-      <w:bookmarkEnd w:id="19"/>
+      <w:bookmarkEnd w:id="20"/>
     </w:p>
     <w:p>
       <w:pPr>
@@ -9923,7 +10049,7 @@
           <w:lang w:val="en-US" w:eastAsia="zh-CN"/>
         </w:rPr>
       </w:pPr>
-      <w:bookmarkStart w:id="20" w:name="_Toc30737"/>
+      <w:bookmarkStart w:id="21" w:name="_Toc29007"/>
       <w:r>
         <w:rPr>
           <w:rFonts w:hint="eastAsia"/>
@@ -9931,7 +10057,7 @@
         </w:rPr>
         <w:t>工作分解结构、进度和预算</w:t>
       </w:r>
-      <w:bookmarkEnd w:id="20"/>
+      <w:bookmarkEnd w:id="21"/>
     </w:p>
     <w:p>
       <w:pPr>
@@ -9940,7 +10066,7 @@
           <w:rFonts w:hint="eastAsia"/>
         </w:rPr>
       </w:pPr>
-      <w:bookmarkStart w:id="21" w:name="_Toc19727"/>
+      <w:bookmarkStart w:id="22" w:name="_Toc9315"/>
       <w:r>
         <w:rPr>
           <w:rFonts w:hint="eastAsia"/>
@@ -9954,7 +10080,7 @@
         </w:rPr>
         <w:t>工作分解结构</w:t>
       </w:r>
-      <w:bookmarkEnd w:id="21"/>
+      <w:bookmarkEnd w:id="22"/>
     </w:p>
     <w:p>
       <w:pPr>
@@ -9996,7 +10122,7 @@
                     </pic:cNvPicPr>
                   </pic:nvPicPr>
                   <pic:blipFill>
-                    <a:blip r:embed="rId6"/>
+                    <a:blip r:embed="rId8"/>
                     <a:stretch>
                       <a:fillRect/>
                     </a:stretch>
@@ -10074,7 +10200,7 @@
                     </pic:cNvPicPr>
                   </pic:nvPicPr>
                   <pic:blipFill>
-                    <a:blip r:embed="rId7"/>
+                    <a:blip r:embed="rId9"/>
                     <a:stretch>
                       <a:fillRect/>
                     </a:stretch>
@@ -10141,7 +10267,7 @@
                     </pic:cNvPicPr>
                   </pic:nvPicPr>
                   <pic:blipFill>
-                    <a:blip r:embed="rId8"/>
+                    <a:blip r:embed="rId10"/>
                     <a:stretch>
                       <a:fillRect/>
                     </a:stretch>
@@ -10197,7 +10323,7 @@
                     </pic:cNvPicPr>
                   </pic:nvPicPr>
                   <pic:blipFill>
-                    <a:blip r:embed="rId9"/>
+                    <a:blip r:embed="rId11"/>
                     <a:stretch>
                       <a:fillRect/>
                     </a:stretch>
@@ -10265,7 +10391,7 @@
           <w:lang w:val="en-US" w:eastAsia="zh-CN"/>
         </w:rPr>
       </w:pPr>
-      <w:bookmarkStart w:id="22" w:name="_Toc27536"/>
+      <w:bookmarkStart w:id="23" w:name="_Toc19568"/>
       <w:r>
         <w:rPr>
           <w:rFonts w:hint="eastAsia"/>
@@ -10273,7 +10399,7 @@
         </w:rPr>
         <w:t>5.2预算</w:t>
       </w:r>
-      <w:bookmarkEnd w:id="22"/>
+      <w:bookmarkEnd w:id="23"/>
     </w:p>
     <w:p>
       <w:pPr>
@@ -10303,7 +10429,7 @@
           <w:lang w:val="en-US" w:eastAsia="zh-CN"/>
         </w:rPr>
       </w:pPr>
-      <w:bookmarkStart w:id="23" w:name="_Toc21458"/>
+      <w:bookmarkStart w:id="24" w:name="_Toc27806"/>
       <w:r>
         <w:rPr>
           <w:rFonts w:hint="eastAsia"/>
@@ -10311,7 +10437,7 @@
         </w:rPr>
         <w:t>5.3时间表</w:t>
       </w:r>
-      <w:bookmarkEnd w:id="23"/>
+      <w:bookmarkEnd w:id="24"/>
     </w:p>
     <w:p>
       <w:pPr>
@@ -10343,7 +10469,7 @@
                     </pic:cNvPicPr>
                   </pic:nvPicPr>
                   <pic:blipFill>
-                    <a:blip r:embed="rId10"/>
+                    <a:blip r:embed="rId12"/>
                     <a:stretch>
                       <a:fillRect/>
                     </a:stretch>
@@ -10394,7 +10520,7 @@
                     </pic:cNvPicPr>
                   </pic:nvPicPr>
                   <pic:blipFill>
-                    <a:blip r:embed="rId11"/>
+                    <a:blip r:embed="rId13"/>
                     <a:stretch>
                       <a:fillRect/>
                     </a:stretch>
@@ -10474,7 +10600,7 @@
           <w:lang w:val="en-US" w:eastAsia="zh-CN"/>
         </w:rPr>
       </w:pPr>
-      <w:bookmarkStart w:id="24" w:name="_Toc15150"/>
+      <w:bookmarkStart w:id="25" w:name="_Toc28294"/>
       <w:r>
         <w:rPr>
           <w:rFonts w:hint="eastAsia"/>
@@ -10482,7 +10608,7 @@
         </w:rPr>
         <w:t>附加组件</w:t>
       </w:r>
-      <w:bookmarkEnd w:id="24"/>
+      <w:bookmarkEnd w:id="25"/>
     </w:p>
     <w:p>
       <w:pPr>
@@ -10492,7 +10618,7 @@
           <w:lang w:val="en-US" w:eastAsia="zh-CN"/>
         </w:rPr>
       </w:pPr>
-      <w:bookmarkStart w:id="25" w:name="_Toc8799"/>
+      <w:bookmarkStart w:id="26" w:name="_Toc32549"/>
       <w:r>
         <w:rPr>
           <w:rFonts w:hint="eastAsia"/>
@@ -10500,7 +10626,7 @@
         </w:rPr>
         <w:t>7、附录</w:t>
       </w:r>
-      <w:bookmarkEnd w:id="25"/>
+      <w:bookmarkEnd w:id="26"/>
     </w:p>
     <w:p>
       <w:pPr>
